--- a/HW2&3/HW3/random walk.docx
+++ b/HW2&3/HW3/random walk.docx
@@ -1,6 +1,6 @@
 
 <file path=word/document.xml><?xml version="1.0" encoding="utf-8"?>
-<w:document xmlns:wpc="http://schemas.microsoft.com/office/word/2010/wordprocessingCanvas" xmlns:cx="http://schemas.microsoft.com/office/drawing/2014/chartex" xmlns:cx1="http://schemas.microsoft.com/office/drawing/2015/9/8/chartex" xmlns:cx2="http://schemas.microsoft.com/office/drawing/2015/10/21/chartex" xmlns:cx3="http://schemas.microsoft.com/office/drawing/2016/5/9/chartex" xmlns:cx4="http://schemas.microsoft.com/office/drawing/2016/5/10/chartex" xmlns:cx5="http://schemas.microsoft.com/office/drawing/2016/5/11/chartex" xmlns:cx6="http://schemas.microsoft.com/office/drawing/2016/5/12/chartex" xmlns:cx7="http://schemas.microsoft.com/office/drawing/2016/5/13/chartex" xmlns:cx8="http://schemas.microsoft.com/office/drawing/2016/5/14/chartex" xmlns:mc="http://schemas.openxmlformats.org/markup-compatibility/2006" xmlns:aink="http://schemas.microsoft.com/office/drawing/2016/ink" xmlns:am3d="http://schemas.microsoft.com/office/drawing/2017/model3d" xmlns:o="urn:schemas-microsoft-com:office:office" xmlns:r="http://schemas.openxmlformats.org/officeDocument/2006/relationships" xmlns:m="http://schemas.openxmlformats.org/officeDocument/2006/math" xmlns:v="urn:schemas-microsoft-com:vml" xmlns:wp14="http://schemas.microsoft.com/office/word/2010/wordprocessingDrawing" xmlns:wp="http://schemas.openxmlformats.org/drawingml/2006/wordprocessingDrawing" xmlns:w10="urn:schemas-microsoft-com:office:word" xmlns:w="http://schemas.openxmlformats.org/wordprocessingml/2006/main" xmlns:w14="http://schemas.microsoft.com/office/word/2010/wordml" xmlns:w15="http://schemas.microsoft.com/office/word/2012/wordml" xmlns:w16cid="http://schemas.microsoft.com/office/word/2016/wordml/cid" xmlns:w16se="http://schemas.microsoft.com/office/word/2015/wordml/symex" xmlns:wpg="http://schemas.microsoft.com/office/word/2010/wordprocessingGroup" xmlns:wpi="http://schemas.microsoft.com/office/word/2010/wordprocessingInk" xmlns:wne="http://schemas.microsoft.com/office/word/2006/wordml" xmlns:wps="http://schemas.microsoft.com/office/word/2010/wordprocessingShape" mc:Ignorable="w14 w15 w16se w16cid wp14">
+<w:document xmlns:wpc="http://schemas.microsoft.com/office/word/2010/wordprocessingCanvas" xmlns:cx="http://schemas.microsoft.com/office/drawing/2014/chartex" xmlns:mc="http://schemas.openxmlformats.org/markup-compatibility/2006" xmlns:o="urn:schemas-microsoft-com:office:office" xmlns:r="http://schemas.openxmlformats.org/officeDocument/2006/relationships" xmlns:m="http://schemas.openxmlformats.org/officeDocument/2006/math" xmlns:v="urn:schemas-microsoft-com:vml" xmlns:wp14="http://schemas.microsoft.com/office/word/2010/wordprocessingDrawing" xmlns:wp="http://schemas.openxmlformats.org/drawingml/2006/wordprocessingDrawing" xmlns:w10="urn:schemas-microsoft-com:office:word" xmlns:w="http://schemas.openxmlformats.org/wordprocessingml/2006/main" xmlns:w14="http://schemas.microsoft.com/office/word/2010/wordml" xmlns:w15="http://schemas.microsoft.com/office/word/2012/wordml" xmlns:w16se="http://schemas.microsoft.com/office/word/2015/wordml/symex" xmlns:wpg="http://schemas.microsoft.com/office/word/2010/wordprocessingGroup" xmlns:wpi="http://schemas.microsoft.com/office/word/2010/wordprocessingInk" xmlns:wne="http://schemas.microsoft.com/office/word/2006/wordml" xmlns:wps="http://schemas.microsoft.com/office/word/2010/wordprocessingShape" mc:Ignorable="w14 w15 w16se wp14">
   <w:body>
     <w:bookmarkStart w:id="0" w:name="_Ref526541653" w:displacedByCustomXml="next"/>
     <w:sdt>
@@ -45,7 +45,7 @@
             <mc:AlternateContent>
               <mc:Choice Requires="wps">
                 <w:drawing>
-                  <wp:anchor distT="0" distB="0" distL="114300" distR="114300" simplePos="0" relativeHeight="251661312" behindDoc="0" locked="0" layoutInCell="1" allowOverlap="1" wp14:anchorId="0A575DE7" wp14:editId="54BA112D">
+                  <wp:anchor distT="0" distB="0" distL="114300" distR="114300" simplePos="0" relativeHeight="251661312" behindDoc="0" locked="0" layoutInCell="1" allowOverlap="1" wp14:anchorId="6D02397E" wp14:editId="09647AF5">
                     <wp:simplePos x="0" y="0"/>
                     <wp:positionH relativeFrom="page">
                       <wp:align>center</wp:align>
@@ -92,41 +92,31 @@
                           </wps:style>
                           <wps:txbx>
                             <w:txbxContent>
-                              <w:sdt>
-                                <w:sdtPr>
+                              <w:p>
+                                <w:pPr>
+                                  <w:pStyle w:val="a8"/>
                                   <w:rPr>
                                     <w:rFonts w:ascii="微軟正黑體 Light" w:eastAsia="微軟正黑體 Light" w:hAnsi="微軟正黑體 Light" w:cstheme="majorBidi"/>
                                     <w:caps/>
-                                    <w:sz w:val="64"/>
-                                    <w:szCs w:val="64"/>
+                                    <w:sz w:val="68"/>
+                                    <w:szCs w:val="68"/>
                                   </w:rPr>
-                                  <w:alias w:val="標題"/>
-                                  <w:tag w:val=""/>
-                                  <w:id w:val="1019892042"/>
-                                  <w:dataBinding w:prefixMappings="xmlns:ns0='http://purl.org/dc/elements/1.1/' xmlns:ns1='http://schemas.openxmlformats.org/package/2006/metadata/core-properties' " w:xpath="/ns1:coreProperties[1]/ns0:title[1]" w:storeItemID="{6C3C8BC8-F283-45AE-878A-BAB7291924A1}"/>
-                                  <w:text/>
-                                </w:sdtPr>
-                                <w:sdtEndPr/>
-                                <w:sdtContent>
-                                  <w:p>
-                                    <w:pPr>
-                                      <w:pStyle w:val="a8"/>
-                                      <w:rPr>
-                                        <w:rFonts w:ascii="微軟正黑體 Light" w:eastAsia="微軟正黑體 Light" w:hAnsi="微軟正黑體 Light" w:cstheme="majorBidi"/>
-                                        <w:caps/>
-                                        <w:sz w:val="68"/>
-                                        <w:szCs w:val="68"/>
-                                      </w:rPr>
-                                    </w:pPr>
-                                    <w:r>
-                                      <w:rPr>
-                                        <w:rFonts w:ascii="微軟正黑體 Light" w:eastAsia="微軟正黑體 Light" w:hAnsi="微軟正黑體 Light" w:cstheme="majorBidi" w:hint="eastAsia"/>
-                                        <w:caps/>
-                                        <w:sz w:val="64"/>
-                                        <w:szCs w:val="64"/>
-                                      </w:rPr>
-                                      <w:t>r</w:t>
-                                    </w:r>
+                                </w:pPr>
+                                <w:sdt>
+                                  <w:sdtPr>
+                                    <w:rPr>
+                                      <w:rFonts w:ascii="微軟正黑體 Light" w:eastAsia="微軟正黑體 Light" w:hAnsi="微軟正黑體 Light" w:cstheme="majorBidi"/>
+                                      <w:caps/>
+                                      <w:sz w:val="64"/>
+                                      <w:szCs w:val="64"/>
+                                    </w:rPr>
+                                    <w:alias w:val="標題"/>
+                                    <w:tag w:val=""/>
+                                    <w:id w:val="1019892042"/>
+                                    <w:dataBinding w:prefixMappings="xmlns:ns0='http://purl.org/dc/elements/1.1/' xmlns:ns1='http://schemas.openxmlformats.org/package/2006/metadata/core-properties' " w:xpath="/ns1:coreProperties[1]/ns0:title[1]" w:storeItemID="{6C3C8BC8-F283-45AE-878A-BAB7291924A1}"/>
+                                    <w:text/>
+                                  </w:sdtPr>
+                                  <w:sdtContent>
                                     <w:r>
                                       <w:rPr>
                                         <w:rFonts w:ascii="微軟正黑體 Light" w:eastAsia="微軟正黑體 Light" w:hAnsi="微軟正黑體 Light" w:cstheme="majorBidi"/>
@@ -134,11 +124,11 @@
                                         <w:sz w:val="64"/>
                                         <w:szCs w:val="64"/>
                                       </w:rPr>
-                                      <w:t>andom walk</w:t>
+                                      <w:t>RANDOM WALK</w:t>
                                     </w:r>
-                                  </w:p>
-                                </w:sdtContent>
-                              </w:sdt>
+                                  </w:sdtContent>
+                                </w:sdt>
+                              </w:p>
                             </w:txbxContent>
                           </wps:txbx>
                           <wps:bodyPr rot="0" spcFirstLastPara="0" vertOverflow="overflow" horzOverflow="overflow" vert="horz" wrap="square" lIns="91440" tIns="45720" rIns="91440" bIns="45720" numCol="1" spcCol="0" rtlCol="0" fromWordArt="0" anchor="t" anchorCtr="0" forceAA="0" compatLnSpc="1">
@@ -158,48 +148,38 @@
               </mc:Choice>
               <mc:Fallback>
                 <w:pict>
-                  <v:shapetype w14:anchorId="0A575DE7" id="_x0000_t202" coordsize="21600,21600" o:spt="202" path="m,l,21600r21600,l21600,xe">
+                  <v:shapetype w14:anchorId="6D02397E" id="_x0000_t202" coordsize="21600,21600" o:spt="202" path="m,l,21600r21600,l21600,xe">
                     <v:stroke joinstyle="miter"/>
                     <v:path gradientshapeok="t" o:connecttype="rect"/>
                   </v:shapetype>
                   <v:shape id="文字方塊 62" o:spid="_x0000_s1026" type="#_x0000_t202" style="position:absolute;margin-left:0;margin-top:0;width:468pt;height:1in;z-index:251661312;visibility:visible;mso-wrap-style:square;mso-width-percent:765;mso-wrap-distance-left:9pt;mso-wrap-distance-top:0;mso-wrap-distance-right:9pt;mso-wrap-distance-bottom:0;mso-position-horizontal:center;mso-position-horizontal-relative:page;mso-position-vertical:top;mso-position-vertical-relative:margin;mso-width-percent:765;mso-width-relative:page;v-text-anchor:top" o:gfxdata="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" filled="f" stroked="f" strokeweight=".5pt">
                     <v:textbox style="mso-fit-shape-to-text:t">
                       <w:txbxContent>
-                        <w:sdt>
-                          <w:sdtPr>
+                        <w:p>
+                          <w:pPr>
+                            <w:pStyle w:val="a8"/>
                             <w:rPr>
                               <w:rFonts w:ascii="微軟正黑體 Light" w:eastAsia="微軟正黑體 Light" w:hAnsi="微軟正黑體 Light" w:cstheme="majorBidi"/>
                               <w:caps/>
-                              <w:sz w:val="64"/>
-                              <w:szCs w:val="64"/>
+                              <w:sz w:val="68"/>
+                              <w:szCs w:val="68"/>
                             </w:rPr>
-                            <w:alias w:val="標題"/>
-                            <w:tag w:val=""/>
-                            <w:id w:val="1019892042"/>
-                            <w:dataBinding w:prefixMappings="xmlns:ns0='http://purl.org/dc/elements/1.1/' xmlns:ns1='http://schemas.openxmlformats.org/package/2006/metadata/core-properties' " w:xpath="/ns1:coreProperties[1]/ns0:title[1]" w:storeItemID="{6C3C8BC8-F283-45AE-878A-BAB7291924A1}"/>
-                            <w:text/>
-                          </w:sdtPr>
-                          <w:sdtEndPr/>
-                          <w:sdtContent>
-                            <w:p>
-                              <w:pPr>
-                                <w:pStyle w:val="a8"/>
-                                <w:rPr>
-                                  <w:rFonts w:ascii="微軟正黑體 Light" w:eastAsia="微軟正黑體 Light" w:hAnsi="微軟正黑體 Light" w:cstheme="majorBidi"/>
-                                  <w:caps/>
-                                  <w:sz w:val="68"/>
-                                  <w:szCs w:val="68"/>
-                                </w:rPr>
-                              </w:pPr>
-                              <w:r>
-                                <w:rPr>
-                                  <w:rFonts w:ascii="微軟正黑體 Light" w:eastAsia="微軟正黑體 Light" w:hAnsi="微軟正黑體 Light" w:cstheme="majorBidi" w:hint="eastAsia"/>
-                                  <w:caps/>
-                                  <w:sz w:val="64"/>
-                                  <w:szCs w:val="64"/>
-                                </w:rPr>
-                                <w:t>r</w:t>
-                              </w:r>
+                          </w:pPr>
+                          <w:sdt>
+                            <w:sdtPr>
+                              <w:rPr>
+                                <w:rFonts w:ascii="微軟正黑體 Light" w:eastAsia="微軟正黑體 Light" w:hAnsi="微軟正黑體 Light" w:cstheme="majorBidi"/>
+                                <w:caps/>
+                                <w:sz w:val="64"/>
+                                <w:szCs w:val="64"/>
+                              </w:rPr>
+                              <w:alias w:val="標題"/>
+                              <w:tag w:val=""/>
+                              <w:id w:val="1019892042"/>
+                              <w:dataBinding w:prefixMappings="xmlns:ns0='http://purl.org/dc/elements/1.1/' xmlns:ns1='http://schemas.openxmlformats.org/package/2006/metadata/core-properties' " w:xpath="/ns1:coreProperties[1]/ns0:title[1]" w:storeItemID="{6C3C8BC8-F283-45AE-878A-BAB7291924A1}"/>
+                              <w:text/>
+                            </w:sdtPr>
+                            <w:sdtContent>
                               <w:r>
                                 <w:rPr>
                                   <w:rFonts w:ascii="微軟正黑體 Light" w:eastAsia="微軟正黑體 Light" w:hAnsi="微軟正黑體 Light" w:cstheme="majorBidi"/>
@@ -207,11 +187,11 @@
                                   <w:sz w:val="64"/>
                                   <w:szCs w:val="64"/>
                                 </w:rPr>
-                                <w:t>andom walk</w:t>
+                                <w:t>RANDOM WALK</w:t>
                               </w:r>
-                            </w:p>
-                          </w:sdtContent>
-                        </w:sdt>
+                            </w:sdtContent>
+                          </w:sdt>
+                        </w:p>
                       </w:txbxContent>
                     </v:textbox>
                     <w10:wrap anchorx="page" anchory="margin"/>
@@ -231,7 +211,7 @@
             <mc:AlternateContent>
               <mc:Choice Requires="wpg">
                 <w:drawing>
-                  <wp:anchor distT="0" distB="0" distL="114300" distR="114300" simplePos="0" relativeHeight="251660288" behindDoc="1" locked="0" layoutInCell="1" allowOverlap="1" wp14:anchorId="0131D646" wp14:editId="6FF5F69F">
+                  <wp:anchor distT="0" distB="0" distL="114300" distR="114300" simplePos="0" relativeHeight="251660288" behindDoc="1" locked="0" layoutInCell="1" allowOverlap="1" wp14:anchorId="6ECDB6EF" wp14:editId="64EFD5EC">
                     <wp:simplePos x="0" y="0"/>
                     <mc:AlternateContent>
                       <mc:Choice Requires="wp14">
@@ -731,7 +711,7 @@
                   </wp:anchor>
                 </w:drawing>
               </mc:Choice>
-              <mc:Fallback>
+              <mc:Fallback xmlns:cx1="http://schemas.microsoft.com/office/drawing/2015/9/8/chartex" xmlns:cx2="http://schemas.microsoft.com/office/drawing/2015/10/21/chartex" xmlns:cx3="http://schemas.microsoft.com/office/drawing/2016/5/9/chartex" xmlns:cx4="http://schemas.microsoft.com/office/drawing/2016/5/10/chartex" xmlns:cx5="http://schemas.microsoft.com/office/drawing/2016/5/11/chartex" xmlns:cx6="http://schemas.microsoft.com/office/drawing/2016/5/12/chartex" xmlns:cx7="http://schemas.microsoft.com/office/drawing/2016/5/13/chartex" xmlns:cx8="http://schemas.microsoft.com/office/drawing/2016/5/14/chartex" xmlns:aink="http://schemas.microsoft.com/office/drawing/2016/ink" xmlns:am3d="http://schemas.microsoft.com/office/drawing/2017/model3d" xmlns:w16cid="http://schemas.microsoft.com/office/word/2016/wordml/cid">
                 <w:pict>
                   <v:group w14:anchorId="1A981D09" id="群組 2" o:spid="_x0000_s1026" style="position:absolute;margin-left:0;margin-top:0;width:432.65pt;height:448.55pt;z-index:-251656192;mso-width-percent:706;mso-height-percent:566;mso-left-percent:220;mso-top-percent:300;mso-position-horizontal-relative:page;mso-position-vertical-relative:page;mso-width-percent:706;mso-height-percent:566;mso-left-percent:220;mso-top-percent:300" coordsize="43291,44910" o:gfxdata="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">
                     <o:lock v:ext="edit" aspectratio="t"/>
@@ -777,7 +757,7 @@
             <mc:AlternateContent>
               <mc:Choice Requires="wps">
                 <w:drawing>
-                  <wp:anchor distT="0" distB="0" distL="114300" distR="114300" simplePos="0" relativeHeight="251659264" behindDoc="0" locked="0" layoutInCell="1" allowOverlap="1" wp14:anchorId="4A031EA2" wp14:editId="74BB0F61">
+                  <wp:anchor distT="0" distB="0" distL="114300" distR="114300" simplePos="0" relativeHeight="251659264" behindDoc="0" locked="0" layoutInCell="1" allowOverlap="1" wp14:anchorId="5FEEBC8A" wp14:editId="64C3D2FF">
                     <wp:simplePos x="0" y="0"/>
                     <wp:positionH relativeFrom="page">
                       <wp:posOffset>889000</wp:posOffset>
@@ -936,7 +916,7 @@
                   </wp:anchor>
                 </w:drawing>
               </mc:Choice>
-              <mc:Fallback>
+              <mc:Fallback xmlns:cx1="http://schemas.microsoft.com/office/drawing/2015/9/8/chartex" xmlns:cx2="http://schemas.microsoft.com/office/drawing/2015/10/21/chartex" xmlns:cx3="http://schemas.microsoft.com/office/drawing/2016/5/9/chartex" xmlns:cx4="http://schemas.microsoft.com/office/drawing/2016/5/10/chartex" xmlns:cx5="http://schemas.microsoft.com/office/drawing/2016/5/11/chartex" xmlns:cx6="http://schemas.microsoft.com/office/drawing/2016/5/12/chartex" xmlns:cx7="http://schemas.microsoft.com/office/drawing/2016/5/13/chartex" xmlns:cx8="http://schemas.microsoft.com/office/drawing/2016/5/14/chartex" xmlns:aink="http://schemas.microsoft.com/office/drawing/2016/ink" xmlns:am3d="http://schemas.microsoft.com/office/drawing/2017/model3d" xmlns:w16cid="http://schemas.microsoft.com/office/word/2016/wordml/cid">
                 <w:pict>
                   <v:shape w14:anchorId="4A031EA2" id="文字方塊 69" o:spid="_x0000_s1027" type="#_x0000_t202" style="position:absolute;margin-left:70pt;margin-top:590pt;width:468pt;height:107.3pt;z-index:251659264;visibility:visible;mso-wrap-style:square;mso-width-percent:765;mso-height-percent:0;mso-wrap-distance-left:9pt;mso-wrap-distance-top:0;mso-wrap-distance-right:9pt;mso-wrap-distance-bottom:0;mso-position-horizontal:absolute;mso-position-horizontal-relative:page;mso-position-vertical:absolute;mso-position-vertical-relative:margin;mso-width-percent:765;mso-height-percent:0;mso-width-relative:page;mso-height-relative:margin;v-text-anchor:bottom" o:gfxdata="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" filled="f" stroked="f" strokeweight=".5pt">
                     <v:textbox inset="0,0,0,0">
@@ -1075,11 +1055,13 @@
               <w:pPr>
                 <w:pStyle w:val="aa"/>
                 <w:rPr>
+                  <w:rFonts w:ascii="微軟正黑體 Light" w:eastAsia="微軟正黑體 Light" w:hAnsi="微軟正黑體 Light"/>
                   <w:color w:val="auto"/>
                 </w:rPr>
               </w:pPr>
               <w:r>
                 <w:rPr>
+                  <w:rFonts w:ascii="微軟正黑體 Light" w:eastAsia="微軟正黑體 Light" w:hAnsi="微軟正黑體 Light"/>
                   <w:color w:val="auto"/>
                   <w:lang w:val="zh-TW"/>
                 </w:rPr>
@@ -1121,7 +1103,7 @@
                 </w:rPr>
                 <w:fldChar w:fldCharType="separate"/>
               </w:r>
-              <w:hyperlink w:anchor="_Toc53527217" w:history="1">
+              <w:hyperlink w:anchor="_Toc55356413" w:history="1">
                 <w:r>
                   <w:rPr>
                     <w:rStyle w:val="ab"/>
@@ -1142,7 +1124,7 @@
                     <w:rFonts w:ascii="微軟正黑體 Light" w:eastAsia="微軟正黑體 Light" w:hAnsi="微軟正黑體 Light" w:hint="eastAsia"/>
                     <w:noProof/>
                   </w:rPr>
-                  <w:t>題目定義</w:t>
+                  <w:t>資料結構</w:t>
                 </w:r>
                 <w:r>
                   <w:rPr>
@@ -1163,175 +1145,7 @@
                     <w:noProof/>
                     <w:webHidden/>
                   </w:rPr>
-                  <w:instrText xml:space="preserve"> PAGEREF _Toc53527217 \h </w:instrText>
-                </w:r>
-                <w:r>
-                  <w:rPr>
-                    <w:noProof/>
-                    <w:webHidden/>
-                  </w:rPr>
-                </w:r>
-                <w:r>
-                  <w:rPr>
-                    <w:noProof/>
-                    <w:webHidden/>
-                  </w:rPr>
-                  <w:fldChar w:fldCharType="separate"/>
-                </w:r>
-                <w:r>
-                  <w:rPr>
-                    <w:noProof/>
-                    <w:webHidden/>
-                  </w:rPr>
-                  <w:t>2</w:t>
-                </w:r>
-                <w:r>
-                  <w:rPr>
-                    <w:noProof/>
-                    <w:webHidden/>
-                  </w:rPr>
-                  <w:fldChar w:fldCharType="end"/>
-                </w:r>
-              </w:hyperlink>
-            </w:p>
-            <w:p>
-              <w:pPr>
-                <w:pStyle w:val="2"/>
-                <w:tabs>
-                  <w:tab w:val="left" w:pos="960"/>
-                  <w:tab w:val="right" w:leader="dot" w:pos="8296"/>
-                </w:tabs>
-                <w:rPr>
-                  <w:noProof/>
-                </w:rPr>
-              </w:pPr>
-              <w:hyperlink w:anchor="_Toc53527218" w:history="1">
-                <w:r>
-                  <w:rPr>
-                    <w:rStyle w:val="ab"/>
-                    <w:rFonts w:ascii="微軟正黑體 Light" w:eastAsia="微軟正黑體 Light" w:hAnsi="微軟正黑體 Light"/>
-                    <w:noProof/>
-                  </w:rPr>
-                  <w:t>1.</w:t>
-                </w:r>
-                <w:r>
-                  <w:rPr>
-                    <w:noProof/>
-                  </w:rPr>
-                  <w:tab/>
-                </w:r>
-                <w:r>
-                  <w:rPr>
-                    <w:rStyle w:val="ab"/>
-                    <w:rFonts w:ascii="微軟正黑體 Light" w:eastAsia="微軟正黑體 Light" w:hAnsi="微軟正黑體 Light" w:hint="eastAsia"/>
-                    <w:noProof/>
-                  </w:rPr>
-                  <w:t>作法</w:t>
-                </w:r>
-                <w:r>
-                  <w:rPr>
-                    <w:noProof/>
-                    <w:webHidden/>
-                  </w:rPr>
-                  <w:tab/>
-                </w:r>
-                <w:r>
-                  <w:rPr>
-                    <w:noProof/>
-                    <w:webHidden/>
-                  </w:rPr>
-                  <w:fldChar w:fldCharType="begin"/>
-                </w:r>
-                <w:r>
-                  <w:rPr>
-                    <w:noProof/>
-                    <w:webHidden/>
-                  </w:rPr>
-                  <w:instrText xml:space="preserve"> PAGEREF _Toc53527218 \h </w:instrText>
-                </w:r>
-                <w:r>
-                  <w:rPr>
-                    <w:noProof/>
-                    <w:webHidden/>
-                  </w:rPr>
-                </w:r>
-                <w:r>
-                  <w:rPr>
-                    <w:noProof/>
-                    <w:webHidden/>
-                  </w:rPr>
-                  <w:fldChar w:fldCharType="separate"/>
-                </w:r>
-                <w:r>
-                  <w:rPr>
-                    <w:noProof/>
-                    <w:webHidden/>
-                  </w:rPr>
-                  <w:t>2</w:t>
-                </w:r>
-                <w:r>
-                  <w:rPr>
-                    <w:noProof/>
-                    <w:webHidden/>
-                  </w:rPr>
-                  <w:fldChar w:fldCharType="end"/>
-                </w:r>
-              </w:hyperlink>
-            </w:p>
-            <w:p>
-              <w:pPr>
-                <w:pStyle w:val="2"/>
-                <w:tabs>
-                  <w:tab w:val="left" w:pos="960"/>
-                  <w:tab w:val="right" w:leader="dot" w:pos="8296"/>
-                </w:tabs>
-                <w:rPr>
-                  <w:noProof/>
-                </w:rPr>
-              </w:pPr>
-              <w:hyperlink w:anchor="_Toc53527219" w:history="1">
-                <w:r>
-                  <w:rPr>
-                    <w:rStyle w:val="ab"/>
-                    <w:rFonts w:ascii="微軟正黑體 Light" w:eastAsia="微軟正黑體 Light" w:hAnsi="微軟正黑體 Light"/>
-                    <w:noProof/>
-                  </w:rPr>
-                  <w:t>2.</w:t>
-                </w:r>
-                <w:r>
-                  <w:rPr>
-                    <w:noProof/>
-                  </w:rPr>
-                  <w:tab/>
-                </w:r>
-                <w:r>
-                  <w:rPr>
-                    <w:rStyle w:val="ab"/>
-                    <w:rFonts w:ascii="微軟正黑體 Light" w:eastAsia="微軟正黑體 Light" w:hAnsi="微軟正黑體 Light" w:hint="eastAsia"/>
-                    <w:noProof/>
-                  </w:rPr>
-                  <w:t>說明</w:t>
-                </w:r>
-                <w:r>
-                  <w:rPr>
-                    <w:noProof/>
-                    <w:webHidden/>
-                  </w:rPr>
-                  <w:tab/>
-                </w:r>
-                <w:r>
-                  <w:rPr>
-                    <w:noProof/>
-                    <w:webHidden/>
-                  </w:rPr>
-                  <w:fldChar w:fldCharType="begin"/>
-                </w:r>
-                <w:r>
-                  <w:rPr>
-                    <w:noProof/>
-                    <w:webHidden/>
-                  </w:rPr>
-                  <w:instrText xml:space="preserve"> PAGEREF _Toc53527219 \h </w:instrText>
+                  <w:instrText xml:space="preserve"> PAGEREF _Toc55356413 \h </w:instrText>
                 </w:r>
                 <w:r>
                   <w:rPr>
@@ -1373,7 +1187,7 @@
                   <w:noProof/>
                 </w:rPr>
               </w:pPr>
-              <w:hyperlink w:anchor="_Toc53527220" w:history="1">
+              <w:hyperlink w:anchor="_Toc55356414" w:history="1">
                 <w:r>
                   <w:rPr>
                     <w:rStyle w:val="ab"/>
@@ -1394,7 +1208,7 @@
                     <w:rFonts w:ascii="微軟正黑體 Light" w:eastAsia="微軟正黑體 Light" w:hAnsi="微軟正黑體 Light" w:hint="eastAsia"/>
                     <w:noProof/>
                   </w:rPr>
-                  <w:t>程式碼</w:t>
+                  <w:t>演算法說明</w:t>
                 </w:r>
                 <w:r>
                   <w:rPr>
@@ -1415,7 +1229,7 @@
                     <w:noProof/>
                     <w:webHidden/>
                   </w:rPr>
-                  <w:instrText xml:space="preserve"> PAGEREF _Toc53527220 \h </w:instrText>
+                  <w:instrText xml:space="preserve"> PAGEREF _Toc55356414 \h </w:instrText>
                 </w:r>
                 <w:r>
                   <w:rPr>
@@ -1457,7 +1271,7 @@
                   <w:noProof/>
                 </w:rPr>
               </w:pPr>
-              <w:hyperlink w:anchor="_Toc53527221" w:history="1">
+              <w:hyperlink w:anchor="_Toc55356415" w:history="1">
                 <w:r>
                   <w:rPr>
                     <w:rStyle w:val="ab"/>
@@ -1478,7 +1292,7 @@
                     <w:rFonts w:ascii="微軟正黑體 Light" w:eastAsia="微軟正黑體 Light" w:hAnsi="微軟正黑體 Light" w:hint="eastAsia"/>
                     <w:noProof/>
                   </w:rPr>
-                  <w:t>執行結果</w:t>
+                  <w:t>程式原始碼</w:t>
                 </w:r>
                 <w:r>
                   <w:rPr>
@@ -1499,7 +1313,7 @@
                     <w:noProof/>
                     <w:webHidden/>
                   </w:rPr>
-                  <w:instrText xml:space="preserve"> PAGEREF _Toc53527221 \h </w:instrText>
+                  <w:instrText xml:space="preserve"> PAGEREF _Toc55356415 \h </w:instrText>
                 </w:r>
                 <w:r>
                   <w:rPr>
@@ -1519,7 +1333,7 @@
                     <w:noProof/>
                     <w:webHidden/>
                   </w:rPr>
-                  <w:t>5</w:t>
+                  <w:t>2</w:t>
                 </w:r>
                 <w:r>
                   <w:rPr>
@@ -1541,7 +1355,7 @@
                   <w:noProof/>
                 </w:rPr>
               </w:pPr>
-              <w:hyperlink w:anchor="_Toc53527222" w:history="1">
+              <w:hyperlink w:anchor="_Toc55356416" w:history="1">
                 <w:r>
                   <w:rPr>
                     <w:rStyle w:val="ab"/>
@@ -1562,6 +1376,90 @@
                     <w:rFonts w:ascii="微軟正黑體 Light" w:eastAsia="微軟正黑體 Light" w:hAnsi="微軟正黑體 Light" w:hint="eastAsia"/>
                     <w:noProof/>
                   </w:rPr>
+                  <w:t>執行結果</w:t>
+                </w:r>
+                <w:r>
+                  <w:rPr>
+                    <w:noProof/>
+                    <w:webHidden/>
+                  </w:rPr>
+                  <w:tab/>
+                </w:r>
+                <w:r>
+                  <w:rPr>
+                    <w:noProof/>
+                    <w:webHidden/>
+                  </w:rPr>
+                  <w:fldChar w:fldCharType="begin"/>
+                </w:r>
+                <w:r>
+                  <w:rPr>
+                    <w:noProof/>
+                    <w:webHidden/>
+                  </w:rPr>
+                  <w:instrText xml:space="preserve"> PAGEREF _Toc55356416 \h </w:instrText>
+                </w:r>
+                <w:r>
+                  <w:rPr>
+                    <w:noProof/>
+                    <w:webHidden/>
+                  </w:rPr>
+                </w:r>
+                <w:r>
+                  <w:rPr>
+                    <w:noProof/>
+                    <w:webHidden/>
+                  </w:rPr>
+                  <w:fldChar w:fldCharType="separate"/>
+                </w:r>
+                <w:r>
+                  <w:rPr>
+                    <w:noProof/>
+                    <w:webHidden/>
+                  </w:rPr>
+                  <w:t>2</w:t>
+                </w:r>
+                <w:r>
+                  <w:rPr>
+                    <w:noProof/>
+                    <w:webHidden/>
+                  </w:rPr>
+                  <w:fldChar w:fldCharType="end"/>
+                </w:r>
+              </w:hyperlink>
+            </w:p>
+            <w:p>
+              <w:pPr>
+                <w:pStyle w:val="11"/>
+                <w:tabs>
+                  <w:tab w:val="left" w:pos="960"/>
+                  <w:tab w:val="right" w:leader="dot" w:pos="8296"/>
+                </w:tabs>
+                <w:rPr>
+                  <w:noProof/>
+                </w:rPr>
+              </w:pPr>
+              <w:hyperlink w:anchor="_Toc55356417" w:history="1">
+                <w:r>
+                  <w:rPr>
+                    <w:rStyle w:val="ab"/>
+                    <w:rFonts w:ascii="微軟正黑體 Light" w:eastAsia="微軟正黑體 Light" w:hAnsi="微軟正黑體 Light" w:hint="eastAsia"/>
+                    <w:noProof/>
+                  </w:rPr>
+                  <w:t>五、</w:t>
+                </w:r>
+                <w:r>
+                  <w:rPr>
+                    <w:noProof/>
+                  </w:rPr>
+                  <w:tab/>
+                </w:r>
+                <w:r>
+                  <w:rPr>
+                    <w:rStyle w:val="ab"/>
+                    <w:rFonts w:ascii="微軟正黑體 Light" w:eastAsia="微軟正黑體 Light" w:hAnsi="微軟正黑體 Light" w:hint="eastAsia"/>
+                    <w:noProof/>
+                  </w:rPr>
                   <w:t>心得</w:t>
                 </w:r>
                 <w:r>
@@ -1583,7 +1481,7 @@
                     <w:noProof/>
                     <w:webHidden/>
                   </w:rPr>
-                  <w:instrText xml:space="preserve"> PAGEREF _Toc53527222 \h </w:instrText>
+                  <w:instrText xml:space="preserve"> PAGEREF _Toc55356417 \h </w:instrText>
                 </w:r>
                 <w:r>
                   <w:rPr>
@@ -1603,7 +1501,7 @@
                     <w:noProof/>
                     <w:webHidden/>
                   </w:rPr>
-                  <w:t>5</w:t>
+                  <w:t>2</w:t>
                 </w:r>
                 <w:r>
                   <w:rPr>
@@ -1655,582 +1553,16 @@
           <w:rFonts w:ascii="微軟正黑體 Light" w:eastAsia="微軟正黑體 Light" w:hAnsi="微軟正黑體 Light"/>
         </w:rPr>
       </w:pPr>
-      <w:bookmarkStart w:id="1" w:name="_Toc53527217"/>
+      <w:bookmarkStart w:id="1" w:name="_Toc55356413"/>
+      <w:bookmarkEnd w:id="0"/>
       <w:r>
         <w:rPr>
           <w:rFonts w:ascii="微軟正黑體 Light" w:eastAsia="微軟正黑體 Light" w:hAnsi="微軟正黑體 Light" w:hint="eastAsia"/>
         </w:rPr>
         <w:lastRenderedPageBreak/>
-        <w:t>題目定義</w:t>
+        <w:t>資料結構</w:t>
       </w:r>
-      <w:bookmarkEnd w:id="0"/>
       <w:bookmarkEnd w:id="1"/>
-    </w:p>
-    <w:p>
-      <w:pPr>
-        <w:pStyle w:val="a3"/>
-        <w:numPr>
-          <w:ilvl w:val="0"/>
-          <w:numId w:val="2"/>
-        </w:numPr>
-        <w:ind w:leftChars="0" w:left="839" w:hanging="357"/>
-        <w:outlineLvl w:val="1"/>
-        <w:rPr>
-          <w:rFonts w:ascii="微軟正黑體 Light" w:eastAsia="微軟正黑體 Light" w:hAnsi="微軟正黑體 Light"/>
-        </w:rPr>
-      </w:pPr>
-      <w:bookmarkStart w:id="2" w:name="_Toc53527218"/>
-      <w:r>
-        <w:rPr>
-          <w:rFonts w:ascii="微軟正黑體 Light" w:eastAsia="微軟正黑體 Light" w:hAnsi="微軟正黑體 Light" w:hint="eastAsia"/>
-        </w:rPr>
-        <w:t>作法</w:t>
-      </w:r>
-      <w:bookmarkEnd w:id="2"/>
-    </w:p>
-    <w:p>
-      <w:pPr>
-        <w:ind w:left="839"/>
-        <w:rPr>
-          <w:rFonts w:ascii="微軟正黑體 Light" w:eastAsia="微軟正黑體 Light" w:hAnsi="微軟正黑體 Light"/>
-        </w:rPr>
-      </w:pPr>
-      <w:r>
-        <w:rPr>
-          <w:rFonts w:ascii="微軟正黑體 Light" w:eastAsia="微軟正黑體 Light" w:hAnsi="微軟正黑體 Light" w:hint="eastAsia"/>
-        </w:rPr>
-        <w:t>使用課本所提供的範例，並修改方塊邊長的限制條件，然後將</w:t>
-      </w:r>
-      <w:proofErr w:type="gramStart"/>
-      <w:r>
-        <w:rPr>
-          <w:rFonts w:ascii="微軟正黑體 Light" w:eastAsia="微軟正黑體 Light" w:hAnsi="微軟正黑體 Light" w:hint="eastAsia"/>
-        </w:rPr>
-        <w:t>迴</w:t>
-      </w:r>
-      <w:proofErr w:type="gramEnd"/>
-      <w:r>
-        <w:rPr>
-          <w:rFonts w:ascii="微軟正黑體 Light" w:eastAsia="微軟正黑體 Light" w:hAnsi="微軟正黑體 Light" w:hint="eastAsia"/>
-        </w:rPr>
-        <w:t>圈</w:t>
-      </w:r>
-      <w:proofErr w:type="gramStart"/>
-      <w:r>
-        <w:rPr>
-          <w:rFonts w:ascii="微軟正黑體 Light" w:eastAsia="微軟正黑體 Light" w:hAnsi="微軟正黑體 Light" w:hint="eastAsia"/>
-        </w:rPr>
-        <w:t>修改成地</w:t>
-      </w:r>
-      <w:proofErr w:type="gramEnd"/>
-      <w:r>
-        <w:rPr>
-          <w:rFonts w:ascii="微軟正黑體 Light" w:eastAsia="微軟正黑體 Light" w:hAnsi="微軟正黑體 Light" w:hint="eastAsia"/>
-        </w:rPr>
-        <w:t>回方式。</w:t>
-      </w:r>
-    </w:p>
-    <w:p>
-      <w:pPr>
-        <w:pStyle w:val="a3"/>
-        <w:numPr>
-          <w:ilvl w:val="0"/>
-          <w:numId w:val="2"/>
-        </w:numPr>
-        <w:ind w:leftChars="0" w:left="839" w:hanging="357"/>
-        <w:outlineLvl w:val="1"/>
-        <w:rPr>
-          <w:rFonts w:ascii="微軟正黑體 Light" w:eastAsia="微軟正黑體 Light" w:hAnsi="微軟正黑體 Light"/>
-        </w:rPr>
-      </w:pPr>
-      <w:bookmarkStart w:id="3" w:name="_Toc53527219"/>
-      <w:r>
-        <w:rPr>
-          <w:rFonts w:ascii="微軟正黑體 Light" w:eastAsia="微軟正黑體 Light" w:hAnsi="微軟正黑體 Light" w:hint="eastAsia"/>
-        </w:rPr>
-        <w:t>說明</w:t>
-      </w:r>
-      <w:bookmarkEnd w:id="3"/>
-    </w:p>
-    <w:p>
-      <w:pPr>
-        <w:pStyle w:val="a3"/>
-        <w:ind w:leftChars="0" w:left="839"/>
-        <w:outlineLvl w:val="2"/>
-        <w:rPr>
-          <w:rFonts w:ascii="微軟正黑體 Light" w:eastAsia="微軟正黑體 Light" w:hAnsi="微軟正黑體 Light"/>
-        </w:rPr>
-      </w:pPr>
-      <w:r>
-        <w:rPr>
-          <w:rFonts w:ascii="微軟正黑體 Light" w:eastAsia="微軟正黑體 Light" w:hAnsi="微軟正黑體 Light" w:hint="eastAsia"/>
-        </w:rPr>
-        <w:t>驗證：</w:t>
-      </w:r>
-    </w:p>
-    <w:p>
-      <w:pPr>
-        <w:ind w:leftChars="400" w:left="960"/>
-        <w:rPr>
-          <w:rFonts w:ascii="微軟正黑體 Light" w:eastAsia="微軟正黑體 Light" w:hAnsi="微軟正黑體 Light"/>
-        </w:rPr>
-      </w:pPr>
-      <w:r>
-        <w:rPr>
-          <w:rFonts w:ascii="微軟正黑體 Light" w:eastAsia="微軟正黑體 Light" w:hAnsi="微軟正黑體 Light" w:hint="eastAsia"/>
-        </w:rPr>
-        <w:t>因題目限制輸入為5</w:t>
-      </w:r>
-      <w:r>
-        <w:rPr>
-          <w:rFonts w:ascii="微軟正黑體 Light" w:eastAsia="微軟正黑體 Light" w:hAnsi="微軟正黑體 Light"/>
-        </w:rPr>
-        <w:t>~9</w:t>
-      </w:r>
-      <w:r>
-        <w:rPr>
-          <w:rFonts w:ascii="微軟正黑體 Light" w:eastAsia="微軟正黑體 Light" w:hAnsi="微軟正黑體 Light" w:hint="eastAsia"/>
-        </w:rPr>
-        <w:t>因此將原本</w:t>
-      </w:r>
-      <w:r>
-        <w:rPr>
-          <w:rFonts w:ascii="微軟正黑體 Light" w:eastAsia="微軟正黑體 Light" w:hAnsi="微軟正黑體 Light" w:hint="eastAsia"/>
-        </w:rPr>
-        <w:t xml:space="preserve">課本範例 </w:t>
-      </w:r>
-      <w:r>
-        <w:rPr>
-          <w:rFonts w:ascii="微軟正黑體 Light" w:eastAsia="微軟正黑體 Light" w:hAnsi="微軟正黑體 Light" w:hint="eastAsia"/>
-        </w:rPr>
-        <w:t xml:space="preserve">#define MAX_SIZE 15 改為 #define MAX_SIZE 9 以及將原本檢查輸入的 </w:t>
-      </w:r>
-      <w:r>
-        <w:rPr>
-          <w:rFonts w:ascii="微軟正黑體 Light" w:eastAsia="微軟正黑體 Light" w:hAnsi="微軟正黑體 Light"/>
-        </w:rPr>
-        <w:t>if (size &lt; 1 || size &gt; MAX_SIZE+1)</w:t>
-      </w:r>
-      <w:r>
-        <w:rPr>
-          <w:rFonts w:ascii="微軟正黑體 Light" w:eastAsia="微軟正黑體 Light" w:hAnsi="微軟正黑體 Light" w:hint="eastAsia"/>
-        </w:rPr>
-        <w:t xml:space="preserve"> 改為 </w:t>
-      </w:r>
-      <w:r>
-        <w:rPr>
-          <w:rFonts w:ascii="微軟正黑體 Light" w:eastAsia="微軟正黑體 Light" w:hAnsi="微軟正黑體 Light"/>
-        </w:rPr>
-        <w:t>if (size &lt; 4 || size &gt; MAX_SIZE+1)</w:t>
-      </w:r>
-      <w:r>
-        <w:rPr>
-          <w:rFonts w:ascii="微軟正黑體 Light" w:eastAsia="微軟正黑體 Light" w:hAnsi="微軟正黑體 Light" w:hint="eastAsia"/>
-        </w:rPr>
-        <w:t>。</w:t>
-      </w:r>
-    </w:p>
-    <w:p>
-      <w:pPr>
-        <w:pStyle w:val="a3"/>
-        <w:ind w:leftChars="0" w:left="839"/>
-        <w:outlineLvl w:val="2"/>
-        <w:rPr>
-          <w:rFonts w:ascii="微軟正黑體 Light" w:eastAsia="微軟正黑體 Light" w:hAnsi="微軟正黑體 Light"/>
-        </w:rPr>
-      </w:pPr>
-      <w:proofErr w:type="gramStart"/>
-      <w:r>
-        <w:rPr>
-          <w:rFonts w:ascii="微軟正黑體 Light" w:eastAsia="微軟正黑體 Light" w:hAnsi="微軟正黑體 Light" w:hint="eastAsia"/>
-        </w:rPr>
-        <w:t>迴</w:t>
-      </w:r>
-      <w:proofErr w:type="gramEnd"/>
-      <w:r>
-        <w:rPr>
-          <w:rFonts w:ascii="微軟正黑體 Light" w:eastAsia="微軟正黑體 Light" w:hAnsi="微軟正黑體 Light" w:hint="eastAsia"/>
-        </w:rPr>
-        <w:t>圈改成遞迴：</w:t>
-      </w:r>
-    </w:p>
-    <w:p>
-      <w:pPr>
-        <w:ind w:leftChars="500" w:left="1200"/>
-      </w:pPr>
-      <w:r>
-        <w:rPr>
-          <w:noProof/>
-        </w:rPr>
-        <w:drawing>
-          <wp:inline distT="0" distB="0" distL="0" distR="0" wp14:anchorId="5038C477" wp14:editId="3995C0AF">
-            <wp:extent cx="4773157" cy="2948025"/>
-            <wp:effectExtent l="0" t="0" r="8890" b="5080"/>
-            <wp:docPr id="2" name="圖片 2"/>
-            <wp:cNvGraphicFramePr>
-              <a:graphicFrameLocks xmlns:a="http://schemas.openxmlformats.org/drawingml/2006/main" noChangeAspect="1"/>
-            </wp:cNvGraphicFramePr>
-            <a:graphic xmlns:a="http://schemas.openxmlformats.org/drawingml/2006/main">
-              <a:graphicData uri="http://schemas.openxmlformats.org/drawingml/2006/picture">
-                <pic:pic xmlns:pic="http://schemas.openxmlformats.org/drawingml/2006/picture">
-                  <pic:nvPicPr>
-                    <pic:cNvPr id="1" name=""/>
-                    <pic:cNvPicPr/>
-                  </pic:nvPicPr>
-                  <pic:blipFill>
-                    <a:blip r:embed="rId8"/>
-                    <a:stretch>
-                      <a:fillRect/>
-                    </a:stretch>
-                  </pic:blipFill>
-                  <pic:spPr>
-                    <a:xfrm>
-                      <a:off x="0" y="0"/>
-                      <a:ext cx="4905951" cy="3030042"/>
-                    </a:xfrm>
-                    <a:prstGeom prst="rect">
-                      <a:avLst/>
-                    </a:prstGeom>
-                  </pic:spPr>
-                </pic:pic>
-              </a:graphicData>
-            </a:graphic>
-          </wp:inline>
-        </w:drawing>
-      </w:r>
-    </w:p>
-    <w:p>
-      <w:pPr>
-        <w:ind w:leftChars="500" w:left="1200"/>
-        <w:rPr>
-          <w:noProof/>
-        </w:rPr>
-      </w:pPr>
-    </w:p>
-    <w:p>
-      <w:pPr>
-        <w:ind w:leftChars="500" w:left="1200"/>
-        <w:rPr>
-          <w:noProof/>
-        </w:rPr>
-      </w:pPr>
-    </w:p>
-    <w:p>
-      <w:pPr>
-        <w:ind w:leftChars="500" w:left="1200"/>
-      </w:pPr>
-      <w:r>
-        <w:rPr>
-          <w:rFonts w:hint="eastAsia"/>
-          <w:noProof/>
-        </w:rPr>
-        <w:lastRenderedPageBreak/>
-        <w:drawing>
-          <wp:inline distT="0" distB="0" distL="0" distR="0">
-            <wp:extent cx="4535424" cy="3967541"/>
-            <wp:effectExtent l="0" t="0" r="0" b="0"/>
-            <wp:docPr id="17" name="圖片 17"/>
-            <wp:cNvGraphicFramePr>
-              <a:graphicFrameLocks xmlns:a="http://schemas.openxmlformats.org/drawingml/2006/main" noChangeAspect="1"/>
-            </wp:cNvGraphicFramePr>
-            <a:graphic xmlns:a="http://schemas.openxmlformats.org/drawingml/2006/main">
-              <a:graphicData uri="http://schemas.openxmlformats.org/drawingml/2006/picture">
-                <pic:pic xmlns:pic="http://schemas.openxmlformats.org/drawingml/2006/picture">
-                  <pic:nvPicPr>
-                    <pic:cNvPr id="17" name="圖片1.png"/>
-                    <pic:cNvPicPr/>
-                  </pic:nvPicPr>
-                  <pic:blipFill>
-                    <a:blip r:embed="rId9" cstate="print">
-                      <a:extLst>
-                        <a:ext uri="{28A0092B-C50C-407E-A947-70E740481C1C}">
-                          <a14:useLocalDpi xmlns:a14="http://schemas.microsoft.com/office/drawing/2010/main" val="0"/>
-                        </a:ext>
-                      </a:extLst>
-                    </a:blip>
-                    <a:stretch>
-                      <a:fillRect/>
-                    </a:stretch>
-                  </pic:blipFill>
-                  <pic:spPr>
-                    <a:xfrm>
-                      <a:off x="0" y="0"/>
-                      <a:ext cx="4563758" cy="3992327"/>
-                    </a:xfrm>
-                    <a:prstGeom prst="rect">
-                      <a:avLst/>
-                    </a:prstGeom>
-                  </pic:spPr>
-                </pic:pic>
-              </a:graphicData>
-            </a:graphic>
-          </wp:inline>
-        </w:drawing>
-      </w:r>
-    </w:p>
-    <w:p>
-      <w:pPr>
-        <w:ind w:leftChars="500" w:left="1200"/>
-        <w:outlineLvl w:val="2"/>
-        <w:rPr>
-          <w:rFonts w:ascii="微軟正黑體 Light" w:eastAsia="微軟正黑體 Light" w:hAnsi="微軟正黑體 Light"/>
-        </w:rPr>
-      </w:pPr>
-      <w:r>
-        <w:rPr>
-          <w:rFonts w:ascii="微軟正黑體 Light" w:eastAsia="微軟正黑體 Light" w:hAnsi="微軟正黑體 Light" w:hint="eastAsia"/>
-        </w:rPr>
-        <w:t>步數分析：</w:t>
-      </w:r>
-    </w:p>
-    <w:p>
-      <w:pPr>
-        <w:pStyle w:val="a3"/>
-        <w:numPr>
-          <w:ilvl w:val="4"/>
-          <w:numId w:val="1"/>
-        </w:numPr>
-        <w:ind w:leftChars="0"/>
-        <w:rPr>
-          <w:rFonts w:ascii="微軟正黑體 Light" w:eastAsia="微軟正黑體 Light" w:hAnsi="微軟正黑體 Light"/>
-        </w:rPr>
-      </w:pPr>
-      <w:r>
-        <w:rPr>
-          <w:rFonts w:ascii="微軟正黑體 Light" w:eastAsia="微軟正黑體 Light" w:hAnsi="微軟正黑體 Light" w:hint="eastAsia"/>
-        </w:rPr>
-        <w:t>輸入：</w:t>
-      </w:r>
-      <w:r>
-        <w:rPr>
-          <w:rFonts w:ascii="微軟正黑體 Light" w:eastAsia="微軟正黑體 Light" w:hAnsi="微軟正黑體 Light" w:hint="eastAsia"/>
-        </w:rPr>
-        <w:t>1</w:t>
-      </w:r>
-    </w:p>
-    <w:p>
-      <w:pPr>
-        <w:pStyle w:val="a3"/>
-        <w:numPr>
-          <w:ilvl w:val="4"/>
-          <w:numId w:val="1"/>
-        </w:numPr>
-        <w:ind w:leftChars="0"/>
-        <w:rPr>
-          <w:rFonts w:ascii="微軟正黑體 Light" w:eastAsia="微軟正黑體 Light" w:hAnsi="微軟正黑體 Light"/>
-        </w:rPr>
-      </w:pPr>
-      <w:r>
-        <w:rPr>
-          <w:rFonts w:ascii="微軟正黑體 Light" w:eastAsia="微軟正黑體 Light" w:hAnsi="微軟正黑體 Light" w:hint="eastAsia"/>
-        </w:rPr>
-        <w:t>檢查錯誤的輸入：</w:t>
-      </w:r>
-      <w:r>
-        <w:rPr>
-          <w:rFonts w:ascii="微軟正黑體 Light" w:eastAsia="微軟正黑體 Light" w:hAnsi="微軟正黑體 Light" w:hint="eastAsia"/>
-        </w:rPr>
-        <w:t>2</w:t>
-      </w:r>
-    </w:p>
-    <w:p>
-      <w:pPr>
-        <w:pStyle w:val="a3"/>
-        <w:numPr>
-          <w:ilvl w:val="4"/>
-          <w:numId w:val="1"/>
-        </w:numPr>
-        <w:ind w:leftChars="0"/>
-        <w:rPr>
-          <w:rFonts w:ascii="微軟正黑體 Light" w:eastAsia="微軟正黑體 Light" w:hAnsi="微軟正黑體 Light"/>
-        </w:rPr>
-      </w:pPr>
-      <w:r>
-        <w:rPr>
-          <w:rFonts w:ascii="微軟正黑體 Light" w:eastAsia="微軟正黑體 Light" w:hAnsi="微軟正黑體 Light" w:hint="eastAsia"/>
-        </w:rPr>
-        <w:t>初始化：</w:t>
-      </w:r>
-      <w:r>
-        <w:rPr>
-          <w:rFonts w:ascii="微軟正黑體 Light" w:eastAsia="微軟正黑體 Light" w:hAnsi="微軟正黑體 Light" w:hint="eastAsia"/>
-        </w:rPr>
-        <w:t>n</w:t>
-      </w:r>
-      <w:r>
-        <w:rPr>
-          <w:rFonts w:ascii="微軟正黑體 Light" w:eastAsia="微軟正黑體 Light" w:hAnsi="微軟正黑體 Light"/>
-        </w:rPr>
-        <w:t>*n</w:t>
-      </w:r>
-    </w:p>
-    <w:p>
-      <w:pPr>
-        <w:pStyle w:val="a3"/>
-        <w:numPr>
-          <w:ilvl w:val="4"/>
-          <w:numId w:val="1"/>
-        </w:numPr>
-        <w:ind w:leftChars="0"/>
-        <w:rPr>
-          <w:rFonts w:ascii="微軟正黑體 Light" w:eastAsia="微軟正黑體 Light" w:hAnsi="微軟正黑體 Light"/>
-        </w:rPr>
-      </w:pPr>
-      <w:r>
-        <w:rPr>
-          <w:rFonts w:ascii="微軟正黑體 Light" w:eastAsia="微軟正黑體 Light" w:hAnsi="微軟正黑體 Light" w:hint="eastAsia"/>
-        </w:rPr>
-        <w:t>遞迴：</w:t>
-      </w:r>
-    </w:p>
-    <w:p>
-      <w:pPr>
-        <w:pStyle w:val="a3"/>
-        <w:numPr>
-          <w:ilvl w:val="5"/>
-          <w:numId w:val="1"/>
-        </w:numPr>
-        <w:ind w:leftChars="0"/>
-        <w:rPr>
-          <w:rFonts w:ascii="微軟正黑體 Light" w:eastAsia="微軟正黑體 Light" w:hAnsi="微軟正黑體 Light"/>
-        </w:rPr>
-      </w:pPr>
-      <w:r>
-        <w:rPr>
-          <w:rFonts w:ascii="微軟正黑體 Light" w:eastAsia="微軟正黑體 Light" w:hAnsi="微軟正黑體 Light" w:hint="eastAsia"/>
-        </w:rPr>
-        <w:t>終止條件判斷</w:t>
-      </w:r>
-      <w:r>
-        <w:rPr>
-          <w:rFonts w:ascii="微軟正黑體 Light" w:eastAsia="微軟正黑體 Light" w:hAnsi="微軟正黑體 Light" w:hint="eastAsia"/>
-        </w:rPr>
-        <w:t>：</w:t>
-      </w:r>
-      <w:r>
-        <w:rPr>
-          <w:rFonts w:ascii="微軟正黑體 Light" w:eastAsia="微軟正黑體 Light" w:hAnsi="微軟正黑體 Light" w:hint="eastAsia"/>
-        </w:rPr>
-        <w:t>n</w:t>
-      </w:r>
-      <w:r>
-        <w:rPr>
-          <w:rFonts w:ascii="微軟正黑體 Light" w:eastAsia="微軟正黑體 Light" w:hAnsi="微軟正黑體 Light"/>
-        </w:rPr>
-        <w:t>*n</w:t>
-      </w:r>
-    </w:p>
-    <w:p>
-      <w:pPr>
-        <w:pStyle w:val="a3"/>
-        <w:numPr>
-          <w:ilvl w:val="5"/>
-          <w:numId w:val="1"/>
-        </w:numPr>
-        <w:ind w:leftChars="0"/>
-        <w:rPr>
-          <w:rFonts w:ascii="微軟正黑體 Light" w:eastAsia="微軟正黑體 Light" w:hAnsi="微軟正黑體 Light"/>
-        </w:rPr>
-      </w:pPr>
-      <w:r>
-        <w:rPr>
-          <w:rFonts w:ascii="微軟正黑體 Light" w:eastAsia="微軟正黑體 Light" w:hAnsi="微軟正黑體 Light"/>
-        </w:rPr>
-        <w:t xml:space="preserve">count </w:t>
-      </w:r>
-      <w:r>
-        <w:rPr>
-          <w:rFonts w:ascii="微軟正黑體 Light" w:eastAsia="微軟正黑體 Light" w:hAnsi="微軟正黑體 Light" w:hint="eastAsia"/>
-        </w:rPr>
-        <w:t>是否等於 1</w:t>
-      </w:r>
-      <w:r>
-        <w:rPr>
-          <w:rFonts w:ascii="微軟正黑體 Light" w:eastAsia="微軟正黑體 Light" w:hAnsi="微軟正黑體 Light" w:hint="eastAsia"/>
-        </w:rPr>
-        <w:t>：</w:t>
-      </w:r>
-      <w:r>
-        <w:rPr>
-          <w:rFonts w:ascii="微軟正黑體 Light" w:eastAsia="微軟正黑體 Light" w:hAnsi="微軟正黑體 Light" w:hint="eastAsia"/>
-        </w:rPr>
-        <w:t>n</w:t>
-      </w:r>
-      <w:r>
-        <w:rPr>
-          <w:rFonts w:ascii="微軟正黑體 Light" w:eastAsia="微軟正黑體 Light" w:hAnsi="微軟正黑體 Light"/>
-        </w:rPr>
-        <w:t>*n</w:t>
-      </w:r>
-    </w:p>
-    <w:p>
-      <w:pPr>
-        <w:pStyle w:val="a3"/>
-        <w:numPr>
-          <w:ilvl w:val="4"/>
-          <w:numId w:val="1"/>
-        </w:numPr>
-        <w:ind w:leftChars="0"/>
-        <w:rPr>
-          <w:rFonts w:ascii="微軟正黑體 Light" w:eastAsia="微軟正黑體 Light" w:hAnsi="微軟正黑體 Light"/>
-        </w:rPr>
-      </w:pPr>
-      <w:r>
-        <w:rPr>
-          <w:rFonts w:ascii="微軟正黑體 Light" w:eastAsia="微軟正黑體 Light" w:hAnsi="微軟正黑體 Light" w:hint="eastAsia"/>
-        </w:rPr>
-        <w:t>輸出：</w:t>
-      </w:r>
-      <w:r>
-        <w:rPr>
-          <w:rFonts w:ascii="微軟正黑體 Light" w:eastAsia="微軟正黑體 Light" w:hAnsi="微軟正黑體 Light" w:hint="eastAsia"/>
-        </w:rPr>
-        <w:t>n</w:t>
-      </w:r>
-      <w:r>
-        <w:rPr>
-          <w:rFonts w:ascii="微軟正黑體 Light" w:eastAsia="微軟正黑體 Light" w:hAnsi="微軟正黑體 Light"/>
-        </w:rPr>
-        <w:t>*n</w:t>
-      </w:r>
-    </w:p>
-    <w:p>
-      <w:pPr>
-        <w:ind w:left="1440"/>
-        <w:rPr>
-          <w:rFonts w:ascii="微軟正黑體 Light" w:eastAsia="微軟正黑體 Light" w:hAnsi="微軟正黑體 Light"/>
-        </w:rPr>
-      </w:pPr>
-      <w:r>
-        <w:rPr>
-          <w:rFonts w:ascii="微軟正黑體 Light" w:eastAsia="微軟正黑體 Light" w:hAnsi="微軟正黑體 Light" w:hint="eastAsia"/>
-        </w:rPr>
-        <w:t>結論</w:t>
-      </w:r>
-      <w:r>
-        <w:rPr>
-          <w:rFonts w:ascii="微軟正黑體 Light" w:eastAsia="微軟正黑體 Light" w:hAnsi="微軟正黑體 Light" w:hint="eastAsia"/>
-        </w:rPr>
-        <w:t>：</w:t>
-      </w:r>
-      <w:r>
-        <w:rPr>
-          <w:rFonts w:ascii="微軟正黑體 Light" w:eastAsia="微軟正黑體 Light" w:hAnsi="微軟正黑體 Light" w:hint="eastAsia"/>
-        </w:rPr>
-        <w:t>Θ(</w:t>
-      </w:r>
-      <w:r>
-        <w:rPr>
-          <w:rFonts w:ascii="微軟正黑體 Light" w:eastAsia="微軟正黑體 Light" w:hAnsi="微軟正黑體 Light"/>
-        </w:rPr>
-        <w:t>n*n</w:t>
-      </w:r>
-      <w:r>
-        <w:rPr>
-          <w:rFonts w:ascii="微軟正黑體 Light" w:eastAsia="微軟正黑體 Light" w:hAnsi="微軟正黑體 Light" w:hint="eastAsia"/>
-        </w:rPr>
-        <w:t>)</w:t>
-      </w:r>
     </w:p>
     <w:p>
       <w:pPr>
@@ -2245,1148 +1577,14 @@
           <w:rFonts w:ascii="微軟正黑體 Light" w:eastAsia="微軟正黑體 Light" w:hAnsi="微軟正黑體 Light"/>
         </w:rPr>
       </w:pPr>
-      <w:bookmarkStart w:id="4" w:name="_Toc53527220"/>
+      <w:bookmarkStart w:id="2" w:name="_Toc55356414"/>
       <w:r>
         <w:rPr>
           <w:rFonts w:ascii="微軟正黑體 Light" w:eastAsia="微軟正黑體 Light" w:hAnsi="微軟正黑體 Light" w:hint="eastAsia"/>
         </w:rPr>
-        <w:t>程式碼</w:t>
+        <w:t>演算法說明</w:t>
       </w:r>
-      <w:bookmarkEnd w:id="4"/>
-    </w:p>
-    <w:p>
-      <w:pPr>
-        <w:ind w:leftChars="400" w:left="960"/>
-      </w:pPr>
-      <w:r>
-        <w:lastRenderedPageBreak/>
-        <w:t>#include&lt;</w:t>
-      </w:r>
-      <w:proofErr w:type="spellStart"/>
-      <w:r>
-        <w:t>stdio.h</w:t>
-      </w:r>
-      <w:proofErr w:type="spellEnd"/>
-      <w:r>
-        <w:t>&gt;</w:t>
-      </w:r>
-    </w:p>
-    <w:p>
-      <w:pPr>
-        <w:ind w:leftChars="400" w:left="960"/>
-      </w:pPr>
-      <w:r>
-        <w:t>#include&lt;</w:t>
-      </w:r>
-      <w:proofErr w:type="spellStart"/>
-      <w:r>
-        <w:t>stdlib.h</w:t>
-      </w:r>
-      <w:proofErr w:type="spellEnd"/>
-      <w:r>
-        <w:t>&gt;</w:t>
-      </w:r>
-    </w:p>
-    <w:p>
-      <w:pPr>
-        <w:ind w:leftChars="400" w:left="960"/>
-      </w:pPr>
-    </w:p>
-    <w:p>
-      <w:pPr>
-        <w:ind w:leftChars="400" w:left="960"/>
-      </w:pPr>
-      <w:r>
-        <w:rPr>
-          <w:rFonts w:hint="eastAsia"/>
-        </w:rPr>
-        <w:t xml:space="preserve">#define MAX_SIZE 9 /* </w:t>
-      </w:r>
-      <w:r>
-        <w:rPr>
-          <w:rFonts w:hint="eastAsia"/>
-        </w:rPr>
-        <w:t>最大方陣大小</w:t>
-      </w:r>
-      <w:r>
-        <w:rPr>
-          <w:rFonts w:hint="eastAsia"/>
-        </w:rPr>
-        <w:t xml:space="preserve"> */</w:t>
-      </w:r>
-    </w:p>
-    <w:p>
-      <w:pPr>
-        <w:ind w:leftChars="400" w:left="960"/>
-      </w:pPr>
-    </w:p>
-    <w:p>
-      <w:pPr>
-        <w:ind w:leftChars="400" w:left="960"/>
-      </w:pPr>
-      <w:r>
-        <w:t xml:space="preserve">int </w:t>
-      </w:r>
-      <w:proofErr w:type="gramStart"/>
-      <w:r>
-        <w:t>square[</w:t>
-      </w:r>
-      <w:proofErr w:type="gramEnd"/>
-      <w:r>
-        <w:t>MAX_SIZE][MAX_SIZE];</w:t>
-      </w:r>
-    </w:p>
-    <w:p>
-      <w:pPr>
-        <w:ind w:leftChars="400" w:left="960"/>
-      </w:pPr>
-    </w:p>
-    <w:p>
-      <w:pPr>
-        <w:ind w:leftChars="400" w:left="960"/>
-      </w:pPr>
-      <w:r>
-        <w:t xml:space="preserve">void </w:t>
-      </w:r>
-      <w:proofErr w:type="gramStart"/>
-      <w:r>
-        <w:t>recursive(</w:t>
-      </w:r>
-      <w:proofErr w:type="gramEnd"/>
-      <w:r>
-        <w:t xml:space="preserve">int </w:t>
-      </w:r>
-      <w:proofErr w:type="spellStart"/>
-      <w:r>
-        <w:t>i</w:t>
-      </w:r>
-      <w:proofErr w:type="spellEnd"/>
-      <w:r>
-        <w:t>, int j, int count, int size)</w:t>
-      </w:r>
-    </w:p>
-    <w:p>
-      <w:pPr>
-        <w:ind w:leftChars="400" w:left="960"/>
-      </w:pPr>
-      <w:r>
-        <w:t>{</w:t>
-      </w:r>
-    </w:p>
-    <w:p>
-      <w:pPr>
-        <w:ind w:leftChars="400" w:left="960"/>
-      </w:pPr>
-      <w:r>
-        <w:t xml:space="preserve">    if (count &gt; size*size)</w:t>
-      </w:r>
-    </w:p>
-    <w:p>
-      <w:pPr>
-        <w:ind w:leftChars="400" w:left="960"/>
-      </w:pPr>
-      <w:r>
-        <w:t xml:space="preserve">    {</w:t>
-      </w:r>
-    </w:p>
-    <w:p>
-      <w:pPr>
-        <w:ind w:leftChars="400" w:left="960"/>
-      </w:pPr>
-      <w:r>
-        <w:t xml:space="preserve">        return;</w:t>
-      </w:r>
-    </w:p>
-    <w:p>
-      <w:pPr>
-        <w:ind w:leftChars="400" w:left="960"/>
-      </w:pPr>
-      <w:r>
-        <w:t xml:space="preserve">    }</w:t>
-      </w:r>
-    </w:p>
-    <w:p>
-      <w:pPr>
-        <w:ind w:leftChars="400" w:left="960"/>
-      </w:pPr>
-    </w:p>
-    <w:p>
-      <w:pPr>
-        <w:ind w:leftChars="400" w:left="960"/>
-      </w:pPr>
-      <w:r>
-        <w:t xml:space="preserve">    if (count == 1)</w:t>
-      </w:r>
-    </w:p>
-    <w:p>
-      <w:pPr>
-        <w:ind w:leftChars="400" w:left="960"/>
-      </w:pPr>
-      <w:r>
-        <w:t xml:space="preserve">    {</w:t>
-      </w:r>
-    </w:p>
-    <w:p>
-      <w:pPr>
-        <w:ind w:leftChars="400" w:left="960"/>
-      </w:pPr>
-      <w:r>
-        <w:t xml:space="preserve">        square[</w:t>
-      </w:r>
-      <w:proofErr w:type="spellStart"/>
-      <w:r>
-        <w:t>i</w:t>
-      </w:r>
-      <w:proofErr w:type="spellEnd"/>
-      <w:r>
-        <w:t>][j] = count;</w:t>
-      </w:r>
-    </w:p>
-    <w:p>
-      <w:pPr>
-        <w:ind w:leftChars="400" w:left="960"/>
-      </w:pPr>
-      <w:r>
-        <w:t xml:space="preserve">    }</w:t>
-      </w:r>
-    </w:p>
-    <w:p>
-      <w:pPr>
-        <w:ind w:leftChars="400" w:left="960"/>
-      </w:pPr>
-      <w:r>
-        <w:t xml:space="preserve">    else</w:t>
-      </w:r>
-    </w:p>
-    <w:p>
-      <w:pPr>
-        <w:ind w:leftChars="400" w:left="960"/>
-      </w:pPr>
-      <w:r>
-        <w:t xml:space="preserve">    {</w:t>
-      </w:r>
-    </w:p>
-    <w:p>
-      <w:pPr>
-        <w:ind w:leftChars="400" w:left="960"/>
-      </w:pPr>
-      <w:r>
-        <w:rPr>
-          <w:rFonts w:hint="eastAsia"/>
-        </w:rPr>
-        <w:t xml:space="preserve">        int row = (i-1&lt;0</w:t>
-      </w:r>
-      <w:proofErr w:type="gramStart"/>
-      <w:r>
-        <w:rPr>
-          <w:rFonts w:hint="eastAsia"/>
-        </w:rPr>
-        <w:t>) ?</w:t>
-      </w:r>
-      <w:proofErr w:type="gramEnd"/>
-      <w:r>
-        <w:rPr>
-          <w:rFonts w:hint="eastAsia"/>
-        </w:rPr>
-        <w:t xml:space="preserve"> (size-1) : (i-1); /* </w:t>
-      </w:r>
-      <w:r>
-        <w:rPr>
-          <w:rFonts w:hint="eastAsia"/>
-        </w:rPr>
-        <w:t>上面</w:t>
-      </w:r>
-      <w:r>
-        <w:rPr>
-          <w:rFonts w:hint="eastAsia"/>
-        </w:rPr>
-        <w:t xml:space="preserve"> */</w:t>
-      </w:r>
-    </w:p>
-    <w:p>
-      <w:pPr>
-        <w:ind w:leftChars="400" w:left="960"/>
-      </w:pPr>
-      <w:r>
-        <w:rPr>
-          <w:rFonts w:hint="eastAsia"/>
-        </w:rPr>
-        <w:t xml:space="preserve">        int column = (j-1&lt;0</w:t>
-      </w:r>
-      <w:proofErr w:type="gramStart"/>
-      <w:r>
-        <w:rPr>
-          <w:rFonts w:hint="eastAsia"/>
-        </w:rPr>
-        <w:t>) ?</w:t>
-      </w:r>
-      <w:proofErr w:type="gramEnd"/>
-      <w:r>
-        <w:rPr>
-          <w:rFonts w:hint="eastAsia"/>
-        </w:rPr>
-        <w:t xml:space="preserve"> (size-1) : (j-1); /* </w:t>
-      </w:r>
-      <w:r>
-        <w:rPr>
-          <w:rFonts w:hint="eastAsia"/>
-        </w:rPr>
-        <w:t>左邊</w:t>
-      </w:r>
-      <w:r>
-        <w:rPr>
-          <w:rFonts w:hint="eastAsia"/>
-        </w:rPr>
-        <w:t xml:space="preserve"> */</w:t>
-      </w:r>
-    </w:p>
-    <w:p>
-      <w:pPr>
-        <w:ind w:leftChars="400" w:left="960"/>
-      </w:pPr>
-      <w:r>
-        <w:t xml:space="preserve">        </w:t>
-      </w:r>
-    </w:p>
-    <w:p>
-      <w:pPr>
-        <w:ind w:leftChars="400" w:left="960"/>
-      </w:pPr>
-      <w:r>
-        <w:rPr>
-          <w:rFonts w:hint="eastAsia"/>
-        </w:rPr>
-        <w:t xml:space="preserve">        if (square[row][column]) /* </w:t>
-      </w:r>
-      <w:r>
-        <w:rPr>
-          <w:rFonts w:hint="eastAsia"/>
-        </w:rPr>
-        <w:t>下面</w:t>
-      </w:r>
-      <w:r>
-        <w:rPr>
-          <w:rFonts w:hint="eastAsia"/>
-        </w:rPr>
-        <w:t xml:space="preserve"> */</w:t>
-      </w:r>
-    </w:p>
-    <w:p>
-      <w:pPr>
-        <w:ind w:leftChars="400" w:left="960"/>
-      </w:pPr>
-      <w:r>
-        <w:t xml:space="preserve">        {</w:t>
-      </w:r>
-    </w:p>
-    <w:p>
-      <w:pPr>
-        <w:ind w:leftChars="400" w:left="960"/>
-      </w:pPr>
-      <w:r>
-        <w:t xml:space="preserve">            </w:t>
-      </w:r>
-      <w:proofErr w:type="spellStart"/>
-      <w:r>
-        <w:t>i</w:t>
-      </w:r>
-      <w:proofErr w:type="spellEnd"/>
-      <w:r>
-        <w:t xml:space="preserve"> = (++</w:t>
-      </w:r>
-      <w:proofErr w:type="spellStart"/>
-      <w:r>
-        <w:t>i</w:t>
-      </w:r>
-      <w:proofErr w:type="spellEnd"/>
-      <w:r>
-        <w:t>) % size;</w:t>
-      </w:r>
-    </w:p>
-    <w:p>
-      <w:pPr>
-        <w:ind w:leftChars="400" w:left="960"/>
-      </w:pPr>
-      <w:r>
-        <w:t xml:space="preserve">        }</w:t>
-      </w:r>
-    </w:p>
-    <w:p>
-      <w:pPr>
-        <w:ind w:leftChars="400" w:left="960"/>
-      </w:pPr>
-      <w:r>
-        <w:t xml:space="preserve">        else</w:t>
-      </w:r>
-    </w:p>
-    <w:p>
-      <w:pPr>
-        <w:ind w:leftChars="400" w:left="960"/>
-      </w:pPr>
-      <w:r>
-        <w:t xml:space="preserve">        {</w:t>
-      </w:r>
-    </w:p>
-    <w:p>
-      <w:pPr>
-        <w:ind w:leftChars="400" w:left="960"/>
-      </w:pPr>
-      <w:r>
-        <w:t xml:space="preserve">            </w:t>
-      </w:r>
-      <w:proofErr w:type="spellStart"/>
-      <w:r>
-        <w:t>i</w:t>
-      </w:r>
-      <w:proofErr w:type="spellEnd"/>
-      <w:r>
-        <w:t xml:space="preserve"> = row;</w:t>
-      </w:r>
-    </w:p>
-    <w:p>
-      <w:pPr>
-        <w:ind w:leftChars="400" w:left="960"/>
-      </w:pPr>
-      <w:r>
-        <w:t xml:space="preserve">            j = (j-1&lt;0</w:t>
-      </w:r>
-      <w:proofErr w:type="gramStart"/>
-      <w:r>
-        <w:t>) ?</w:t>
-      </w:r>
-      <w:proofErr w:type="gramEnd"/>
-      <w:r>
-        <w:t xml:space="preserve"> (size-1</w:t>
-      </w:r>
-      <w:proofErr w:type="gramStart"/>
-      <w:r>
-        <w:t>) :</w:t>
-      </w:r>
-      <w:proofErr w:type="gramEnd"/>
-      <w:r>
-        <w:t xml:space="preserve"> --j;</w:t>
-      </w:r>
-    </w:p>
-    <w:p>
-      <w:pPr>
-        <w:ind w:leftChars="400" w:left="960"/>
-      </w:pPr>
-      <w:r>
-        <w:t xml:space="preserve">        }</w:t>
-      </w:r>
-    </w:p>
-    <w:p>
-      <w:pPr>
-        <w:ind w:leftChars="400" w:left="960"/>
-      </w:pPr>
-    </w:p>
-    <w:p>
-      <w:pPr>
-        <w:ind w:leftChars="400" w:left="960"/>
-      </w:pPr>
-      <w:r>
-        <w:t xml:space="preserve">        square[</w:t>
-      </w:r>
-      <w:proofErr w:type="spellStart"/>
-      <w:r>
-        <w:t>i</w:t>
-      </w:r>
-      <w:proofErr w:type="spellEnd"/>
-      <w:r>
-        <w:t>][j] = count;</w:t>
-      </w:r>
-    </w:p>
-    <w:p>
-      <w:pPr>
-        <w:ind w:leftChars="400" w:left="960"/>
-      </w:pPr>
-      <w:r>
-        <w:t xml:space="preserve">    }</w:t>
-      </w:r>
-    </w:p>
-    <w:p>
-      <w:pPr>
-        <w:ind w:leftChars="400" w:left="960"/>
-      </w:pPr>
-      <w:r>
-        <w:t xml:space="preserve">   </w:t>
-      </w:r>
-    </w:p>
-    <w:p>
-      <w:pPr>
-        <w:ind w:leftChars="400" w:left="960"/>
-      </w:pPr>
-      <w:r>
-        <w:t xml:space="preserve">    </w:t>
-      </w:r>
-      <w:proofErr w:type="gramStart"/>
-      <w:r>
-        <w:t>recursive(</w:t>
-      </w:r>
-      <w:proofErr w:type="spellStart"/>
-      <w:proofErr w:type="gramEnd"/>
-      <w:r>
-        <w:t>i</w:t>
-      </w:r>
-      <w:proofErr w:type="spellEnd"/>
-      <w:r>
-        <w:t>, j, count+1, size);</w:t>
-      </w:r>
-    </w:p>
-    <w:p>
-      <w:pPr>
-        <w:ind w:leftChars="400" w:left="960"/>
-      </w:pPr>
-      <w:r>
-        <w:t>}</w:t>
-      </w:r>
-    </w:p>
-    <w:p>
-      <w:pPr>
-        <w:ind w:leftChars="400" w:left="960"/>
-      </w:pPr>
-    </w:p>
-    <w:p>
-      <w:pPr>
-        <w:ind w:leftChars="400" w:left="960"/>
-      </w:pPr>
-      <w:r>
-        <w:t>void main(void)</w:t>
-      </w:r>
-    </w:p>
-    <w:p>
-      <w:pPr>
-        <w:ind w:leftChars="400" w:left="960"/>
-      </w:pPr>
-      <w:r>
-        <w:t>{</w:t>
-      </w:r>
-    </w:p>
-    <w:p>
-      <w:pPr>
-        <w:ind w:leftChars="400" w:left="960"/>
-      </w:pPr>
-      <w:r>
-        <w:rPr>
-          <w:rFonts w:hint="eastAsia"/>
-        </w:rPr>
-        <w:t xml:space="preserve">    /* </w:t>
-      </w:r>
-      <w:r>
-        <w:rPr>
-          <w:rFonts w:hint="eastAsia"/>
-        </w:rPr>
-        <w:t>反覆地產生一個大小為</w:t>
-      </w:r>
-      <w:r>
-        <w:rPr>
-          <w:rFonts w:hint="eastAsia"/>
-        </w:rPr>
-        <w:t xml:space="preserve"> n </w:t>
-      </w:r>
-      <w:r>
-        <w:rPr>
-          <w:rFonts w:hint="eastAsia"/>
-        </w:rPr>
-        <w:t>的魔術方陣</w:t>
-      </w:r>
-      <w:r>
-        <w:rPr>
-          <w:rFonts w:hint="eastAsia"/>
-        </w:rPr>
-        <w:t xml:space="preserve"> */</w:t>
-      </w:r>
-    </w:p>
-    <w:p>
-      <w:pPr>
-        <w:ind w:leftChars="400" w:left="960"/>
-      </w:pPr>
-      <w:r>
-        <w:t xml:space="preserve">    int </w:t>
-      </w:r>
-      <w:proofErr w:type="spellStart"/>
-      <w:r>
-        <w:t>i</w:t>
-      </w:r>
-      <w:proofErr w:type="spellEnd"/>
-      <w:r>
-        <w:t>, j;</w:t>
-      </w:r>
-    </w:p>
-    <w:p>
-      <w:pPr>
-        <w:ind w:leftChars="400" w:left="960"/>
-      </w:pPr>
-      <w:r>
-        <w:t xml:space="preserve">    int size;</w:t>
-      </w:r>
-    </w:p>
-    <w:p>
-      <w:pPr>
-        <w:ind w:leftChars="400" w:left="960"/>
-      </w:pPr>
-    </w:p>
-    <w:p>
-      <w:pPr>
-        <w:ind w:leftChars="400" w:left="960"/>
-      </w:pPr>
-      <w:r>
-        <w:t xml:space="preserve">    </w:t>
-      </w:r>
-      <w:proofErr w:type="spellStart"/>
-      <w:proofErr w:type="gramStart"/>
-      <w:r>
-        <w:t>printf</w:t>
-      </w:r>
-      <w:proofErr w:type="spellEnd"/>
-      <w:r>
-        <w:t>(</w:t>
-      </w:r>
-      <w:proofErr w:type="gramEnd"/>
-      <w:r>
-        <w:t>"Enter the size of the square:");</w:t>
-      </w:r>
-    </w:p>
-    <w:p>
-      <w:pPr>
-        <w:ind w:leftChars="400" w:left="960"/>
-      </w:pPr>
-      <w:r>
-        <w:t xml:space="preserve">    </w:t>
-      </w:r>
-      <w:proofErr w:type="spellStart"/>
-      <w:proofErr w:type="gramStart"/>
-      <w:r>
-        <w:t>scanf</w:t>
-      </w:r>
-      <w:proofErr w:type="spellEnd"/>
-      <w:r>
-        <w:t>(</w:t>
-      </w:r>
-      <w:proofErr w:type="gramEnd"/>
-      <w:r>
-        <w:t>"%d", &amp;size);</w:t>
-      </w:r>
-    </w:p>
-    <w:p>
-      <w:pPr>
-        <w:ind w:leftChars="400" w:left="960"/>
-      </w:pPr>
-    </w:p>
-    <w:p>
-      <w:pPr>
-        <w:ind w:leftChars="400" w:left="960"/>
-      </w:pPr>
-      <w:r>
-        <w:rPr>
-          <w:rFonts w:hint="eastAsia"/>
-        </w:rPr>
-        <w:t xml:space="preserve">    /* </w:t>
-      </w:r>
-      <w:r>
-        <w:rPr>
-          <w:rFonts w:hint="eastAsia"/>
-        </w:rPr>
-        <w:t>檢查錯誤的輸入</w:t>
-      </w:r>
-      <w:r>
-        <w:rPr>
-          <w:rFonts w:hint="eastAsia"/>
-        </w:rPr>
-        <w:t xml:space="preserve"> */</w:t>
-      </w:r>
-    </w:p>
-    <w:p>
-      <w:pPr>
-        <w:ind w:leftChars="400" w:left="960"/>
-      </w:pPr>
-      <w:r>
-        <w:t xml:space="preserve">    if (size &lt; 4 || size &gt; MAX_SIZE+1)</w:t>
-      </w:r>
-    </w:p>
-    <w:p>
-      <w:pPr>
-        <w:ind w:leftChars="400" w:left="960"/>
-      </w:pPr>
-      <w:r>
-        <w:t xml:space="preserve">    {</w:t>
-      </w:r>
-    </w:p>
-    <w:p>
-      <w:pPr>
-        <w:ind w:leftChars="400" w:left="960"/>
-      </w:pPr>
-      <w:r>
-        <w:t xml:space="preserve">        </w:t>
-      </w:r>
-      <w:proofErr w:type="spellStart"/>
-      <w:proofErr w:type="gramStart"/>
-      <w:r>
-        <w:t>fprintf</w:t>
-      </w:r>
-      <w:proofErr w:type="spellEnd"/>
-      <w:r>
-        <w:t>(</w:t>
-      </w:r>
-      <w:proofErr w:type="gramEnd"/>
-      <w:r>
-        <w:t xml:space="preserve">stderr, "Error! Size is out </w:t>
-      </w:r>
-      <w:proofErr w:type="spellStart"/>
-      <w:proofErr w:type="gramStart"/>
-      <w:r>
-        <w:t>od</w:t>
-      </w:r>
-      <w:proofErr w:type="spellEnd"/>
-      <w:proofErr w:type="gramEnd"/>
-      <w:r>
-        <w:t xml:space="preserve"> range\n");</w:t>
-      </w:r>
-    </w:p>
-    <w:p>
-      <w:pPr>
-        <w:ind w:leftChars="400" w:left="960"/>
-      </w:pPr>
-      <w:r>
-        <w:t xml:space="preserve">        </w:t>
-      </w:r>
-      <w:proofErr w:type="gramStart"/>
-      <w:r>
-        <w:t>exit(</w:t>
-      </w:r>
-      <w:proofErr w:type="gramEnd"/>
-      <w:r>
-        <w:t>EXIT_FAILURE);</w:t>
-      </w:r>
-    </w:p>
-    <w:p>
-      <w:pPr>
-        <w:ind w:leftChars="400" w:left="960"/>
-      </w:pPr>
-      <w:r>
-        <w:t xml:space="preserve">    }</w:t>
-      </w:r>
-    </w:p>
-    <w:p>
-      <w:pPr>
-        <w:ind w:leftChars="400" w:left="960"/>
-      </w:pPr>
-      <w:r>
-        <w:t xml:space="preserve">    if </w:t>
-      </w:r>
-      <w:proofErr w:type="gramStart"/>
-      <w:r>
-        <w:t>(!(</w:t>
-      </w:r>
-      <w:proofErr w:type="gramEnd"/>
-      <w:r>
-        <w:t>size % 2))</w:t>
-      </w:r>
-    </w:p>
-    <w:p>
-      <w:pPr>
-        <w:ind w:leftChars="400" w:left="960"/>
-      </w:pPr>
-      <w:r>
-        <w:t xml:space="preserve">    {</w:t>
-      </w:r>
-    </w:p>
-    <w:p>
-      <w:pPr>
-        <w:ind w:leftChars="400" w:left="960"/>
-      </w:pPr>
-      <w:r>
-        <w:t xml:space="preserve">        </w:t>
-      </w:r>
-      <w:proofErr w:type="spellStart"/>
-      <w:proofErr w:type="gramStart"/>
-      <w:r>
-        <w:t>fprintf</w:t>
-      </w:r>
-      <w:proofErr w:type="spellEnd"/>
-      <w:r>
-        <w:t>(</w:t>
-      </w:r>
-      <w:proofErr w:type="gramEnd"/>
-      <w:r>
-        <w:t>stderr, "Error! Size is even\n");</w:t>
-      </w:r>
-    </w:p>
-    <w:p>
-      <w:pPr>
-        <w:ind w:leftChars="400" w:left="960"/>
-      </w:pPr>
-      <w:r>
-        <w:t xml:space="preserve">        </w:t>
-      </w:r>
-      <w:proofErr w:type="gramStart"/>
-      <w:r>
-        <w:t>exit(</w:t>
-      </w:r>
-      <w:proofErr w:type="gramEnd"/>
-      <w:r>
-        <w:t>EXIT_FAILURE);</w:t>
-      </w:r>
-    </w:p>
-    <w:p>
-      <w:pPr>
-        <w:ind w:leftChars="400" w:left="960"/>
-      </w:pPr>
-      <w:r>
-        <w:t xml:space="preserve">    }</w:t>
-      </w:r>
-    </w:p>
-    <w:p>
-      <w:pPr>
-        <w:ind w:leftChars="400" w:left="960"/>
-      </w:pPr>
-    </w:p>
-    <w:p>
-      <w:pPr>
-        <w:ind w:leftChars="400" w:left="960"/>
-      </w:pPr>
-      <w:r>
-        <w:rPr>
-          <w:rFonts w:hint="eastAsia"/>
-        </w:rPr>
-        <w:t xml:space="preserve">    /* </w:t>
-      </w:r>
-      <w:r>
-        <w:rPr>
-          <w:rFonts w:hint="eastAsia"/>
-        </w:rPr>
-        <w:t>初始化陣列</w:t>
-      </w:r>
-      <w:r>
-        <w:rPr>
-          <w:rFonts w:hint="eastAsia"/>
-        </w:rPr>
-        <w:t xml:space="preserve"> */</w:t>
-      </w:r>
-    </w:p>
-    <w:p>
-      <w:pPr>
-        <w:ind w:leftChars="400" w:left="960"/>
-      </w:pPr>
-      <w:r>
-        <w:t xml:space="preserve">    for (</w:t>
-      </w:r>
-      <w:proofErr w:type="spellStart"/>
-      <w:r>
-        <w:t>i</w:t>
-      </w:r>
-      <w:proofErr w:type="spellEnd"/>
-      <w:r>
-        <w:t xml:space="preserve"> = 0; </w:t>
-      </w:r>
-      <w:proofErr w:type="spellStart"/>
-      <w:r>
-        <w:t>i</w:t>
-      </w:r>
-      <w:proofErr w:type="spellEnd"/>
-      <w:r>
-        <w:t xml:space="preserve"> &lt; size; </w:t>
-      </w:r>
-      <w:proofErr w:type="spellStart"/>
-      <w:r>
-        <w:t>i</w:t>
-      </w:r>
-      <w:proofErr w:type="spellEnd"/>
-      <w:r>
-        <w:t>++)</w:t>
-      </w:r>
-    </w:p>
-    <w:p>
-      <w:pPr>
-        <w:ind w:leftChars="400" w:left="960"/>
-      </w:pPr>
-      <w:r>
-        <w:t xml:space="preserve">    {</w:t>
-      </w:r>
-    </w:p>
-    <w:p>
-      <w:pPr>
-        <w:ind w:leftChars="400" w:left="960"/>
-      </w:pPr>
-      <w:r>
-        <w:t xml:space="preserve">        for (j = 0; j &lt; size; </w:t>
-      </w:r>
-      <w:proofErr w:type="spellStart"/>
-      <w:r>
-        <w:t>j++</w:t>
-      </w:r>
-      <w:proofErr w:type="spellEnd"/>
-      <w:r>
-        <w:t>)</w:t>
-      </w:r>
-    </w:p>
-    <w:p>
-      <w:pPr>
-        <w:ind w:leftChars="400" w:left="960"/>
-      </w:pPr>
-      <w:r>
-        <w:t xml:space="preserve">        {</w:t>
-      </w:r>
-    </w:p>
-    <w:p>
-      <w:pPr>
-        <w:ind w:leftChars="400" w:left="960"/>
-      </w:pPr>
-      <w:r>
-        <w:t xml:space="preserve">            square[</w:t>
-      </w:r>
-      <w:proofErr w:type="spellStart"/>
-      <w:r>
-        <w:t>i</w:t>
-      </w:r>
-      <w:proofErr w:type="spellEnd"/>
-      <w:r>
-        <w:t>][j] = 0;</w:t>
-      </w:r>
-    </w:p>
-    <w:p>
-      <w:pPr>
-        <w:ind w:leftChars="400" w:left="960"/>
-      </w:pPr>
-      <w:r>
-        <w:t xml:space="preserve">        }</w:t>
-      </w:r>
-    </w:p>
-    <w:p>
-      <w:pPr>
-        <w:ind w:leftChars="400" w:left="960"/>
-      </w:pPr>
-      <w:r>
-        <w:t xml:space="preserve">    }</w:t>
-      </w:r>
-    </w:p>
-    <w:p>
-      <w:pPr>
-        <w:ind w:leftChars="400" w:left="960"/>
-      </w:pPr>
-    </w:p>
-    <w:p>
-      <w:pPr>
-        <w:ind w:leftChars="400" w:left="960"/>
-      </w:pPr>
-      <w:r>
-        <w:t xml:space="preserve">    </w:t>
-      </w:r>
-      <w:proofErr w:type="gramStart"/>
-      <w:r>
-        <w:t>recursive(</w:t>
-      </w:r>
-      <w:proofErr w:type="gramEnd"/>
-      <w:r>
-        <w:t>0 ,((size-1)/2), 1, size);</w:t>
-      </w:r>
-    </w:p>
-    <w:p>
-      <w:pPr>
-        <w:ind w:leftChars="400" w:left="960"/>
-      </w:pPr>
-    </w:p>
-    <w:p>
-      <w:pPr>
-        <w:ind w:leftChars="400" w:left="960"/>
-      </w:pPr>
-      <w:r>
-        <w:rPr>
-          <w:rFonts w:hint="eastAsia"/>
-        </w:rPr>
-        <w:t xml:space="preserve">    /* </w:t>
-      </w:r>
-      <w:r>
-        <w:rPr>
-          <w:rFonts w:hint="eastAsia"/>
-        </w:rPr>
-        <w:t>輸出魔術方陣</w:t>
-      </w:r>
-      <w:r>
-        <w:rPr>
-          <w:rFonts w:hint="eastAsia"/>
-        </w:rPr>
-        <w:t xml:space="preserve"> */</w:t>
-      </w:r>
-    </w:p>
-    <w:p>
-      <w:pPr>
-        <w:ind w:leftChars="400" w:left="960"/>
-      </w:pPr>
-      <w:r>
-        <w:t xml:space="preserve">    </w:t>
-      </w:r>
-      <w:proofErr w:type="spellStart"/>
-      <w:proofErr w:type="gramStart"/>
-      <w:r>
-        <w:t>printf</w:t>
-      </w:r>
-      <w:proofErr w:type="spellEnd"/>
-      <w:r>
-        <w:t>(</w:t>
-      </w:r>
-      <w:proofErr w:type="gramEnd"/>
-      <w:r>
-        <w:t>"Magic Square of size %d : \n\n", size);</w:t>
-      </w:r>
-    </w:p>
-    <w:p>
-      <w:pPr>
-        <w:ind w:leftChars="400" w:left="960"/>
-      </w:pPr>
-      <w:r>
-        <w:t xml:space="preserve">    for (</w:t>
-      </w:r>
-      <w:proofErr w:type="spellStart"/>
-      <w:r>
-        <w:t>i</w:t>
-      </w:r>
-      <w:proofErr w:type="spellEnd"/>
-      <w:r>
-        <w:t xml:space="preserve"> = 0; </w:t>
-      </w:r>
-      <w:proofErr w:type="spellStart"/>
-      <w:r>
-        <w:t>i</w:t>
-      </w:r>
-      <w:proofErr w:type="spellEnd"/>
-      <w:r>
-        <w:t xml:space="preserve"> &lt; size; </w:t>
-      </w:r>
-      <w:proofErr w:type="spellStart"/>
-      <w:r>
-        <w:t>i</w:t>
-      </w:r>
-      <w:proofErr w:type="spellEnd"/>
-      <w:r>
-        <w:t>++)</w:t>
-      </w:r>
-    </w:p>
-    <w:p>
-      <w:pPr>
-        <w:ind w:leftChars="400" w:left="960"/>
-      </w:pPr>
-      <w:r>
-        <w:t xml:space="preserve">    {</w:t>
-      </w:r>
-    </w:p>
-    <w:p>
-      <w:pPr>
-        <w:ind w:leftChars="400" w:left="960"/>
-      </w:pPr>
-      <w:r>
-        <w:t xml:space="preserve">        for (j = 0; j &lt; size; </w:t>
-      </w:r>
-      <w:proofErr w:type="spellStart"/>
-      <w:r>
-        <w:t>j++</w:t>
-      </w:r>
-      <w:proofErr w:type="spellEnd"/>
-      <w:r>
-        <w:t>)</w:t>
-      </w:r>
-    </w:p>
-    <w:p>
-      <w:pPr>
-        <w:ind w:leftChars="400" w:left="960"/>
-      </w:pPr>
-      <w:r>
-        <w:lastRenderedPageBreak/>
-        <w:t xml:space="preserve">        {</w:t>
-      </w:r>
-    </w:p>
-    <w:p>
-      <w:pPr>
-        <w:ind w:leftChars="400" w:left="960"/>
-      </w:pPr>
-      <w:r>
-        <w:t xml:space="preserve">            </w:t>
-      </w:r>
-      <w:proofErr w:type="spellStart"/>
-      <w:proofErr w:type="gramStart"/>
-      <w:r>
-        <w:t>printf</w:t>
-      </w:r>
-      <w:proofErr w:type="spellEnd"/>
-      <w:r>
-        <w:t>(</w:t>
-      </w:r>
-      <w:proofErr w:type="gramEnd"/>
-      <w:r>
-        <w:t>"%5d", square[</w:t>
-      </w:r>
-      <w:proofErr w:type="spellStart"/>
-      <w:r>
-        <w:t>i</w:t>
-      </w:r>
-      <w:proofErr w:type="spellEnd"/>
-      <w:r>
-        <w:t>][j]);</w:t>
-      </w:r>
-    </w:p>
-    <w:p>
-      <w:pPr>
-        <w:ind w:leftChars="400" w:left="960"/>
-      </w:pPr>
-      <w:r>
-        <w:t xml:space="preserve">        }</w:t>
-      </w:r>
-    </w:p>
-    <w:p>
-      <w:pPr>
-        <w:ind w:leftChars="400" w:left="960"/>
-      </w:pPr>
-      <w:r>
-        <w:t xml:space="preserve">        </w:t>
-      </w:r>
-      <w:proofErr w:type="spellStart"/>
-      <w:r>
-        <w:t>printf</w:t>
-      </w:r>
-      <w:proofErr w:type="spellEnd"/>
-      <w:r>
-        <w:t>("\n");</w:t>
-      </w:r>
-    </w:p>
-    <w:p>
-      <w:pPr>
-        <w:ind w:leftChars="400" w:left="960"/>
-      </w:pPr>
-      <w:r>
-        <w:t xml:space="preserve">   }</w:t>
-      </w:r>
-    </w:p>
-    <w:p>
-      <w:pPr>
-        <w:ind w:leftChars="400" w:left="960"/>
-      </w:pPr>
-      <w:r>
-        <w:t xml:space="preserve">    </w:t>
-      </w:r>
-      <w:proofErr w:type="spellStart"/>
-      <w:r>
-        <w:t>printf</w:t>
-      </w:r>
-      <w:proofErr w:type="spellEnd"/>
-      <w:r>
-        <w:t>("\n\n");</w:t>
-      </w:r>
-    </w:p>
-    <w:p>
-      <w:pPr>
-        <w:ind w:leftChars="400" w:left="960"/>
-      </w:pPr>
-      <w:r>
-        <w:t>}</w:t>
-      </w:r>
-    </w:p>
-    <w:p>
-      <w:pPr>
-        <w:widowControl/>
-      </w:pPr>
-      <w:r>
-        <w:br w:type="page"/>
-      </w:r>
+      <w:bookmarkEnd w:id="2"/>
     </w:p>
     <w:p>
       <w:pPr>
@@ -3401,65 +1599,14 @@
           <w:rFonts w:ascii="微軟正黑體 Light" w:eastAsia="微軟正黑體 Light" w:hAnsi="微軟正黑體 Light"/>
         </w:rPr>
       </w:pPr>
-      <w:bookmarkStart w:id="5" w:name="_Toc53527221"/>
+      <w:bookmarkStart w:id="3" w:name="_Toc55356415"/>
       <w:r>
         <w:rPr>
-          <w:rFonts w:ascii="微軟正黑體 Light" w:eastAsia="微軟正黑體 Light" w:hAnsi="微軟正黑體 Light"/>
+          <w:rFonts w:ascii="微軟正黑體 Light" w:eastAsia="微軟正黑體 Light" w:hAnsi="微軟正黑體 Light" w:hint="eastAsia"/>
         </w:rPr>
-        <w:lastRenderedPageBreak/>
-        <w:t>執行結果</w:t>
+        <w:t>程式原始碼</w:t>
       </w:r>
-      <w:bookmarkEnd w:id="5"/>
-    </w:p>
-    <w:p>
-      <w:pPr>
-        <w:pStyle w:val="a3"/>
-        <w:ind w:leftChars="0" w:left="482"/>
-        <w:rPr>
-          <w:rFonts w:ascii="微軟正黑體 Light" w:eastAsia="微軟正黑體 Light" w:hAnsi="微軟正黑體 Light"/>
-        </w:rPr>
-      </w:pPr>
-      <w:r>
-        <w:rPr>
-          <w:rFonts w:ascii="微軟正黑體 Light" w:eastAsia="微軟正黑體 Light" w:hAnsi="微軟正黑體 Light"/>
-          <w:noProof/>
-        </w:rPr>
-        <w:drawing>
-          <wp:inline distT="0" distB="0" distL="0" distR="0" wp14:anchorId="4749F6F9" wp14:editId="7B94764F">
-            <wp:extent cx="5274310" cy="2728595"/>
-            <wp:effectExtent l="0" t="0" r="2540" b="0"/>
-            <wp:docPr id="1" name="圖片 1"/>
-            <wp:cNvGraphicFramePr>
-              <a:graphicFrameLocks xmlns:a="http://schemas.openxmlformats.org/drawingml/2006/main" noChangeAspect="1"/>
-            </wp:cNvGraphicFramePr>
-            <a:graphic xmlns:a="http://schemas.openxmlformats.org/drawingml/2006/main">
-              <a:graphicData uri="http://schemas.openxmlformats.org/drawingml/2006/picture">
-                <pic:pic xmlns:pic="http://schemas.openxmlformats.org/drawingml/2006/picture">
-                  <pic:nvPicPr>
-                    <pic:cNvPr id="1" name=""/>
-                    <pic:cNvPicPr/>
-                  </pic:nvPicPr>
-                  <pic:blipFill>
-                    <a:blip r:embed="rId10"/>
-                    <a:stretch>
-                      <a:fillRect/>
-                    </a:stretch>
-                  </pic:blipFill>
-                  <pic:spPr>
-                    <a:xfrm>
-                      <a:off x="0" y="0"/>
-                      <a:ext cx="5274310" cy="2728595"/>
-                    </a:xfrm>
-                    <a:prstGeom prst="rect">
-                      <a:avLst/>
-                    </a:prstGeom>
-                  </pic:spPr>
-                </pic:pic>
-              </a:graphicData>
-            </a:graphic>
-          </wp:inline>
-        </w:drawing>
-      </w:r>
+      <w:bookmarkEnd w:id="3"/>
     </w:p>
     <w:p>
       <w:pPr>
@@ -3474,32 +1621,39 @@
           <w:rFonts w:ascii="微軟正黑體 Light" w:eastAsia="微軟正黑體 Light" w:hAnsi="微軟正黑體 Light"/>
         </w:rPr>
       </w:pPr>
-      <w:bookmarkStart w:id="6" w:name="_Toc53527222"/>
+      <w:bookmarkStart w:id="4" w:name="_Toc55356416"/>
+      <w:r>
+        <w:rPr>
+          <w:rFonts w:ascii="微軟正黑體 Light" w:eastAsia="微軟正黑體 Light" w:hAnsi="微軟正黑體 Light" w:hint="eastAsia"/>
+        </w:rPr>
+        <w:t>執行結果</w:t>
+      </w:r>
+      <w:bookmarkEnd w:id="4"/>
+    </w:p>
+    <w:p>
+      <w:pPr>
+        <w:pStyle w:val="a3"/>
+        <w:numPr>
+          <w:ilvl w:val="0"/>
+          <w:numId w:val="1"/>
+        </w:numPr>
+        <w:ind w:leftChars="0" w:left="482" w:hanging="482"/>
+        <w:outlineLvl w:val="0"/>
+        <w:rPr>
+          <w:rFonts w:ascii="微軟正黑體 Light" w:eastAsia="微軟正黑體 Light" w:hAnsi="微軟正黑體 Light"/>
+        </w:rPr>
+      </w:pPr>
+      <w:bookmarkStart w:id="5" w:name="_Toc55356417"/>
       <w:r>
         <w:rPr>
           <w:rFonts w:ascii="微軟正黑體 Light" w:eastAsia="微軟正黑體 Light" w:hAnsi="微軟正黑體 Light" w:hint="eastAsia"/>
         </w:rPr>
         <w:t>心得</w:t>
       </w:r>
-      <w:bookmarkEnd w:id="6"/>
-    </w:p>
-    <w:p>
-      <w:pPr>
-        <w:pStyle w:val="a3"/>
-        <w:ind w:leftChars="0" w:left="482"/>
-        <w:rPr>
-          <w:rFonts w:ascii="微軟正黑體 Light" w:eastAsia="微軟正黑體 Light" w:hAnsi="微軟正黑體 Light"/>
-        </w:rPr>
-      </w:pPr>
-      <w:r>
-        <w:rPr>
-          <w:rFonts w:ascii="微軟正黑體 Light" w:eastAsia="微軟正黑體 Light" w:hAnsi="微軟正黑體 Light" w:hint="eastAsia"/>
-        </w:rPr>
-        <w:t>一開始在理解魔方陣的定義時遇到了一些困難，之後就沒什麼問題了。</w:t>
-      </w:r>
+      <w:bookmarkEnd w:id="5"/>
     </w:p>
     <w:sectPr>
-      <w:footerReference w:type="default" r:id="rId11"/>
+      <w:footerReference w:type="default" r:id="rId8"/>
       <w:pgSz w:w="11906" w:h="16838"/>
       <w:pgMar w:top="1440" w:right="1800" w:bottom="1440" w:left="1800" w:header="851" w:footer="992" w:gutter="0"/>
       <w:pgNumType w:start="0"/>
@@ -3512,7 +1666,7 @@
 </file>
 
 <file path=word/endnotes.xml><?xml version="1.0" encoding="utf-8"?>
-<w:endnotes xmlns:wpc="http://schemas.microsoft.com/office/word/2010/wordprocessingCanvas" xmlns:cx="http://schemas.microsoft.com/office/drawing/2014/chartex" xmlns:cx1="http://schemas.microsoft.com/office/drawing/2015/9/8/chartex" xmlns:cx2="http://schemas.microsoft.com/office/drawing/2015/10/21/chartex" xmlns:cx3="http://schemas.microsoft.com/office/drawing/2016/5/9/chartex" xmlns:cx4="http://schemas.microsoft.com/office/drawing/2016/5/10/chartex" xmlns:cx5="http://schemas.microsoft.com/office/drawing/2016/5/11/chartex" xmlns:cx6="http://schemas.microsoft.com/office/drawing/2016/5/12/chartex" xmlns:cx7="http://schemas.microsoft.com/office/drawing/2016/5/13/chartex" xmlns:cx8="http://schemas.microsoft.com/office/drawing/2016/5/14/chartex" xmlns:mc="http://schemas.openxmlformats.org/markup-compatibility/2006" xmlns:aink="http://schemas.microsoft.com/office/drawing/2016/ink" xmlns:am3d="http://schemas.microsoft.com/office/drawing/2017/model3d" xmlns:o="urn:schemas-microsoft-com:office:office" xmlns:r="http://schemas.openxmlformats.org/officeDocument/2006/relationships" xmlns:m="http://schemas.openxmlformats.org/officeDocument/2006/math" xmlns:v="urn:schemas-microsoft-com:vml" xmlns:wp14="http://schemas.microsoft.com/office/word/2010/wordprocessingDrawing" xmlns:wp="http://schemas.openxmlformats.org/drawingml/2006/wordprocessingDrawing" xmlns:w10="urn:schemas-microsoft-com:office:word" xmlns:w="http://schemas.openxmlformats.org/wordprocessingml/2006/main" xmlns:w14="http://schemas.microsoft.com/office/word/2010/wordml" xmlns:w15="http://schemas.microsoft.com/office/word/2012/wordml" xmlns:w16cid="http://schemas.microsoft.com/office/word/2016/wordml/cid" xmlns:w16se="http://schemas.microsoft.com/office/word/2015/wordml/symex" xmlns:wpg="http://schemas.microsoft.com/office/word/2010/wordprocessingGroup" xmlns:wpi="http://schemas.microsoft.com/office/word/2010/wordprocessingInk" xmlns:wne="http://schemas.microsoft.com/office/word/2006/wordml" xmlns:wps="http://schemas.microsoft.com/office/word/2010/wordprocessingShape" mc:Ignorable="w14 w15 w16se w16cid wp14">
+<w:endnotes xmlns:wpc="http://schemas.microsoft.com/office/word/2010/wordprocessingCanvas" xmlns:cx="http://schemas.microsoft.com/office/drawing/2014/chartex" xmlns:mc="http://schemas.openxmlformats.org/markup-compatibility/2006" xmlns:o="urn:schemas-microsoft-com:office:office" xmlns:r="http://schemas.openxmlformats.org/officeDocument/2006/relationships" xmlns:m="http://schemas.openxmlformats.org/officeDocument/2006/math" xmlns:v="urn:schemas-microsoft-com:vml" xmlns:wp14="http://schemas.microsoft.com/office/word/2010/wordprocessingDrawing" xmlns:wp="http://schemas.openxmlformats.org/drawingml/2006/wordprocessingDrawing" xmlns:w10="urn:schemas-microsoft-com:office:word" xmlns:w="http://schemas.openxmlformats.org/wordprocessingml/2006/main" xmlns:w14="http://schemas.microsoft.com/office/word/2010/wordml" xmlns:w15="http://schemas.microsoft.com/office/word/2012/wordml" xmlns:w16se="http://schemas.microsoft.com/office/word/2015/wordml/symex" xmlns:wpg="http://schemas.microsoft.com/office/word/2010/wordprocessingGroup" xmlns:wpi="http://schemas.microsoft.com/office/word/2010/wordprocessingInk" xmlns:wne="http://schemas.microsoft.com/office/word/2006/wordml" xmlns:wps="http://schemas.microsoft.com/office/word/2010/wordprocessingShape" mc:Ignorable="w14 w15 w16se wp14">
   <w:endnote w:type="separator" w:id="-1">
     <w:p>
       <w:r>
@@ -3531,7 +1685,7 @@
 </file>
 
 <file path=word/footer1.xml><?xml version="1.0" encoding="utf-8"?>
-<w:ftr xmlns:wpc="http://schemas.microsoft.com/office/word/2010/wordprocessingCanvas" xmlns:cx="http://schemas.microsoft.com/office/drawing/2014/chartex" xmlns:cx1="http://schemas.microsoft.com/office/drawing/2015/9/8/chartex" xmlns:cx2="http://schemas.microsoft.com/office/drawing/2015/10/21/chartex" xmlns:cx3="http://schemas.microsoft.com/office/drawing/2016/5/9/chartex" xmlns:cx4="http://schemas.microsoft.com/office/drawing/2016/5/10/chartex" xmlns:cx5="http://schemas.microsoft.com/office/drawing/2016/5/11/chartex" xmlns:cx6="http://schemas.microsoft.com/office/drawing/2016/5/12/chartex" xmlns:cx7="http://schemas.microsoft.com/office/drawing/2016/5/13/chartex" xmlns:cx8="http://schemas.microsoft.com/office/drawing/2016/5/14/chartex" xmlns:mc="http://schemas.openxmlformats.org/markup-compatibility/2006" xmlns:aink="http://schemas.microsoft.com/office/drawing/2016/ink" xmlns:am3d="http://schemas.microsoft.com/office/drawing/2017/model3d" xmlns:o="urn:schemas-microsoft-com:office:office" xmlns:r="http://schemas.openxmlformats.org/officeDocument/2006/relationships" xmlns:m="http://schemas.openxmlformats.org/officeDocument/2006/math" xmlns:v="urn:schemas-microsoft-com:vml" xmlns:wp14="http://schemas.microsoft.com/office/word/2010/wordprocessingDrawing" xmlns:wp="http://schemas.openxmlformats.org/drawingml/2006/wordprocessingDrawing" xmlns:w10="urn:schemas-microsoft-com:office:word" xmlns:w="http://schemas.openxmlformats.org/wordprocessingml/2006/main" xmlns:w14="http://schemas.microsoft.com/office/word/2010/wordml" xmlns:w15="http://schemas.microsoft.com/office/word/2012/wordml" xmlns:w16cid="http://schemas.microsoft.com/office/word/2016/wordml/cid" xmlns:w16se="http://schemas.microsoft.com/office/word/2015/wordml/symex" xmlns:wpg="http://schemas.microsoft.com/office/word/2010/wordprocessingGroup" xmlns:wpi="http://schemas.microsoft.com/office/word/2010/wordprocessingInk" xmlns:wne="http://schemas.microsoft.com/office/word/2006/wordml" xmlns:wps="http://schemas.microsoft.com/office/word/2010/wordprocessingShape" mc:Ignorable="w14 w15 w16se w16cid wp14">
+<w:ftr xmlns:wpc="http://schemas.microsoft.com/office/word/2010/wordprocessingCanvas" xmlns:cx="http://schemas.microsoft.com/office/drawing/2014/chartex" xmlns:mc="http://schemas.openxmlformats.org/markup-compatibility/2006" xmlns:o="urn:schemas-microsoft-com:office:office" xmlns:r="http://schemas.openxmlformats.org/officeDocument/2006/relationships" xmlns:m="http://schemas.openxmlformats.org/officeDocument/2006/math" xmlns:v="urn:schemas-microsoft-com:vml" xmlns:wp14="http://schemas.microsoft.com/office/word/2010/wordprocessingDrawing" xmlns:wp="http://schemas.openxmlformats.org/drawingml/2006/wordprocessingDrawing" xmlns:w10="urn:schemas-microsoft-com:office:word" xmlns:w="http://schemas.openxmlformats.org/wordprocessingml/2006/main" xmlns:w14="http://schemas.microsoft.com/office/word/2010/wordml" xmlns:w15="http://schemas.microsoft.com/office/word/2012/wordml" xmlns:w16se="http://schemas.microsoft.com/office/word/2015/wordml/symex" xmlns:wpg="http://schemas.microsoft.com/office/word/2010/wordprocessingGroup" xmlns:wpi="http://schemas.microsoft.com/office/word/2010/wordprocessingInk" xmlns:wne="http://schemas.microsoft.com/office/word/2006/wordml" xmlns:wps="http://schemas.microsoft.com/office/word/2010/wordprocessingShape" mc:Ignorable="w14 w15 w16se wp14">
   <w:sdt>
     <w:sdtPr>
       <w:id w:val="-125862099"/>
@@ -3561,7 +1715,7 @@
             <w:noProof/>
             <w:lang w:val="zh-TW"/>
           </w:rPr>
-          <w:t>7</w:t>
+          <w:t>2</w:t>
         </w:r>
         <w:r>
           <w:fldChar w:fldCharType="end"/>
@@ -3573,7 +1727,7 @@
 </file>
 
 <file path=word/footnotes.xml><?xml version="1.0" encoding="utf-8"?>
-<w:footnotes xmlns:wpc="http://schemas.microsoft.com/office/word/2010/wordprocessingCanvas" xmlns:cx="http://schemas.microsoft.com/office/drawing/2014/chartex" xmlns:cx1="http://schemas.microsoft.com/office/drawing/2015/9/8/chartex" xmlns:cx2="http://schemas.microsoft.com/office/drawing/2015/10/21/chartex" xmlns:cx3="http://schemas.microsoft.com/office/drawing/2016/5/9/chartex" xmlns:cx4="http://schemas.microsoft.com/office/drawing/2016/5/10/chartex" xmlns:cx5="http://schemas.microsoft.com/office/drawing/2016/5/11/chartex" xmlns:cx6="http://schemas.microsoft.com/office/drawing/2016/5/12/chartex" xmlns:cx7="http://schemas.microsoft.com/office/drawing/2016/5/13/chartex" xmlns:cx8="http://schemas.microsoft.com/office/drawing/2016/5/14/chartex" xmlns:mc="http://schemas.openxmlformats.org/markup-compatibility/2006" xmlns:aink="http://schemas.microsoft.com/office/drawing/2016/ink" xmlns:am3d="http://schemas.microsoft.com/office/drawing/2017/model3d" xmlns:o="urn:schemas-microsoft-com:office:office" xmlns:r="http://schemas.openxmlformats.org/officeDocument/2006/relationships" xmlns:m="http://schemas.openxmlformats.org/officeDocument/2006/math" xmlns:v="urn:schemas-microsoft-com:vml" xmlns:wp14="http://schemas.microsoft.com/office/word/2010/wordprocessingDrawing" xmlns:wp="http://schemas.openxmlformats.org/drawingml/2006/wordprocessingDrawing" xmlns:w10="urn:schemas-microsoft-com:office:word" xmlns:w="http://schemas.openxmlformats.org/wordprocessingml/2006/main" xmlns:w14="http://schemas.microsoft.com/office/word/2010/wordml" xmlns:w15="http://schemas.microsoft.com/office/word/2012/wordml" xmlns:w16cid="http://schemas.microsoft.com/office/word/2016/wordml/cid" xmlns:w16se="http://schemas.microsoft.com/office/word/2015/wordml/symex" xmlns:wpg="http://schemas.microsoft.com/office/word/2010/wordprocessingGroup" xmlns:wpi="http://schemas.microsoft.com/office/word/2010/wordprocessingInk" xmlns:wne="http://schemas.microsoft.com/office/word/2006/wordml" xmlns:wps="http://schemas.microsoft.com/office/word/2010/wordprocessingShape" mc:Ignorable="w14 w15 w16se w16cid wp14">
+<w:footnotes xmlns:wpc="http://schemas.microsoft.com/office/word/2010/wordprocessingCanvas" xmlns:cx="http://schemas.microsoft.com/office/drawing/2014/chartex" xmlns:mc="http://schemas.openxmlformats.org/markup-compatibility/2006" xmlns:o="urn:schemas-microsoft-com:office:office" xmlns:r="http://schemas.openxmlformats.org/officeDocument/2006/relationships" xmlns:m="http://schemas.openxmlformats.org/officeDocument/2006/math" xmlns:v="urn:schemas-microsoft-com:vml" xmlns:wp14="http://schemas.microsoft.com/office/word/2010/wordprocessingDrawing" xmlns:wp="http://schemas.openxmlformats.org/drawingml/2006/wordprocessingDrawing" xmlns:w10="urn:schemas-microsoft-com:office:word" xmlns:w="http://schemas.openxmlformats.org/wordprocessingml/2006/main" xmlns:w14="http://schemas.microsoft.com/office/word/2010/wordml" xmlns:w15="http://schemas.microsoft.com/office/word/2012/wordml" xmlns:w16se="http://schemas.microsoft.com/office/word/2015/wordml/symex" xmlns:wpg="http://schemas.microsoft.com/office/word/2010/wordprocessingGroup" xmlns:wpi="http://schemas.microsoft.com/office/word/2010/wordprocessingInk" xmlns:wne="http://schemas.microsoft.com/office/word/2006/wordml" xmlns:wps="http://schemas.microsoft.com/office/word/2010/wordprocessingShape" mc:Ignorable="w14 w15 w16se wp14">
   <w:footnote w:type="separator" w:id="-1">
     <w:p>
       <w:r>
@@ -3592,7 +1746,7 @@
 </file>
 
 <file path=word/numbering.xml><?xml version="1.0" encoding="utf-8"?>
-<w:numbering xmlns:wpc="http://schemas.microsoft.com/office/word/2010/wordprocessingCanvas" xmlns:cx="http://schemas.microsoft.com/office/drawing/2014/chartex" xmlns:cx1="http://schemas.microsoft.com/office/drawing/2015/9/8/chartex" xmlns:cx2="http://schemas.microsoft.com/office/drawing/2015/10/21/chartex" xmlns:cx3="http://schemas.microsoft.com/office/drawing/2016/5/9/chartex" xmlns:cx4="http://schemas.microsoft.com/office/drawing/2016/5/10/chartex" xmlns:cx5="http://schemas.microsoft.com/office/drawing/2016/5/11/chartex" xmlns:cx6="http://schemas.microsoft.com/office/drawing/2016/5/12/chartex" xmlns:cx7="http://schemas.microsoft.com/office/drawing/2016/5/13/chartex" xmlns:cx8="http://schemas.microsoft.com/office/drawing/2016/5/14/chartex" xmlns:mc="http://schemas.openxmlformats.org/markup-compatibility/2006" xmlns:aink="http://schemas.microsoft.com/office/drawing/2016/ink" xmlns:am3d="http://schemas.microsoft.com/office/drawing/2017/model3d" xmlns:o="urn:schemas-microsoft-com:office:office" xmlns:r="http://schemas.openxmlformats.org/officeDocument/2006/relationships" xmlns:m="http://schemas.openxmlformats.org/officeDocument/2006/math" xmlns:v="urn:schemas-microsoft-com:vml" xmlns:wp14="http://schemas.microsoft.com/office/word/2010/wordprocessingDrawing" xmlns:wp="http://schemas.openxmlformats.org/drawingml/2006/wordprocessingDrawing" xmlns:w10="urn:schemas-microsoft-com:office:word" xmlns:w="http://schemas.openxmlformats.org/wordprocessingml/2006/main" xmlns:w14="http://schemas.microsoft.com/office/word/2010/wordml" xmlns:w15="http://schemas.microsoft.com/office/word/2012/wordml" xmlns:w16cid="http://schemas.microsoft.com/office/word/2016/wordml/cid" xmlns:w16se="http://schemas.microsoft.com/office/word/2015/wordml/symex" xmlns:wpg="http://schemas.microsoft.com/office/word/2010/wordprocessingGroup" xmlns:wpi="http://schemas.microsoft.com/office/word/2010/wordprocessingInk" xmlns:wne="http://schemas.microsoft.com/office/word/2006/wordml" xmlns:wps="http://schemas.microsoft.com/office/word/2010/wordprocessingShape" mc:Ignorable="w14 w15 w16se w16cid wp14">
+<w:numbering xmlns:wpc="http://schemas.microsoft.com/office/word/2010/wordprocessingCanvas" xmlns:cx="http://schemas.microsoft.com/office/drawing/2014/chartex" xmlns:mc="http://schemas.openxmlformats.org/markup-compatibility/2006" xmlns:o="urn:schemas-microsoft-com:office:office" xmlns:r="http://schemas.openxmlformats.org/officeDocument/2006/relationships" xmlns:m="http://schemas.openxmlformats.org/officeDocument/2006/math" xmlns:v="urn:schemas-microsoft-com:vml" xmlns:wp14="http://schemas.microsoft.com/office/word/2010/wordprocessingDrawing" xmlns:wp="http://schemas.openxmlformats.org/drawingml/2006/wordprocessingDrawing" xmlns:w10="urn:schemas-microsoft-com:office:word" xmlns:w="http://schemas.openxmlformats.org/wordprocessingml/2006/main" xmlns:w14="http://schemas.microsoft.com/office/word/2010/wordml" xmlns:w15="http://schemas.microsoft.com/office/word/2012/wordml" xmlns:w16se="http://schemas.microsoft.com/office/word/2015/wordml/symex" xmlns:wpg="http://schemas.microsoft.com/office/word/2010/wordprocessingGroup" xmlns:wpi="http://schemas.microsoft.com/office/word/2010/wordprocessingInk" xmlns:wne="http://schemas.microsoft.com/office/word/2006/wordml" xmlns:wps="http://schemas.microsoft.com/office/word/2010/wordprocessingShape" mc:Ignorable="w14 w15 w16se wp14">
   <w:abstractNum w:abstractNumId="0" w15:restartNumberingAfterBreak="0">
     <w:nsid w:val="3B142688"/>
     <w:multiLevelType w:val="hybridMultilevel"/>
@@ -3790,7 +1944,7 @@
 </file>
 
 <file path=word/styles.xml><?xml version="1.0" encoding="utf-8"?>
-<w:styles xmlns:mc="http://schemas.openxmlformats.org/markup-compatibility/2006" xmlns:r="http://schemas.openxmlformats.org/officeDocument/2006/relationships" xmlns:w="http://schemas.openxmlformats.org/wordprocessingml/2006/main" xmlns:w14="http://schemas.microsoft.com/office/word/2010/wordml" xmlns:w15="http://schemas.microsoft.com/office/word/2012/wordml" xmlns:w16cid="http://schemas.microsoft.com/office/word/2016/wordml/cid" xmlns:w16se="http://schemas.microsoft.com/office/word/2015/wordml/symex" mc:Ignorable="w14 w15 w16se w16cid">
+<w:styles xmlns:mc="http://schemas.openxmlformats.org/markup-compatibility/2006" xmlns:r="http://schemas.openxmlformats.org/officeDocument/2006/relationships" xmlns:w="http://schemas.openxmlformats.org/wordprocessingml/2006/main" xmlns:w14="http://schemas.microsoft.com/office/word/2010/wordml" xmlns:w15="http://schemas.microsoft.com/office/word/2012/wordml" xmlns:w16se="http://schemas.microsoft.com/office/word/2015/wordml/symex" mc:Ignorable="w14 w15 w16se">
   <w:docDefaults>
     <w:rPrDefault>
       <w:rPr>
@@ -3803,7 +1957,7 @@
     </w:rPrDefault>
     <w:pPrDefault/>
   </w:docDefaults>
-  <w:latentStyles w:defLockedState="0" w:defUIPriority="99" w:defSemiHidden="0" w:defUnhideWhenUsed="0" w:defQFormat="0" w:count="375">
+  <w:latentStyles w:defLockedState="0" w:defUIPriority="99" w:defSemiHidden="0" w:defUnhideWhenUsed="0" w:defQFormat="0" w:count="371">
     <w:lsdException w:name="Normal" w:uiPriority="0" w:qFormat="1"/>
     <w:lsdException w:name="heading 1" w:uiPriority="9" w:qFormat="1"/>
     <w:lsdException w:name="heading 2" w:semiHidden="1" w:uiPriority="9" w:unhideWhenUsed="1" w:qFormat="1"/>
@@ -3909,6 +2063,7 @@
     <w:lsdException w:name="HTML Sample" w:semiHidden="1" w:unhideWhenUsed="1"/>
     <w:lsdException w:name="HTML Typewriter" w:semiHidden="1" w:unhideWhenUsed="1"/>
     <w:lsdException w:name="HTML Variable" w:semiHidden="1" w:unhideWhenUsed="1"/>
+    <w:lsdException w:name="Normal Table" w:semiHidden="1" w:unhideWhenUsed="1"/>
     <w:lsdException w:name="annotation subject" w:semiHidden="1" w:unhideWhenUsed="1"/>
     <w:lsdException w:name="No List" w:semiHidden="1" w:unhideWhenUsed="1"/>
     <w:lsdException w:name="Outline List 1" w:semiHidden="1" w:unhideWhenUsed="1"/>
@@ -3952,8 +2107,10 @@
     <w:lsdException w:name="Table Elegant" w:semiHidden="1" w:unhideWhenUsed="1"/>
     <w:lsdException w:name="Table Professional" w:semiHidden="1" w:unhideWhenUsed="1"/>
     <w:lsdException w:name="Table Subtle 1" w:semiHidden="1" w:unhideWhenUsed="1"/>
+    <w:lsdException w:name="Table Subtle 2" w:semiHidden="1" w:unhideWhenUsed="1"/>
     <w:lsdException w:name="Table Web 1" w:semiHidden="1" w:unhideWhenUsed="1"/>
     <w:lsdException w:name="Table Web 2" w:semiHidden="1" w:unhideWhenUsed="1"/>
+    <w:lsdException w:name="Table Web 3" w:semiHidden="1" w:unhideWhenUsed="1"/>
     <w:lsdException w:name="Balloon Text" w:semiHidden="1" w:unhideWhenUsed="1"/>
     <w:lsdException w:name="Table Grid" w:uiPriority="39"/>
     <w:lsdException w:name="Table Theme" w:semiHidden="1" w:unhideWhenUsed="1"/>
@@ -4172,10 +2329,6 @@
     <w:lsdException w:name="List Table 5 Dark Accent 6" w:uiPriority="50"/>
     <w:lsdException w:name="List Table 6 Colorful Accent 6" w:uiPriority="51"/>
     <w:lsdException w:name="List Table 7 Colorful Accent 6" w:uiPriority="52"/>
-    <w:lsdException w:name="Mention" w:semiHidden="1" w:unhideWhenUsed="1"/>
-    <w:lsdException w:name="Smart Hyperlink" w:semiHidden="1" w:unhideWhenUsed="1"/>
-    <w:lsdException w:name="Hashtag" w:semiHidden="1" w:unhideWhenUsed="1"/>
-    <w:lsdException w:name="Unresolved Mention" w:semiHidden="1" w:unhideWhenUsed="1"/>
   </w:latentStyles>
   <w:style w:type="paragraph" w:default="1" w:styleId="a">
     <w:name w:val="Normal"/>
@@ -4698,7 +2851,7 @@
 </file>
 
 <file path=customXml/itemProps1.xml><?xml version="1.0" encoding="utf-8"?>
-<ds:datastoreItem xmlns:ds="http://schemas.openxmlformats.org/officeDocument/2006/customXml" ds:itemID="{8FC54446-6AFA-4155-9FF6-56A718118DB7}">
+<ds:datastoreItem xmlns:ds="http://schemas.openxmlformats.org/officeDocument/2006/customXml" ds:itemID="{EABCD30A-41B3-4A70-BB08-B0D30F4D8C8C}">
   <ds:schemaRefs>
     <ds:schemaRef ds:uri="http://schemas.openxmlformats.org/officeDocument/2006/bibliography"/>
   </ds:schemaRefs>

--- a/HW2&3/HW3/random walk.docx
+++ b/HW2&3/HW3/random walk.docx
@@ -45,7 +45,7 @@
             <mc:AlternateContent>
               <mc:Choice Requires="wps">
                 <w:drawing>
-                  <wp:anchor distT="0" distB="0" distL="114300" distR="114300" simplePos="0" relativeHeight="251661312" behindDoc="0" locked="0" layoutInCell="1" allowOverlap="1" wp14:anchorId="6D02397E" wp14:editId="09647AF5">
+                  <wp:anchor distT="0" distB="0" distL="114300" distR="114300" simplePos="0" relativeHeight="251661312" behindDoc="0" locked="0" layoutInCell="1" allowOverlap="1" wp14:anchorId="3BA71784" wp14:editId="143DF561">
                     <wp:simplePos x="0" y="0"/>
                     <wp:positionH relativeFrom="page">
                       <wp:align>center</wp:align>
@@ -116,6 +116,7 @@
                                     <w:dataBinding w:prefixMappings="xmlns:ns0='http://purl.org/dc/elements/1.1/' xmlns:ns1='http://schemas.openxmlformats.org/package/2006/metadata/core-properties' " w:xpath="/ns1:coreProperties[1]/ns0:title[1]" w:storeItemID="{6C3C8BC8-F283-45AE-878A-BAB7291924A1}"/>
                                     <w:text/>
                                   </w:sdtPr>
+                                  <w:sdtEndPr/>
                                   <w:sdtContent>
                                     <w:r>
                                       <w:rPr>
@@ -148,7 +149,7 @@
               </mc:Choice>
               <mc:Fallback>
                 <w:pict>
-                  <v:shapetype w14:anchorId="6D02397E" id="_x0000_t202" coordsize="21600,21600" o:spt="202" path="m,l,21600r21600,l21600,xe">
+                  <v:shapetype w14:anchorId="3BA71784" id="_x0000_t202" coordsize="21600,21600" o:spt="202" path="m,l,21600r21600,l21600,xe">
                     <v:stroke joinstyle="miter"/>
                     <v:path gradientshapeok="t" o:connecttype="rect"/>
                   </v:shapetype>
@@ -179,6 +180,7 @@
                               <w:dataBinding w:prefixMappings="xmlns:ns0='http://purl.org/dc/elements/1.1/' xmlns:ns1='http://schemas.openxmlformats.org/package/2006/metadata/core-properties' " w:xpath="/ns1:coreProperties[1]/ns0:title[1]" w:storeItemID="{6C3C8BC8-F283-45AE-878A-BAB7291924A1}"/>
                               <w:text/>
                             </w:sdtPr>
+                            <w:sdtEndPr/>
                             <w:sdtContent>
                               <w:r>
                                 <w:rPr>
@@ -211,7 +213,7 @@
             <mc:AlternateContent>
               <mc:Choice Requires="wpg">
                 <w:drawing>
-                  <wp:anchor distT="0" distB="0" distL="114300" distR="114300" simplePos="0" relativeHeight="251660288" behindDoc="1" locked="0" layoutInCell="1" allowOverlap="1" wp14:anchorId="6ECDB6EF" wp14:editId="64EFD5EC">
+                  <wp:anchor distT="0" distB="0" distL="114300" distR="114300" simplePos="0" relativeHeight="251660288" behindDoc="1" locked="0" layoutInCell="1" allowOverlap="1" wp14:anchorId="27FB3639" wp14:editId="6B5BF415">
                     <wp:simplePos x="0" y="0"/>
                     <mc:AlternateContent>
                       <mc:Choice Requires="wp14">
@@ -711,7 +713,7 @@
                   </wp:anchor>
                 </w:drawing>
               </mc:Choice>
-              <mc:Fallback xmlns:cx1="http://schemas.microsoft.com/office/drawing/2015/9/8/chartex" xmlns:cx2="http://schemas.microsoft.com/office/drawing/2015/10/21/chartex" xmlns:cx3="http://schemas.microsoft.com/office/drawing/2016/5/9/chartex" xmlns:cx4="http://schemas.microsoft.com/office/drawing/2016/5/10/chartex" xmlns:cx5="http://schemas.microsoft.com/office/drawing/2016/5/11/chartex" xmlns:cx6="http://schemas.microsoft.com/office/drawing/2016/5/12/chartex" xmlns:cx7="http://schemas.microsoft.com/office/drawing/2016/5/13/chartex" xmlns:cx8="http://schemas.microsoft.com/office/drawing/2016/5/14/chartex" xmlns:aink="http://schemas.microsoft.com/office/drawing/2016/ink" xmlns:am3d="http://schemas.microsoft.com/office/drawing/2017/model3d" xmlns:w16cid="http://schemas.microsoft.com/office/word/2016/wordml/cid">
+              <mc:Fallback xmlns:w16cid="http://schemas.microsoft.com/office/word/2016/wordml/cid" xmlns:am3d="http://schemas.microsoft.com/office/drawing/2017/model3d" xmlns:aink="http://schemas.microsoft.com/office/drawing/2016/ink" xmlns:cx8="http://schemas.microsoft.com/office/drawing/2016/5/14/chartex" xmlns:cx7="http://schemas.microsoft.com/office/drawing/2016/5/13/chartex" xmlns:cx6="http://schemas.microsoft.com/office/drawing/2016/5/12/chartex" xmlns:cx5="http://schemas.microsoft.com/office/drawing/2016/5/11/chartex" xmlns:cx4="http://schemas.microsoft.com/office/drawing/2016/5/10/chartex" xmlns:cx3="http://schemas.microsoft.com/office/drawing/2016/5/9/chartex" xmlns:cx2="http://schemas.microsoft.com/office/drawing/2015/10/21/chartex" xmlns:cx1="http://schemas.microsoft.com/office/drawing/2015/9/8/chartex">
                 <w:pict>
                   <v:group w14:anchorId="1A981D09" id="群組 2" o:spid="_x0000_s1026" style="position:absolute;margin-left:0;margin-top:0;width:432.65pt;height:448.55pt;z-index:-251656192;mso-width-percent:706;mso-height-percent:566;mso-left-percent:220;mso-top-percent:300;mso-position-horizontal-relative:page;mso-position-vertical-relative:page;mso-width-percent:706;mso-height-percent:566;mso-left-percent:220;mso-top-percent:300" coordsize="43291,44910" o:gfxdata="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">
                     <o:lock v:ext="edit" aspectratio="t"/>
@@ -757,7 +759,7 @@
             <mc:AlternateContent>
               <mc:Choice Requires="wps">
                 <w:drawing>
-                  <wp:anchor distT="0" distB="0" distL="114300" distR="114300" simplePos="0" relativeHeight="251659264" behindDoc="0" locked="0" layoutInCell="1" allowOverlap="1" wp14:anchorId="5FEEBC8A" wp14:editId="64C3D2FF">
+                  <wp:anchor distT="0" distB="0" distL="114300" distR="114300" simplePos="0" relativeHeight="251659264" behindDoc="0" locked="0" layoutInCell="1" allowOverlap="1" wp14:anchorId="41AFBF7E" wp14:editId="0E5213FA">
                     <wp:simplePos x="0" y="0"/>
                     <wp:positionH relativeFrom="page">
                       <wp:posOffset>889000</wp:posOffset>
@@ -916,9 +918,9 @@
                   </wp:anchor>
                 </w:drawing>
               </mc:Choice>
-              <mc:Fallback xmlns:cx1="http://schemas.microsoft.com/office/drawing/2015/9/8/chartex" xmlns:cx2="http://schemas.microsoft.com/office/drawing/2015/10/21/chartex" xmlns:cx3="http://schemas.microsoft.com/office/drawing/2016/5/9/chartex" xmlns:cx4="http://schemas.microsoft.com/office/drawing/2016/5/10/chartex" xmlns:cx5="http://schemas.microsoft.com/office/drawing/2016/5/11/chartex" xmlns:cx6="http://schemas.microsoft.com/office/drawing/2016/5/12/chartex" xmlns:cx7="http://schemas.microsoft.com/office/drawing/2016/5/13/chartex" xmlns:cx8="http://schemas.microsoft.com/office/drawing/2016/5/14/chartex" xmlns:aink="http://schemas.microsoft.com/office/drawing/2016/ink" xmlns:am3d="http://schemas.microsoft.com/office/drawing/2017/model3d" xmlns:w16cid="http://schemas.microsoft.com/office/word/2016/wordml/cid">
+              <mc:Fallback>
                 <w:pict>
-                  <v:shape w14:anchorId="4A031EA2" id="文字方塊 69" o:spid="_x0000_s1027" type="#_x0000_t202" style="position:absolute;margin-left:70pt;margin-top:590pt;width:468pt;height:107.3pt;z-index:251659264;visibility:visible;mso-wrap-style:square;mso-width-percent:765;mso-height-percent:0;mso-wrap-distance-left:9pt;mso-wrap-distance-top:0;mso-wrap-distance-right:9pt;mso-wrap-distance-bottom:0;mso-position-horizontal:absolute;mso-position-horizontal-relative:page;mso-position-vertical:absolute;mso-position-vertical-relative:margin;mso-width-percent:765;mso-height-percent:0;mso-width-relative:page;mso-height-relative:margin;v-text-anchor:bottom" o:gfxdata="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" filled="f" stroked="f" strokeweight=".5pt">
+                  <v:shape w14:anchorId="41AFBF7E" id="文字方塊 69" o:spid="_x0000_s1027" type="#_x0000_t202" style="position:absolute;margin-left:70pt;margin-top:590pt;width:468pt;height:107.3pt;z-index:251659264;visibility:visible;mso-wrap-style:square;mso-width-percent:765;mso-height-percent:0;mso-wrap-distance-left:9pt;mso-wrap-distance-top:0;mso-wrap-distance-right:9pt;mso-wrap-distance-bottom:0;mso-position-horizontal:absolute;mso-position-horizontal-relative:page;mso-position-vertical:absolute;mso-position-vertical-relative:margin;mso-width-percent:765;mso-height-percent:0;mso-width-relative:page;mso-height-relative:margin;v-text-anchor:bottom" o:gfxdata="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" filled="f" stroked="f" strokeweight=".5pt">
                     <v:textbox inset="0,0,0,0">
                       <w:txbxContent>
                         <w:p>
@@ -1031,7 +1033,7 @@
         <w:sdt>
           <w:sdtPr>
             <w:rPr>
-              <w:rFonts w:asciiTheme="minorHAnsi" w:eastAsiaTheme="minorEastAsia" w:hAnsiTheme="minorHAnsi" w:cstheme="minorBidi"/>
+              <w:rFonts w:ascii="微軟正黑體 Light" w:eastAsia="微軟正黑體 Light" w:hAnsi="微軟正黑體 Light" w:cstheme="minorBidi"/>
               <w:color w:val="auto"/>
               <w:kern w:val="2"/>
               <w:sz w:val="24"/>
@@ -1081,6 +1083,7 @@
               </w:pPr>
               <w:r>
                 <w:rPr>
+                  <w:rFonts w:ascii="微軟正黑體 Light" w:eastAsia="微軟正黑體 Light" w:hAnsi="微軟正黑體 Light"/>
                   <w:b/>
                   <w:bCs/>
                   <w:lang w:val="zh-TW"/>
@@ -1089,6 +1092,7 @@
               </w:r>
               <w:r>
                 <w:rPr>
+                  <w:rFonts w:ascii="微軟正黑體 Light" w:eastAsia="微軟正黑體 Light" w:hAnsi="微軟正黑體 Light"/>
                   <w:b/>
                   <w:bCs/>
                   <w:lang w:val="zh-TW"/>
@@ -1097,13 +1101,14 @@
               </w:r>
               <w:r>
                 <w:rPr>
+                  <w:rFonts w:ascii="微軟正黑體 Light" w:eastAsia="微軟正黑體 Light" w:hAnsi="微軟正黑體 Light"/>
                   <w:b/>
                   <w:bCs/>
                   <w:lang w:val="zh-TW"/>
                 </w:rPr>
                 <w:fldChar w:fldCharType="separate"/>
               </w:r>
-              <w:hyperlink w:anchor="_Toc55356413" w:history="1">
+              <w:hyperlink w:anchor="_Toc55367799" w:history="1">
                 <w:r>
                   <w:rPr>
                     <w:rStyle w:val="ab"/>
@@ -1145,7 +1150,7 @@
                     <w:noProof/>
                     <w:webHidden/>
                   </w:rPr>
-                  <w:instrText xml:space="preserve"> PAGEREF _Toc55356413 \h </w:instrText>
+                  <w:instrText xml:space="preserve"> PAGEREF _Toc55367799 \h </w:instrText>
                 </w:r>
                 <w:r>
                   <w:rPr>
@@ -1166,6 +1171,266 @@
                     <w:webHidden/>
                   </w:rPr>
                   <w:t>2</w:t>
+                </w:r>
+                <w:r>
+                  <w:rPr>
+                    <w:noProof/>
+                    <w:webHidden/>
+                  </w:rPr>
+                  <w:fldChar w:fldCharType="end"/>
+                </w:r>
+              </w:hyperlink>
+            </w:p>
+            <w:p>
+              <w:pPr>
+                <w:pStyle w:val="2"/>
+                <w:tabs>
+                  <w:tab w:val="left" w:pos="960"/>
+                  <w:tab w:val="right" w:leader="dot" w:pos="8296"/>
+                </w:tabs>
+                <w:rPr>
+                  <w:noProof/>
+                </w:rPr>
+              </w:pPr>
+              <w:hyperlink w:anchor="_Toc55367800" w:history="1">
+                <w:r>
+                  <w:rPr>
+                    <w:rStyle w:val="ab"/>
+                    <w:rFonts w:ascii="微軟正黑體 Light" w:eastAsia="微軟正黑體 Light" w:hAnsi="微軟正黑體 Light"/>
+                    <w:noProof/>
+                  </w:rPr>
+                  <w:t>1.</w:t>
+                </w:r>
+                <w:r>
+                  <w:rPr>
+                    <w:noProof/>
+                  </w:rPr>
+                  <w:tab/>
+                </w:r>
+                <w:r>
+                  <w:rPr>
+                    <w:rStyle w:val="ab"/>
+                    <w:rFonts w:ascii="微軟正黑體 Light" w:eastAsia="微軟正黑體 Light" w:hAnsi="微軟正黑體 Light" w:hint="eastAsia"/>
+                    <w:noProof/>
+                  </w:rPr>
+                  <w:t>時間複雜度</w:t>
+                </w:r>
+                <w:r>
+                  <w:rPr>
+                    <w:noProof/>
+                    <w:webHidden/>
+                  </w:rPr>
+                  <w:tab/>
+                </w:r>
+                <w:r>
+                  <w:rPr>
+                    <w:noProof/>
+                    <w:webHidden/>
+                  </w:rPr>
+                  <w:fldChar w:fldCharType="begin"/>
+                </w:r>
+                <w:r>
+                  <w:rPr>
+                    <w:noProof/>
+                    <w:webHidden/>
+                  </w:rPr>
+                  <w:instrText xml:space="preserve"> PAGEREF _Toc55367800 \h </w:instrText>
+                </w:r>
+                <w:r>
+                  <w:rPr>
+                    <w:noProof/>
+                    <w:webHidden/>
+                  </w:rPr>
+                </w:r>
+                <w:r>
+                  <w:rPr>
+                    <w:noProof/>
+                    <w:webHidden/>
+                  </w:rPr>
+                  <w:fldChar w:fldCharType="separate"/>
+                </w:r>
+                <w:r>
+                  <w:rPr>
+                    <w:noProof/>
+                    <w:webHidden/>
+                  </w:rPr>
+                  <w:t>2</w:t>
+                </w:r>
+                <w:r>
+                  <w:rPr>
+                    <w:noProof/>
+                    <w:webHidden/>
+                  </w:rPr>
+                  <w:fldChar w:fldCharType="end"/>
+                </w:r>
+              </w:hyperlink>
+            </w:p>
+            <w:p>
+              <w:pPr>
+                <w:pStyle w:val="2"/>
+                <w:tabs>
+                  <w:tab w:val="left" w:pos="960"/>
+                  <w:tab w:val="right" w:leader="dot" w:pos="8296"/>
+                </w:tabs>
+                <w:rPr>
+                  <w:noProof/>
+                </w:rPr>
+              </w:pPr>
+              <w:hyperlink w:anchor="_Toc55367801" w:history="1">
+                <w:r>
+                  <w:rPr>
+                    <w:rStyle w:val="ab"/>
+                    <w:rFonts w:ascii="微軟正黑體 Light" w:eastAsia="微軟正黑體 Light" w:hAnsi="微軟正黑體 Light"/>
+                    <w:noProof/>
+                  </w:rPr>
+                  <w:t>2.</w:t>
+                </w:r>
+                <w:r>
+                  <w:rPr>
+                    <w:noProof/>
+                  </w:rPr>
+                  <w:tab/>
+                </w:r>
+                <w:r>
+                  <w:rPr>
+                    <w:rStyle w:val="ab"/>
+                    <w:rFonts w:ascii="微軟正黑體 Light" w:eastAsia="微軟正黑體 Light" w:hAnsi="微軟正黑體 Light" w:hint="eastAsia"/>
+                    <w:noProof/>
+                  </w:rPr>
+                  <w:t>全域變數</w:t>
+                </w:r>
+                <w:r>
+                  <w:rPr>
+                    <w:noProof/>
+                    <w:webHidden/>
+                  </w:rPr>
+                  <w:tab/>
+                </w:r>
+                <w:r>
+                  <w:rPr>
+                    <w:noProof/>
+                    <w:webHidden/>
+                  </w:rPr>
+                  <w:fldChar w:fldCharType="begin"/>
+                </w:r>
+                <w:r>
+                  <w:rPr>
+                    <w:noProof/>
+                    <w:webHidden/>
+                  </w:rPr>
+                  <w:instrText xml:space="preserve"> PAGEREF _Toc55367801 \h </w:instrText>
+                </w:r>
+                <w:r>
+                  <w:rPr>
+                    <w:noProof/>
+                    <w:webHidden/>
+                  </w:rPr>
+                </w:r>
+                <w:r>
+                  <w:rPr>
+                    <w:noProof/>
+                    <w:webHidden/>
+                  </w:rPr>
+                  <w:fldChar w:fldCharType="separate"/>
+                </w:r>
+                <w:r>
+                  <w:rPr>
+                    <w:noProof/>
+                    <w:webHidden/>
+                  </w:rPr>
+                  <w:t>2</w:t>
+                </w:r>
+                <w:r>
+                  <w:rPr>
+                    <w:noProof/>
+                    <w:webHidden/>
+                  </w:rPr>
+                  <w:fldChar w:fldCharType="end"/>
+                </w:r>
+              </w:hyperlink>
+            </w:p>
+            <w:p>
+              <w:pPr>
+                <w:pStyle w:val="2"/>
+                <w:tabs>
+                  <w:tab w:val="left" w:pos="960"/>
+                  <w:tab w:val="right" w:leader="dot" w:pos="8296"/>
+                </w:tabs>
+                <w:rPr>
+                  <w:noProof/>
+                </w:rPr>
+              </w:pPr>
+              <w:hyperlink w:anchor="_Toc55367802" w:history="1">
+                <w:r>
+                  <w:rPr>
+                    <w:rStyle w:val="ab"/>
+                    <w:rFonts w:ascii="微軟正黑體 Light" w:eastAsia="微軟正黑體 Light" w:hAnsi="微軟正黑體 Light"/>
+                    <w:noProof/>
+                  </w:rPr>
+                  <w:t>3.</w:t>
+                </w:r>
+                <w:r>
+                  <w:rPr>
+                    <w:noProof/>
+                  </w:rPr>
+                  <w:tab/>
+                </w:r>
+                <w:r>
+                  <w:rPr>
+                    <w:rStyle w:val="ab"/>
+                    <w:rFonts w:ascii="微軟正黑體 Light" w:eastAsia="微軟正黑體 Light" w:hAnsi="微軟正黑體 Light"/>
+                    <w:noProof/>
+                  </w:rPr>
+                  <w:t xml:space="preserve">move </w:t>
+                </w:r>
+                <w:r>
+                  <w:rPr>
+                    <w:rStyle w:val="ab"/>
+                    <w:rFonts w:ascii="微軟正黑體 Light" w:eastAsia="微軟正黑體 Light" w:hAnsi="微軟正黑體 Light" w:hint="eastAsia"/>
+                    <w:noProof/>
+                  </w:rPr>
+                  <w:t>函式</w:t>
+                </w:r>
+                <w:r>
+                  <w:rPr>
+                    <w:noProof/>
+                    <w:webHidden/>
+                  </w:rPr>
+                  <w:tab/>
+                </w:r>
+                <w:r>
+                  <w:rPr>
+                    <w:noProof/>
+                    <w:webHidden/>
+                  </w:rPr>
+                  <w:fldChar w:fldCharType="begin"/>
+                </w:r>
+                <w:r>
+                  <w:rPr>
+                    <w:noProof/>
+                    <w:webHidden/>
+                  </w:rPr>
+                  <w:instrText xml:space="preserve"> PAGEREF _Toc55367802 \h </w:instrText>
+                </w:r>
+                <w:r>
+                  <w:rPr>
+                    <w:noProof/>
+                    <w:webHidden/>
+                  </w:rPr>
+                </w:r>
+                <w:r>
+                  <w:rPr>
+                    <w:noProof/>
+                    <w:webHidden/>
+                  </w:rPr>
+                  <w:fldChar w:fldCharType="separate"/>
+                </w:r>
+                <w:r>
+                  <w:rPr>
+                    <w:noProof/>
+                    <w:webHidden/>
+                  </w:rPr>
+                  <w:t>3</w:t>
                 </w:r>
                 <w:r>
                   <w:rPr>
@@ -1187,7 +1452,7 @@
                   <w:noProof/>
                 </w:rPr>
               </w:pPr>
-              <w:hyperlink w:anchor="_Toc55356414" w:history="1">
+              <w:hyperlink w:anchor="_Toc55367803" w:history="1">
                 <w:r>
                   <w:rPr>
                     <w:rStyle w:val="ab"/>
@@ -1229,7 +1494,7 @@
                     <w:noProof/>
                     <w:webHidden/>
                   </w:rPr>
-                  <w:instrText xml:space="preserve"> PAGEREF _Toc55356414 \h </w:instrText>
+                  <w:instrText xml:space="preserve"> PAGEREF _Toc55367803 \h </w:instrText>
                 </w:r>
                 <w:r>
                   <w:rPr>
@@ -1249,7 +1514,7 @@
                     <w:noProof/>
                     <w:webHidden/>
                   </w:rPr>
-                  <w:t>2</w:t>
+                  <w:t>4</w:t>
                 </w:r>
                 <w:r>
                   <w:rPr>
@@ -1271,7 +1536,7 @@
                   <w:noProof/>
                 </w:rPr>
               </w:pPr>
-              <w:hyperlink w:anchor="_Toc55356415" w:history="1">
+              <w:hyperlink w:anchor="_Toc55367804" w:history="1">
                 <w:r>
                   <w:rPr>
                     <w:rStyle w:val="ab"/>
@@ -1313,7 +1578,7 @@
                     <w:noProof/>
                     <w:webHidden/>
                   </w:rPr>
-                  <w:instrText xml:space="preserve"> PAGEREF _Toc55356415 \h </w:instrText>
+                  <w:instrText xml:space="preserve"> PAGEREF _Toc55367804 \h </w:instrText>
                 </w:r>
                 <w:r>
                   <w:rPr>
@@ -1333,7 +1598,7 @@
                     <w:noProof/>
                     <w:webHidden/>
                   </w:rPr>
-                  <w:t>2</w:t>
+                  <w:t>6</w:t>
                 </w:r>
                 <w:r>
                   <w:rPr>
@@ -1355,7 +1620,7 @@
                   <w:noProof/>
                 </w:rPr>
               </w:pPr>
-              <w:hyperlink w:anchor="_Toc55356416" w:history="1">
+              <w:hyperlink w:anchor="_Toc55367805" w:history="1">
                 <w:r>
                   <w:rPr>
                     <w:rStyle w:val="ab"/>
@@ -1397,7 +1662,7 @@
                     <w:noProof/>
                     <w:webHidden/>
                   </w:rPr>
-                  <w:instrText xml:space="preserve"> PAGEREF _Toc55356416 \h </w:instrText>
+                  <w:instrText xml:space="preserve"> PAGEREF _Toc55367805 \h </w:instrText>
                 </w:r>
                 <w:r>
                   <w:rPr>
@@ -1417,7 +1682,7 @@
                     <w:noProof/>
                     <w:webHidden/>
                   </w:rPr>
-                  <w:t>2</w:t>
+                  <w:t>8</w:t>
                 </w:r>
                 <w:r>
                   <w:rPr>
@@ -1439,7 +1704,7 @@
                   <w:noProof/>
                 </w:rPr>
               </w:pPr>
-              <w:hyperlink w:anchor="_Toc55356417" w:history="1">
+              <w:hyperlink w:anchor="_Toc55367806" w:history="1">
                 <w:r>
                   <w:rPr>
                     <w:rStyle w:val="ab"/>
@@ -1481,7 +1746,7 @@
                     <w:noProof/>
                     <w:webHidden/>
                   </w:rPr>
-                  <w:instrText xml:space="preserve"> PAGEREF _Toc55356417 \h </w:instrText>
+                  <w:instrText xml:space="preserve"> PAGEREF _Toc55367806 \h </w:instrText>
                 </w:r>
                 <w:r>
                   <w:rPr>
@@ -1501,7 +1766,7 @@
                     <w:noProof/>
                     <w:webHidden/>
                   </w:rPr>
-                  <w:t>2</w:t>
+                  <w:t>9</w:t>
                 </w:r>
                 <w:r>
                   <w:rPr>
@@ -1513,8 +1778,14 @@
               </w:hyperlink>
             </w:p>
             <w:p>
+              <w:pPr>
+                <w:rPr>
+                  <w:rFonts w:ascii="微軟正黑體 Light" w:eastAsia="微軟正黑體 Light" w:hAnsi="微軟正黑體 Light"/>
+                </w:rPr>
+              </w:pPr>
               <w:r>
                 <w:rPr>
+                  <w:rFonts w:ascii="微軟正黑體 Light" w:eastAsia="微軟正黑體 Light" w:hAnsi="微軟正黑體 Light"/>
                   <w:b/>
                   <w:bCs/>
                   <w:lang w:val="zh-TW"/>
@@ -1553,7 +1824,7 @@
           <w:rFonts w:ascii="微軟正黑體 Light" w:eastAsia="微軟正黑體 Light" w:hAnsi="微軟正黑體 Light"/>
         </w:rPr>
       </w:pPr>
-      <w:bookmarkStart w:id="1" w:name="_Toc55356413"/>
+      <w:bookmarkStart w:id="1" w:name="_Toc55367799"/>
       <w:bookmarkEnd w:id="0"/>
       <w:r>
         <w:rPr>
@@ -1563,6 +1834,721 @@
         <w:t>資料結構</w:t>
       </w:r>
       <w:bookmarkEnd w:id="1"/>
+    </w:p>
+    <w:p>
+      <w:pPr>
+        <w:pStyle w:val="a3"/>
+        <w:numPr>
+          <w:ilvl w:val="1"/>
+          <w:numId w:val="1"/>
+        </w:numPr>
+        <w:ind w:leftChars="0"/>
+        <w:outlineLvl w:val="1"/>
+        <w:rPr>
+          <w:rFonts w:ascii="微軟正黑體 Light" w:eastAsia="微軟正黑體 Light" w:hAnsi="微軟正黑體 Light"/>
+        </w:rPr>
+      </w:pPr>
+      <w:bookmarkStart w:id="2" w:name="_Toc55367800"/>
+      <w:r>
+        <w:rPr>
+          <w:rFonts w:ascii="微軟正黑體 Light" w:eastAsia="微軟正黑體 Light" w:hAnsi="微軟正黑體 Light" w:hint="eastAsia"/>
+        </w:rPr>
+        <w:t>時間複雜度</w:t>
+      </w:r>
+      <w:bookmarkEnd w:id="2"/>
+    </w:p>
+    <w:p>
+      <w:pPr>
+        <w:pStyle w:val="a3"/>
+        <w:numPr>
+          <w:ilvl w:val="0"/>
+          <w:numId w:val="8"/>
+        </w:numPr>
+        <w:ind w:leftChars="0"/>
+        <w:rPr>
+          <w:rFonts w:ascii="微軟正黑體 Light" w:eastAsia="微軟正黑體 Light" w:hAnsi="微軟正黑體 Light"/>
+        </w:rPr>
+      </w:pPr>
+      <w:r>
+        <w:rPr>
+          <w:rFonts w:ascii="微軟正黑體 Light" w:eastAsia="微軟正黑體 Light" w:hAnsi="微軟正黑體 Light" w:hint="eastAsia"/>
+        </w:rPr>
+        <w:t>印出陣列</w:t>
+      </w:r>
+      <w:r>
+        <w:rPr>
+          <w:rFonts w:ascii="微軟正黑體 Light" w:eastAsia="微軟正黑體 Light" w:hAnsi="微軟正黑體 Light" w:hint="eastAsia"/>
+        </w:rPr>
+        <w:t>：</w:t>
+      </w:r>
+      <w:r>
+        <w:rPr>
+          <w:rFonts w:ascii="微軟正黑體 Light" w:eastAsia="微軟正黑體 Light" w:hAnsi="微軟正黑體 Light" w:hint="eastAsia"/>
+        </w:rPr>
+        <w:t>O(</w:t>
+      </w:r>
+      <w:r>
+        <w:rPr>
+          <w:rFonts w:ascii="微軟正黑體 Light" w:eastAsia="微軟正黑體 Light" w:hAnsi="微軟正黑體 Light"/>
+        </w:rPr>
+        <w:t>n</w:t>
+      </w:r>
+      <w:r>
+        <w:rPr>
+          <w:rFonts w:ascii="微軟正黑體 Light" w:eastAsia="微軟正黑體 Light" w:hAnsi="微軟正黑體 Light"/>
+        </w:rPr>
+        <w:t>*m</w:t>
+      </w:r>
+      <w:r>
+        <w:rPr>
+          <w:rFonts w:ascii="微軟正黑體 Light" w:eastAsia="微軟正黑體 Light" w:hAnsi="微軟正黑體 Light" w:hint="eastAsia"/>
+        </w:rPr>
+        <w:t>)</w:t>
+      </w:r>
+    </w:p>
+    <w:p>
+      <w:pPr>
+        <w:pStyle w:val="a3"/>
+        <w:numPr>
+          <w:ilvl w:val="0"/>
+          <w:numId w:val="8"/>
+        </w:numPr>
+        <w:ind w:leftChars="0"/>
+        <w:rPr>
+          <w:rFonts w:ascii="微軟正黑體 Light" w:eastAsia="微軟正黑體 Light" w:hAnsi="微軟正黑體 Light"/>
+        </w:rPr>
+      </w:pPr>
+      <w:r>
+        <w:rPr>
+          <w:rFonts w:ascii="微軟正黑體 Light" w:eastAsia="微軟正黑體 Light" w:hAnsi="微軟正黑體 Light" w:hint="eastAsia"/>
+        </w:rPr>
+        <w:t>移動</w:t>
+      </w:r>
+      <w:r>
+        <w:rPr>
+          <w:rFonts w:ascii="微軟正黑體 Light" w:eastAsia="微軟正黑體 Light" w:hAnsi="微軟正黑體 Light" w:hint="eastAsia"/>
+        </w:rPr>
+        <w:t>：</w:t>
+      </w:r>
+      <w:r>
+        <w:rPr>
+          <w:rFonts w:ascii="微軟正黑體 Light" w:eastAsia="微軟正黑體 Light" w:hAnsi="微軟正黑體 Light"/>
+        </w:rPr>
+        <w:t>O(n</w:t>
+      </w:r>
+      <w:r>
+        <w:rPr>
+          <w:rFonts w:ascii="微軟正黑體 Light" w:eastAsia="微軟正黑體 Light" w:hAnsi="微軟正黑體 Light"/>
+        </w:rPr>
+        <w:t>*m</w:t>
+      </w:r>
+      <w:r>
+        <w:rPr>
+          <w:rFonts w:ascii="微軟正黑體 Light" w:eastAsia="微軟正黑體 Light" w:hAnsi="微軟正黑體 Light"/>
+        </w:rPr>
+        <w:t>)</w:t>
+      </w:r>
+    </w:p>
+    <w:p>
+      <w:pPr>
+        <w:pStyle w:val="a3"/>
+        <w:numPr>
+          <w:ilvl w:val="0"/>
+          <w:numId w:val="8"/>
+        </w:numPr>
+        <w:ind w:leftChars="0"/>
+        <w:rPr>
+          <w:rFonts w:ascii="微軟正黑體 Light" w:eastAsia="微軟正黑體 Light" w:hAnsi="微軟正黑體 Light" w:hint="eastAsia"/>
+        </w:rPr>
+      </w:pPr>
+      <w:r>
+        <w:rPr>
+          <w:rFonts w:ascii="微軟正黑體 Light" w:eastAsia="微軟正黑體 Light" w:hAnsi="微軟正黑體 Light" w:hint="eastAsia"/>
+        </w:rPr>
+        <w:t>總和：</w:t>
+      </w:r>
+      <w:r>
+        <w:rPr>
+          <w:rFonts w:ascii="微軟正黑體 Light" w:eastAsia="微軟正黑體 Light" w:hAnsi="微軟正黑體 Light"/>
+        </w:rPr>
+        <w:t>O(n*m)</w:t>
+      </w:r>
+    </w:p>
+    <w:p>
+      <w:pPr>
+        <w:pStyle w:val="a3"/>
+        <w:numPr>
+          <w:ilvl w:val="1"/>
+          <w:numId w:val="1"/>
+        </w:numPr>
+        <w:ind w:leftChars="0"/>
+        <w:outlineLvl w:val="1"/>
+        <w:rPr>
+          <w:rFonts w:ascii="微軟正黑體 Light" w:eastAsia="微軟正黑體 Light" w:hAnsi="微軟正黑體 Light"/>
+        </w:rPr>
+      </w:pPr>
+      <w:bookmarkStart w:id="3" w:name="_Toc55367801"/>
+      <w:r>
+        <w:rPr>
+          <w:rFonts w:ascii="微軟正黑體 Light" w:eastAsia="微軟正黑體 Light" w:hAnsi="微軟正黑體 Light" w:hint="eastAsia"/>
+        </w:rPr>
+        <w:t>全域變數</w:t>
+      </w:r>
+      <w:bookmarkEnd w:id="3"/>
+    </w:p>
+    <w:p>
+      <w:pPr>
+        <w:jc w:val="center"/>
+        <w:rPr>
+          <w:rFonts w:ascii="微軟正黑體 Light" w:eastAsia="微軟正黑體 Light" w:hAnsi="微軟正黑體 Light"/>
+        </w:rPr>
+      </w:pPr>
+      <w:r>
+        <w:rPr>
+          <w:rFonts w:ascii="微軟正黑體 Light" w:eastAsia="微軟正黑體 Light" w:hAnsi="微軟正黑體 Light"/>
+        </w:rPr>
+        <w:drawing>
+          <wp:inline distT="0" distB="0" distL="0" distR="0" wp14:anchorId="7DD51111" wp14:editId="71FCC2AB">
+            <wp:extent cx="4350832" cy="1316355"/>
+            <wp:effectExtent l="19050" t="19050" r="12065" b="17145"/>
+            <wp:docPr id="1" name="圖片 1"/>
+            <wp:cNvGraphicFramePr>
+              <a:graphicFrameLocks xmlns:a="http://schemas.openxmlformats.org/drawingml/2006/main" noChangeAspect="1"/>
+            </wp:cNvGraphicFramePr>
+            <a:graphic xmlns:a="http://schemas.openxmlformats.org/drawingml/2006/main">
+              <a:graphicData uri="http://schemas.openxmlformats.org/drawingml/2006/picture">
+                <pic:pic xmlns:pic="http://schemas.openxmlformats.org/drawingml/2006/picture">
+                  <pic:nvPicPr>
+                    <pic:cNvPr id="1" name=""/>
+                    <pic:cNvPicPr/>
+                  </pic:nvPicPr>
+                  <pic:blipFill>
+                    <a:blip r:embed="rId8"/>
+                    <a:stretch>
+                      <a:fillRect/>
+                    </a:stretch>
+                  </pic:blipFill>
+                  <pic:spPr>
+                    <a:xfrm>
+                      <a:off x="0" y="0"/>
+                      <a:ext cx="4395687" cy="1329926"/>
+                    </a:xfrm>
+                    <a:prstGeom prst="rect">
+                      <a:avLst/>
+                    </a:prstGeom>
+                    <a:ln>
+                      <a:solidFill>
+                        <a:schemeClr val="tx1"/>
+                      </a:solidFill>
+                    </a:ln>
+                  </pic:spPr>
+                </pic:pic>
+              </a:graphicData>
+            </a:graphic>
+          </wp:inline>
+        </w:drawing>
+      </w:r>
+    </w:p>
+    <w:p>
+      <w:pPr>
+        <w:pStyle w:val="a3"/>
+        <w:numPr>
+          <w:ilvl w:val="0"/>
+          <w:numId w:val="3"/>
+        </w:numPr>
+        <w:ind w:leftChars="0"/>
+        <w:rPr>
+          <w:rFonts w:ascii="微軟正黑體 Light" w:eastAsia="微軟正黑體 Light" w:hAnsi="微軟正黑體 Light"/>
+        </w:rPr>
+      </w:pPr>
+      <w:r>
+        <w:rPr>
+          <w:rFonts w:ascii="微軟正黑體 Light" w:eastAsia="微軟正黑體 Light" w:hAnsi="微軟正黑體 Light" w:hint="eastAsia"/>
+        </w:rPr>
+        <w:t>a</w:t>
+      </w:r>
+      <w:r>
+        <w:rPr>
+          <w:rFonts w:ascii="微軟正黑體 Light" w:eastAsia="微軟正黑體 Light" w:hAnsi="微軟正黑體 Light"/>
+        </w:rPr>
+        <w:t xml:space="preserve">rray </w:t>
+      </w:r>
+      <w:r>
+        <w:rPr>
+          <w:rFonts w:ascii="微軟正黑體 Light" w:eastAsia="微軟正黑體 Light" w:hAnsi="微軟正黑體 Light" w:hint="eastAsia"/>
+        </w:rPr>
+        <w:t>為計算步數之陣列，初始值為 0</w:t>
+      </w:r>
+    </w:p>
+    <w:p>
+      <w:pPr>
+        <w:pStyle w:val="a3"/>
+        <w:numPr>
+          <w:ilvl w:val="0"/>
+          <w:numId w:val="3"/>
+        </w:numPr>
+        <w:ind w:leftChars="0"/>
+        <w:rPr>
+          <w:rFonts w:ascii="微軟正黑體 Light" w:eastAsia="微軟正黑體 Light" w:hAnsi="微軟正黑體 Light"/>
+        </w:rPr>
+      </w:pPr>
+      <w:proofErr w:type="spellStart"/>
+      <w:r>
+        <w:rPr>
+          <w:rFonts w:ascii="微軟正黑體 Light" w:eastAsia="微軟正黑體 Light" w:hAnsi="微軟正黑體 Light" w:hint="eastAsia"/>
+        </w:rPr>
+        <w:t>i</w:t>
+      </w:r>
+      <w:r>
+        <w:rPr>
+          <w:rFonts w:ascii="微軟正黑體 Light" w:eastAsia="微軟正黑體 Light" w:hAnsi="微軟正黑體 Light"/>
+        </w:rPr>
+        <w:t>move</w:t>
+      </w:r>
+      <w:proofErr w:type="spellEnd"/>
+      <w:r>
+        <w:rPr>
+          <w:rFonts w:ascii="微軟正黑體 Light" w:eastAsia="微軟正黑體 Light" w:hAnsi="微軟正黑體 Light" w:hint="eastAsia"/>
+        </w:rPr>
+        <w:t>、</w:t>
+      </w:r>
+      <w:proofErr w:type="spellStart"/>
+      <w:r>
+        <w:rPr>
+          <w:rFonts w:ascii="微軟正黑體 Light" w:eastAsia="微軟正黑體 Light" w:hAnsi="微軟正黑體 Light" w:hint="eastAsia"/>
+        </w:rPr>
+        <w:t>j</w:t>
+      </w:r>
+      <w:r>
+        <w:rPr>
+          <w:rFonts w:ascii="微軟正黑體 Light" w:eastAsia="微軟正黑體 Light" w:hAnsi="微軟正黑體 Light"/>
+        </w:rPr>
+        <w:t>move</w:t>
+      </w:r>
+      <w:proofErr w:type="spellEnd"/>
+      <w:r>
+        <w:rPr>
+          <w:rFonts w:ascii="微軟正黑體 Light" w:eastAsia="微軟正黑體 Light" w:hAnsi="微軟正黑體 Light"/>
+        </w:rPr>
+        <w:t xml:space="preserve"> </w:t>
+      </w:r>
+      <w:r>
+        <w:rPr>
+          <w:rFonts w:ascii="微軟正黑體 Light" w:eastAsia="微軟正黑體 Light" w:hAnsi="微軟正黑體 Light" w:hint="eastAsia"/>
+        </w:rPr>
+        <w:t>為決定</w:t>
+      </w:r>
+      <w:proofErr w:type="gramStart"/>
+      <w:r>
+        <w:rPr>
+          <w:rFonts w:ascii="微軟正黑體 Light" w:eastAsia="微軟正黑體 Light" w:hAnsi="微軟正黑體 Light" w:hint="eastAsia"/>
+        </w:rPr>
+        <w:t>往哪走之</w:t>
+      </w:r>
+      <w:proofErr w:type="gramEnd"/>
+      <w:r>
+        <w:rPr>
+          <w:rFonts w:ascii="微軟正黑體 Light" w:eastAsia="微軟正黑體 Light" w:hAnsi="微軟正黑體 Light" w:hint="eastAsia"/>
+        </w:rPr>
+        <w:t>陣列</w:t>
+      </w:r>
+    </w:p>
+    <w:p>
+      <w:pPr>
+        <w:pStyle w:val="a3"/>
+        <w:numPr>
+          <w:ilvl w:val="0"/>
+          <w:numId w:val="3"/>
+        </w:numPr>
+        <w:ind w:leftChars="0"/>
+        <w:rPr>
+          <w:rFonts w:ascii="微軟正黑體 Light" w:eastAsia="微軟正黑體 Light" w:hAnsi="微軟正黑體 Light"/>
+        </w:rPr>
+      </w:pPr>
+      <w:proofErr w:type="spellStart"/>
+      <w:r>
+        <w:rPr>
+          <w:rFonts w:ascii="微軟正黑體 Light" w:eastAsia="微軟正黑體 Light" w:hAnsi="微軟正黑體 Light" w:hint="eastAsia"/>
+        </w:rPr>
+        <w:t>a</w:t>
+      </w:r>
+      <w:r>
+        <w:rPr>
+          <w:rFonts w:ascii="微軟正黑體 Light" w:eastAsia="微軟正黑體 Light" w:hAnsi="微軟正黑體 Light"/>
+        </w:rPr>
+        <w:t>ll_count</w:t>
+      </w:r>
+      <w:proofErr w:type="spellEnd"/>
+      <w:r>
+        <w:rPr>
+          <w:rFonts w:ascii="微軟正黑體 Light" w:eastAsia="微軟正黑體 Light" w:hAnsi="微軟正黑體 Light"/>
+        </w:rPr>
+        <w:t xml:space="preserve"> </w:t>
+      </w:r>
+      <w:proofErr w:type="gramStart"/>
+      <w:r>
+        <w:rPr>
+          <w:rFonts w:ascii="微軟正黑體 Light" w:eastAsia="微軟正黑體 Light" w:hAnsi="微軟正黑體 Light" w:hint="eastAsia"/>
+        </w:rPr>
+        <w:t>為總步數</w:t>
+      </w:r>
+      <w:proofErr w:type="gramEnd"/>
+    </w:p>
+    <w:p>
+      <w:pPr>
+        <w:pStyle w:val="a3"/>
+        <w:numPr>
+          <w:ilvl w:val="0"/>
+          <w:numId w:val="3"/>
+        </w:numPr>
+        <w:ind w:leftChars="0"/>
+        <w:rPr>
+          <w:rFonts w:ascii="微軟正黑體 Light" w:eastAsia="微軟正黑體 Light" w:hAnsi="微軟正黑體 Light"/>
+        </w:rPr>
+      </w:pPr>
+      <w:proofErr w:type="spellStart"/>
+      <w:r>
+        <w:rPr>
+          <w:rFonts w:ascii="微軟正黑體 Light" w:eastAsia="微軟正黑體 Light" w:hAnsi="微軟正黑體 Light" w:hint="eastAsia"/>
+        </w:rPr>
+        <w:t>c</w:t>
+      </w:r>
+      <w:r>
+        <w:rPr>
+          <w:rFonts w:ascii="微軟正黑體 Light" w:eastAsia="微軟正黑體 Light" w:hAnsi="微軟正黑體 Light"/>
+        </w:rPr>
+        <w:t>heck_number</w:t>
+      </w:r>
+      <w:proofErr w:type="spellEnd"/>
+      <w:r>
+        <w:rPr>
+          <w:rFonts w:ascii="微軟正黑體 Light" w:eastAsia="微軟正黑體 Light" w:hAnsi="微軟正黑體 Light"/>
+        </w:rPr>
+        <w:t xml:space="preserve"> </w:t>
+      </w:r>
+      <w:r>
+        <w:rPr>
+          <w:rFonts w:ascii="微軟正黑體 Light" w:eastAsia="微軟正黑體 Light" w:hAnsi="微軟正黑體 Light" w:hint="eastAsia"/>
+        </w:rPr>
+        <w:t xml:space="preserve">初始值為總瓷磚數，當走到沒走過之瓷磚時 </w:t>
+      </w:r>
+      <w:proofErr w:type="spellStart"/>
+      <w:r>
+        <w:rPr>
+          <w:rFonts w:ascii="微軟正黑體 Light" w:eastAsia="微軟正黑體 Light" w:hAnsi="微軟正黑體 Light"/>
+        </w:rPr>
+        <w:t>check_number</w:t>
+      </w:r>
+      <w:proofErr w:type="spellEnd"/>
+      <w:r>
+        <w:rPr>
+          <w:rFonts w:ascii="微軟正黑體 Light" w:eastAsia="微軟正黑體 Light" w:hAnsi="微軟正黑體 Light"/>
+        </w:rPr>
+        <w:t xml:space="preserve"> </w:t>
+      </w:r>
+      <w:r>
+        <w:rPr>
+          <w:rFonts w:ascii="微軟正黑體 Light" w:eastAsia="微軟正黑體 Light" w:hAnsi="微軟正黑體 Light" w:hint="eastAsia"/>
+        </w:rPr>
+        <w:t xml:space="preserve">減一，當 </w:t>
+      </w:r>
+      <w:proofErr w:type="spellStart"/>
+      <w:r>
+        <w:rPr>
+          <w:rFonts w:ascii="微軟正黑體 Light" w:eastAsia="微軟正黑體 Light" w:hAnsi="微軟正黑體 Light" w:hint="eastAsia"/>
+        </w:rPr>
+        <w:t>check_number</w:t>
+      </w:r>
+      <w:proofErr w:type="spellEnd"/>
+      <w:r>
+        <w:rPr>
+          <w:rFonts w:ascii="微軟正黑體 Light" w:eastAsia="微軟正黑體 Light" w:hAnsi="微軟正黑體 Light" w:hint="eastAsia"/>
+        </w:rPr>
+        <w:t xml:space="preserve"> 為零時代表已走完</w:t>
+      </w:r>
+    </w:p>
+    <w:p>
+      <w:pPr>
+        <w:widowControl/>
+        <w:rPr>
+          <w:rFonts w:ascii="微軟正黑體 Light" w:eastAsia="微軟正黑體 Light" w:hAnsi="微軟正黑體 Light" w:hint="eastAsia"/>
+        </w:rPr>
+      </w:pPr>
+      <w:r>
+        <w:rPr>
+          <w:rFonts w:ascii="微軟正黑體 Light" w:eastAsia="微軟正黑體 Light" w:hAnsi="微軟正黑體 Light"/>
+        </w:rPr>
+        <w:br w:type="page"/>
+      </w:r>
+    </w:p>
+    <w:p>
+      <w:pPr>
+        <w:pStyle w:val="a3"/>
+        <w:numPr>
+          <w:ilvl w:val="1"/>
+          <w:numId w:val="1"/>
+        </w:numPr>
+        <w:ind w:leftChars="0"/>
+        <w:outlineLvl w:val="1"/>
+        <w:rPr>
+          <w:rFonts w:ascii="微軟正黑體 Light" w:eastAsia="微軟正黑體 Light" w:hAnsi="微軟正黑體 Light"/>
+        </w:rPr>
+      </w:pPr>
+      <w:bookmarkStart w:id="4" w:name="_Toc55367802"/>
+      <w:r>
+        <w:rPr>
+          <w:rFonts w:ascii="微軟正黑體 Light" w:eastAsia="微軟正黑體 Light" w:hAnsi="微軟正黑體 Light" w:hint="eastAsia"/>
+        </w:rPr>
+        <w:lastRenderedPageBreak/>
+        <w:t>m</w:t>
+      </w:r>
+      <w:r>
+        <w:rPr>
+          <w:rFonts w:ascii="微軟正黑體 Light" w:eastAsia="微軟正黑體 Light" w:hAnsi="微軟正黑體 Light"/>
+        </w:rPr>
+        <w:t xml:space="preserve">ove </w:t>
+      </w:r>
+      <w:r>
+        <w:rPr>
+          <w:rFonts w:ascii="微軟正黑體 Light" w:eastAsia="微軟正黑體 Light" w:hAnsi="微軟正黑體 Light" w:hint="eastAsia"/>
+        </w:rPr>
+        <w:t>函式</w:t>
+      </w:r>
+      <w:bookmarkEnd w:id="4"/>
+    </w:p>
+    <w:p>
+      <w:pPr>
+        <w:ind w:leftChars="100" w:left="240"/>
+        <w:jc w:val="center"/>
+        <w:rPr>
+          <w:rFonts w:ascii="微軟正黑體 Light" w:eastAsia="微軟正黑體 Light" w:hAnsi="微軟正黑體 Light"/>
+        </w:rPr>
+      </w:pPr>
+      <w:r>
+        <w:rPr>
+          <w:rFonts w:ascii="微軟正黑體 Light" w:eastAsia="微軟正黑體 Light" w:hAnsi="微軟正黑體 Light"/>
+        </w:rPr>
+        <w:drawing>
+          <wp:inline distT="0" distB="0" distL="0" distR="0" wp14:anchorId="08C4FFF4" wp14:editId="089BE16D">
+            <wp:extent cx="4695825" cy="3794086"/>
+            <wp:effectExtent l="19050" t="19050" r="9525" b="16510"/>
+            <wp:docPr id="2" name="圖片 2"/>
+            <wp:cNvGraphicFramePr>
+              <a:graphicFrameLocks xmlns:a="http://schemas.openxmlformats.org/drawingml/2006/main" noChangeAspect="1"/>
+            </wp:cNvGraphicFramePr>
+            <a:graphic xmlns:a="http://schemas.openxmlformats.org/drawingml/2006/main">
+              <a:graphicData uri="http://schemas.openxmlformats.org/drawingml/2006/picture">
+                <pic:pic xmlns:pic="http://schemas.openxmlformats.org/drawingml/2006/picture">
+                  <pic:nvPicPr>
+                    <pic:cNvPr id="1" name=""/>
+                    <pic:cNvPicPr/>
+                  </pic:nvPicPr>
+                  <pic:blipFill>
+                    <a:blip r:embed="rId9"/>
+                    <a:stretch>
+                      <a:fillRect/>
+                    </a:stretch>
+                  </pic:blipFill>
+                  <pic:spPr>
+                    <a:xfrm>
+                      <a:off x="0" y="0"/>
+                      <a:ext cx="4702992" cy="3799877"/>
+                    </a:xfrm>
+                    <a:prstGeom prst="rect">
+                      <a:avLst/>
+                    </a:prstGeom>
+                    <a:ln>
+                      <a:solidFill>
+                        <a:schemeClr val="tx1"/>
+                      </a:solidFill>
+                    </a:ln>
+                  </pic:spPr>
+                </pic:pic>
+              </a:graphicData>
+            </a:graphic>
+          </wp:inline>
+        </w:drawing>
+      </w:r>
+    </w:p>
+    <w:p>
+      <w:pPr>
+        <w:pStyle w:val="a3"/>
+        <w:numPr>
+          <w:ilvl w:val="0"/>
+          <w:numId w:val="7"/>
+        </w:numPr>
+        <w:ind w:leftChars="0"/>
+        <w:rPr>
+          <w:rFonts w:ascii="微軟正黑體 Light" w:eastAsia="微軟正黑體 Light" w:hAnsi="微軟正黑體 Light"/>
+        </w:rPr>
+      </w:pPr>
+      <w:proofErr w:type="spellStart"/>
+      <w:r>
+        <w:rPr>
+          <w:rFonts w:ascii="微軟正黑體 Light" w:eastAsia="微軟正黑體 Light" w:hAnsi="微軟正黑體 Light" w:hint="eastAsia"/>
+        </w:rPr>
+        <w:t>i</w:t>
+      </w:r>
+      <w:r>
+        <w:rPr>
+          <w:rFonts w:ascii="微軟正黑體 Light" w:eastAsia="微軟正黑體 Light" w:hAnsi="微軟正黑體 Light"/>
+        </w:rPr>
+        <w:t>next</w:t>
+      </w:r>
+      <w:proofErr w:type="spellEnd"/>
+      <w:r>
+        <w:rPr>
+          <w:rFonts w:ascii="微軟正黑體 Light" w:eastAsia="微軟正黑體 Light" w:hAnsi="微軟正黑體 Light" w:hint="eastAsia"/>
+        </w:rPr>
+        <w:t>、</w:t>
+      </w:r>
+      <w:proofErr w:type="spellStart"/>
+      <w:r>
+        <w:rPr>
+          <w:rFonts w:ascii="微軟正黑體 Light" w:eastAsia="微軟正黑體 Light" w:hAnsi="微軟正黑體 Light" w:hint="eastAsia"/>
+        </w:rPr>
+        <w:t>j</w:t>
+      </w:r>
+      <w:r>
+        <w:rPr>
+          <w:rFonts w:ascii="微軟正黑體 Light" w:eastAsia="微軟正黑體 Light" w:hAnsi="微軟正黑體 Light"/>
+        </w:rPr>
+        <w:t>next</w:t>
+      </w:r>
+      <w:proofErr w:type="spellEnd"/>
+      <w:r>
+        <w:rPr>
+          <w:rFonts w:ascii="微軟正黑體 Light" w:eastAsia="微軟正黑體 Light" w:hAnsi="微軟正黑體 Light"/>
+        </w:rPr>
+        <w:t xml:space="preserve"> </w:t>
+      </w:r>
+      <w:r>
+        <w:rPr>
+          <w:rFonts w:ascii="微軟正黑體 Light" w:eastAsia="微軟正黑體 Light" w:hAnsi="微軟正黑體 Light" w:hint="eastAsia"/>
+        </w:rPr>
+        <w:t>為下一步</w:t>
+      </w:r>
+    </w:p>
+    <w:p>
+      <w:pPr>
+        <w:pStyle w:val="a3"/>
+        <w:numPr>
+          <w:ilvl w:val="0"/>
+          <w:numId w:val="7"/>
+        </w:numPr>
+        <w:ind w:leftChars="0"/>
+        <w:rPr>
+          <w:rFonts w:ascii="微軟正黑體 Light" w:eastAsia="微軟正黑體 Light" w:hAnsi="微軟正黑體 Light"/>
+        </w:rPr>
+      </w:pPr>
+      <w:r>
+        <w:rPr>
+          <w:rFonts w:ascii="微軟正黑體 Light" w:eastAsia="微軟正黑體 Light" w:hAnsi="微軟正黑體 Light" w:hint="eastAsia"/>
+        </w:rPr>
+        <w:t>n、m</w:t>
+      </w:r>
+      <w:r>
+        <w:rPr>
+          <w:rFonts w:ascii="微軟正黑體 Light" w:eastAsia="微軟正黑體 Light" w:hAnsi="微軟正黑體 Light"/>
+        </w:rPr>
+        <w:t xml:space="preserve"> </w:t>
+      </w:r>
+      <w:r>
+        <w:rPr>
+          <w:rFonts w:ascii="微軟正黑體 Light" w:eastAsia="微軟正黑體 Light" w:hAnsi="微軟正黑體 Light" w:hint="eastAsia"/>
+        </w:rPr>
+        <w:t>為陣列大小</w:t>
+      </w:r>
+    </w:p>
+    <w:p>
+      <w:pPr>
+        <w:pStyle w:val="a3"/>
+        <w:numPr>
+          <w:ilvl w:val="0"/>
+          <w:numId w:val="7"/>
+        </w:numPr>
+        <w:ind w:leftChars="0"/>
+        <w:rPr>
+          <w:rFonts w:ascii="微軟正黑體 Light" w:eastAsia="微軟正黑體 Light" w:hAnsi="微軟正黑體 Light"/>
+        </w:rPr>
+      </w:pPr>
+      <w:r>
+        <w:rPr>
+          <w:rFonts w:ascii="微軟正黑體 Light" w:eastAsia="微軟正黑體 Light" w:hAnsi="微軟正黑體 Light" w:hint="eastAsia"/>
+        </w:rPr>
+        <w:t>第一個 if 判斷下一步是否可以走</w:t>
+      </w:r>
+      <w:r>
+        <w:rPr>
+          <w:rFonts w:ascii="微軟正黑體 Light" w:eastAsia="微軟正黑體 Light" w:hAnsi="微軟正黑體 Light"/>
+        </w:rPr>
+        <w:t xml:space="preserve"> </w:t>
+      </w:r>
+    </w:p>
+    <w:p>
+      <w:pPr>
+        <w:pStyle w:val="a3"/>
+        <w:numPr>
+          <w:ilvl w:val="0"/>
+          <w:numId w:val="7"/>
+        </w:numPr>
+        <w:ind w:leftChars="0"/>
+        <w:rPr>
+          <w:rFonts w:ascii="微軟正黑體 Light" w:eastAsia="微軟正黑體 Light" w:hAnsi="微軟正黑體 Light"/>
+        </w:rPr>
+      </w:pPr>
+      <w:r>
+        <w:rPr>
+          <w:rFonts w:ascii="微軟正黑體 Light" w:eastAsia="微軟正黑體 Light" w:hAnsi="微軟正黑體 Light" w:hint="eastAsia"/>
+        </w:rPr>
+        <w:t>第二</w:t>
+      </w:r>
+      <w:proofErr w:type="gramStart"/>
+      <w:r>
+        <w:rPr>
+          <w:rFonts w:ascii="微軟正黑體 Light" w:eastAsia="微軟正黑體 Light" w:hAnsi="微軟正黑體 Light" w:hint="eastAsia"/>
+        </w:rPr>
+        <w:t>個</w:t>
+      </w:r>
+      <w:proofErr w:type="gramEnd"/>
+      <w:r>
+        <w:rPr>
+          <w:rFonts w:ascii="微軟正黑體 Light" w:eastAsia="微軟正黑體 Light" w:hAnsi="微軟正黑體 Light" w:hint="eastAsia"/>
+        </w:rPr>
+        <w:t xml:space="preserve"> </w:t>
+      </w:r>
+      <w:r>
+        <w:rPr>
+          <w:rFonts w:ascii="微軟正黑體 Light" w:eastAsia="微軟正黑體 Light" w:hAnsi="微軟正黑體 Light"/>
+        </w:rPr>
+        <w:t xml:space="preserve">if </w:t>
+      </w:r>
+      <w:r>
+        <w:rPr>
+          <w:rFonts w:ascii="微軟正黑體 Light" w:eastAsia="微軟正黑體 Light" w:hAnsi="微軟正黑體 Light" w:hint="eastAsia"/>
+        </w:rPr>
+        <w:t>判斷</w:t>
+      </w:r>
+      <w:r>
+        <w:rPr>
+          <w:rFonts w:ascii="微軟正黑體 Light" w:eastAsia="微軟正黑體 Light" w:hAnsi="微軟正黑體 Light" w:hint="eastAsia"/>
+        </w:rPr>
+        <w:t>是否走到沒走過的瓷磚</w:t>
+      </w:r>
+    </w:p>
+    <w:p>
+      <w:pPr>
+        <w:widowControl/>
+        <w:rPr>
+          <w:rFonts w:ascii="微軟正黑體 Light" w:eastAsia="微軟正黑體 Light" w:hAnsi="微軟正黑體 Light" w:hint="eastAsia"/>
+        </w:rPr>
+      </w:pPr>
+      <w:r>
+        <w:rPr>
+          <w:rFonts w:ascii="微軟正黑體 Light" w:eastAsia="微軟正黑體 Light" w:hAnsi="微軟正黑體 Light"/>
+        </w:rPr>
+        <w:br w:type="page"/>
+      </w:r>
     </w:p>
     <w:p>
       <w:pPr>
@@ -1577,14 +2563,140 @@
           <w:rFonts w:ascii="微軟正黑體 Light" w:eastAsia="微軟正黑體 Light" w:hAnsi="微軟正黑體 Light"/>
         </w:rPr>
       </w:pPr>
-      <w:bookmarkStart w:id="2" w:name="_Toc55356414"/>
-      <w:r>
-        <w:rPr>
-          <w:rFonts w:ascii="微軟正黑體 Light" w:eastAsia="微軟正黑體 Light" w:hAnsi="微軟正黑體 Light" w:hint="eastAsia"/>
-        </w:rPr>
+      <w:bookmarkStart w:id="5" w:name="_Toc55367803"/>
+      <w:r>
+        <w:rPr>
+          <w:rFonts w:ascii="微軟正黑體 Light" w:eastAsia="微軟正黑體 Light" w:hAnsi="微軟正黑體 Light" w:hint="eastAsia"/>
+        </w:rPr>
+        <w:lastRenderedPageBreak/>
         <w:t>演算法說明</w:t>
       </w:r>
-      <w:bookmarkEnd w:id="2"/>
+      <w:bookmarkEnd w:id="5"/>
+    </w:p>
+    <w:p>
+      <w:pPr>
+        <w:jc w:val="center"/>
+        <w:rPr>
+          <w:rFonts w:ascii="微軟正黑體 Light" w:eastAsia="微軟正黑體 Light" w:hAnsi="微軟正黑體 Light" w:hint="eastAsia"/>
+        </w:rPr>
+      </w:pPr>
+      <w:r>
+        <w:rPr>
+          <w:rFonts w:ascii="微軟正黑體 Light" w:eastAsia="微軟正黑體 Light" w:hAnsi="微軟正黑體 Light" w:hint="eastAsia"/>
+          <w:noProof/>
+        </w:rPr>
+        <w:drawing>
+          <wp:inline distT="0" distB="0" distL="0" distR="0" wp14:anchorId="5F23C566" wp14:editId="7A58B9BC">
+            <wp:extent cx="4680000" cy="7154918"/>
+            <wp:effectExtent l="19050" t="19050" r="25400" b="27305"/>
+            <wp:docPr id="3" name="圖片 3"/>
+            <wp:cNvGraphicFramePr>
+              <a:graphicFrameLocks xmlns:a="http://schemas.openxmlformats.org/drawingml/2006/main" noChangeAspect="1"/>
+            </wp:cNvGraphicFramePr>
+            <a:graphic xmlns:a="http://schemas.openxmlformats.org/drawingml/2006/main">
+              <a:graphicData uri="http://schemas.openxmlformats.org/drawingml/2006/picture">
+                <pic:pic xmlns:pic="http://schemas.openxmlformats.org/drawingml/2006/picture">
+                  <pic:nvPicPr>
+                    <pic:cNvPr id="3" name="Untitled Diagram.png"/>
+                    <pic:cNvPicPr/>
+                  </pic:nvPicPr>
+                  <pic:blipFill rotWithShape="1">
+                    <a:blip r:embed="rId10">
+                      <a:extLst>
+                        <a:ext uri="{28A0092B-C50C-407E-A947-70E740481C1C}">
+                          <a14:useLocalDpi xmlns:a14="http://schemas.microsoft.com/office/drawing/2010/main" val="0"/>
+                        </a:ext>
+                      </a:extLst>
+                    </a:blip>
+                    <a:srcRect b="54972"/>
+                    <a:stretch/>
+                  </pic:blipFill>
+                  <pic:spPr bwMode="auto">
+                    <a:xfrm>
+                      <a:off x="0" y="0"/>
+                      <a:ext cx="4680000" cy="7154918"/>
+                    </a:xfrm>
+                    <a:prstGeom prst="rect">
+                      <a:avLst/>
+                    </a:prstGeom>
+                    <a:ln w="9525" cap="flat" cmpd="sng" algn="ctr">
+                      <a:solidFill>
+                        <a:sysClr val="windowText" lastClr="000000"/>
+                      </a:solidFill>
+                      <a:prstDash val="solid"/>
+                      <a:round/>
+                      <a:headEnd type="none" w="med" len="med"/>
+                      <a:tailEnd type="none" w="med" len="med"/>
+                    </a:ln>
+                    <a:extLst>
+                      <a:ext uri="{53640926-AAD7-44D8-BBD7-CCE9431645EC}">
+                        <a14:shadowObscured xmlns:a14="http://schemas.microsoft.com/office/drawing/2010/main"/>
+                      </a:ext>
+                    </a:extLst>
+                  </pic:spPr>
+                </pic:pic>
+              </a:graphicData>
+            </a:graphic>
+          </wp:inline>
+        </w:drawing>
+      </w:r>
+      <w:r>
+        <w:rPr>
+          <w:rFonts w:ascii="微軟正黑體 Light" w:eastAsia="微軟正黑體 Light" w:hAnsi="微軟正黑體 Light" w:hint="eastAsia"/>
+          <w:noProof/>
+        </w:rPr>
+        <w:lastRenderedPageBreak/>
+        <w:drawing>
+          <wp:inline distT="0" distB="0" distL="0" distR="0" wp14:anchorId="38DA5FC7" wp14:editId="2C992026">
+            <wp:extent cx="4680000" cy="8786215"/>
+            <wp:effectExtent l="19050" t="19050" r="25400" b="15240"/>
+            <wp:docPr id="10" name="圖片 10"/>
+            <wp:cNvGraphicFramePr>
+              <a:graphicFrameLocks xmlns:a="http://schemas.openxmlformats.org/drawingml/2006/main" noChangeAspect="1"/>
+            </wp:cNvGraphicFramePr>
+            <a:graphic xmlns:a="http://schemas.openxmlformats.org/drawingml/2006/main">
+              <a:graphicData uri="http://schemas.openxmlformats.org/drawingml/2006/picture">
+                <pic:pic xmlns:pic="http://schemas.openxmlformats.org/drawingml/2006/picture">
+                  <pic:nvPicPr>
+                    <pic:cNvPr id="10" name="23.png"/>
+                    <pic:cNvPicPr/>
+                  </pic:nvPicPr>
+                  <pic:blipFill rotWithShape="1">
+                    <a:blip r:embed="rId11">
+                      <a:extLst>
+                        <a:ext uri="{28A0092B-C50C-407E-A947-70E740481C1C}">
+                          <a14:useLocalDpi xmlns:a14="http://schemas.microsoft.com/office/drawing/2010/main" val="0"/>
+                        </a:ext>
+                      </a:extLst>
+                    </a:blip>
+                    <a:srcRect t="44706"/>
+                    <a:stretch/>
+                  </pic:blipFill>
+                  <pic:spPr bwMode="auto">
+                    <a:xfrm>
+                      <a:off x="0" y="0"/>
+                      <a:ext cx="4680000" cy="8786215"/>
+                    </a:xfrm>
+                    <a:prstGeom prst="rect">
+                      <a:avLst/>
+                    </a:prstGeom>
+                    <a:ln>
+                      <a:solidFill>
+                        <a:schemeClr val="tx1"/>
+                      </a:solidFill>
+                    </a:ln>
+                    <a:extLst>
+                      <a:ext uri="{53640926-AAD7-44D8-BBD7-CCE9431645EC}">
+                        <a14:shadowObscured xmlns:a14="http://schemas.microsoft.com/office/drawing/2010/main"/>
+                      </a:ext>
+                    </a:extLst>
+                  </pic:spPr>
+                </pic:pic>
+              </a:graphicData>
+            </a:graphic>
+          </wp:inline>
+        </w:drawing>
+      </w:r>
     </w:p>
     <w:p>
       <w:pPr>
@@ -1599,14 +2711,193 @@
           <w:rFonts w:ascii="微軟正黑體 Light" w:eastAsia="微軟正黑體 Light" w:hAnsi="微軟正黑體 Light"/>
         </w:rPr>
       </w:pPr>
-      <w:bookmarkStart w:id="3" w:name="_Toc55356415"/>
-      <w:r>
-        <w:rPr>
-          <w:rFonts w:ascii="微軟正黑體 Light" w:eastAsia="微軟正黑體 Light" w:hAnsi="微軟正黑體 Light" w:hint="eastAsia"/>
-        </w:rPr>
+      <w:bookmarkStart w:id="6" w:name="_Toc55367804"/>
+      <w:r>
+        <w:rPr>
+          <w:rFonts w:ascii="微軟正黑體 Light" w:eastAsia="微軟正黑體 Light" w:hAnsi="微軟正黑體 Light" w:hint="eastAsia"/>
+        </w:rPr>
+        <w:lastRenderedPageBreak/>
         <w:t>程式原始碼</w:t>
       </w:r>
-      <w:bookmarkEnd w:id="3"/>
+      <w:bookmarkEnd w:id="6"/>
+    </w:p>
+    <w:p>
+      <w:pPr>
+        <w:jc w:val="center"/>
+        <w:rPr>
+          <w:rFonts w:ascii="微軟正黑體 Light" w:eastAsia="微軟正黑體 Light" w:hAnsi="微軟正黑體 Light" w:hint="eastAsia"/>
+        </w:rPr>
+      </w:pPr>
+      <w:r>
+        <w:rPr>
+          <w:rFonts w:ascii="微軟正黑體 Light" w:eastAsia="微軟正黑體 Light" w:hAnsi="微軟正黑體 Light" w:hint="eastAsia"/>
+          <w:noProof/>
+        </w:rPr>
+        <w:drawing>
+          <wp:inline distT="0" distB="0" distL="0" distR="0" wp14:anchorId="097316E4" wp14:editId="1F41EE70">
+            <wp:extent cx="5039893" cy="6962775"/>
+            <wp:effectExtent l="19050" t="19050" r="27940" b="9525"/>
+            <wp:docPr id="5" name="圖片 5"/>
+            <wp:cNvGraphicFramePr>
+              <a:graphicFrameLocks xmlns:a="http://schemas.openxmlformats.org/drawingml/2006/main" noChangeAspect="1"/>
+            </wp:cNvGraphicFramePr>
+            <a:graphic xmlns:a="http://schemas.openxmlformats.org/drawingml/2006/main">
+              <a:graphicData uri="http://schemas.openxmlformats.org/drawingml/2006/picture">
+                <pic:pic xmlns:pic="http://schemas.openxmlformats.org/drawingml/2006/picture">
+                  <pic:nvPicPr>
+                    <pic:cNvPr id="5" name="codeimg-facebook-shared-image.jpeg"/>
+                    <pic:cNvPicPr/>
+                  </pic:nvPicPr>
+                  <pic:blipFill rotWithShape="1">
+                    <a:blip r:embed="rId12">
+                      <a:extLst>
+                        <a:ext uri="{28A0092B-C50C-407E-A947-70E740481C1C}">
+                          <a14:useLocalDpi xmlns:a14="http://schemas.microsoft.com/office/drawing/2010/main" val="0"/>
+                        </a:ext>
+                      </a:extLst>
+                    </a:blip>
+                    <a:srcRect b="57617"/>
+                    <a:stretch/>
+                  </pic:blipFill>
+                  <pic:spPr bwMode="auto">
+                    <a:xfrm>
+                      <a:off x="0" y="0"/>
+                      <a:ext cx="5040000" cy="6962922"/>
+                    </a:xfrm>
+                    <a:prstGeom prst="rect">
+                      <a:avLst/>
+                    </a:prstGeom>
+                    <a:ln>
+                      <a:solidFill>
+                        <a:schemeClr val="tx1"/>
+                      </a:solidFill>
+                    </a:ln>
+                    <a:extLst>
+                      <a:ext uri="{53640926-AAD7-44D8-BBD7-CCE9431645EC}">
+                        <a14:shadowObscured xmlns:a14="http://schemas.microsoft.com/office/drawing/2010/main"/>
+                      </a:ext>
+                    </a:extLst>
+                  </pic:spPr>
+                </pic:pic>
+              </a:graphicData>
+            </a:graphic>
+          </wp:inline>
+        </w:drawing>
+      </w:r>
+      <w:r>
+        <w:rPr>
+          <w:rFonts w:ascii="微軟正黑體 Light" w:eastAsia="微軟正黑體 Light" w:hAnsi="微軟正黑體 Light" w:hint="eastAsia"/>
+          <w:noProof/>
+        </w:rPr>
+        <w:lastRenderedPageBreak/>
+        <w:drawing>
+          <wp:inline distT="0" distB="0" distL="0" distR="0" wp14:anchorId="3F650EB6" wp14:editId="22F235A9">
+            <wp:extent cx="5039740" cy="5715000"/>
+            <wp:effectExtent l="19050" t="19050" r="27940" b="19050"/>
+            <wp:docPr id="6" name="圖片 6"/>
+            <wp:cNvGraphicFramePr>
+              <a:graphicFrameLocks xmlns:a="http://schemas.openxmlformats.org/drawingml/2006/main" noChangeAspect="1"/>
+            </wp:cNvGraphicFramePr>
+            <a:graphic xmlns:a="http://schemas.openxmlformats.org/drawingml/2006/main">
+              <a:graphicData uri="http://schemas.openxmlformats.org/drawingml/2006/picture">
+                <pic:pic xmlns:pic="http://schemas.openxmlformats.org/drawingml/2006/picture">
+                  <pic:nvPicPr>
+                    <pic:cNvPr id="6" name="codeimg-facebook-shared-image.jpeg"/>
+                    <pic:cNvPicPr/>
+                  </pic:nvPicPr>
+                  <pic:blipFill rotWithShape="1">
+                    <a:blip r:embed="rId12">
+                      <a:extLst>
+                        <a:ext uri="{28A0092B-C50C-407E-A947-70E740481C1C}">
+                          <a14:useLocalDpi xmlns:a14="http://schemas.microsoft.com/office/drawing/2010/main" val="0"/>
+                        </a:ext>
+                      </a:extLst>
+                    </a:blip>
+                    <a:srcRect t="42229" b="22983"/>
+                    <a:stretch/>
+                  </pic:blipFill>
+                  <pic:spPr bwMode="auto">
+                    <a:xfrm>
+                      <a:off x="0" y="0"/>
+                      <a:ext cx="5040000" cy="5715295"/>
+                    </a:xfrm>
+                    <a:prstGeom prst="rect">
+                      <a:avLst/>
+                    </a:prstGeom>
+                    <a:ln>
+                      <a:solidFill>
+                        <a:schemeClr val="tx1"/>
+                      </a:solidFill>
+                    </a:ln>
+                    <a:extLst>
+                      <a:ext uri="{53640926-AAD7-44D8-BBD7-CCE9431645EC}">
+                        <a14:shadowObscured xmlns:a14="http://schemas.microsoft.com/office/drawing/2010/main"/>
+                      </a:ext>
+                    </a:extLst>
+                  </pic:spPr>
+                </pic:pic>
+              </a:graphicData>
+            </a:graphic>
+          </wp:inline>
+        </w:drawing>
+      </w:r>
+      <w:r>
+        <w:rPr>
+          <w:rFonts w:ascii="微軟正黑體 Light" w:eastAsia="微軟正黑體 Light" w:hAnsi="微軟正黑體 Light" w:hint="eastAsia"/>
+          <w:noProof/>
+        </w:rPr>
+        <w:lastRenderedPageBreak/>
+        <w:drawing>
+          <wp:inline distT="0" distB="0" distL="0" distR="0" wp14:anchorId="41014A31" wp14:editId="698823AC">
+            <wp:extent cx="5040000" cy="3764624"/>
+            <wp:effectExtent l="19050" t="19050" r="27305" b="26670"/>
+            <wp:docPr id="7" name="圖片 7"/>
+            <wp:cNvGraphicFramePr>
+              <a:graphicFrameLocks xmlns:a="http://schemas.openxmlformats.org/drawingml/2006/main" noChangeAspect="1"/>
+            </wp:cNvGraphicFramePr>
+            <a:graphic xmlns:a="http://schemas.openxmlformats.org/drawingml/2006/main">
+              <a:graphicData uri="http://schemas.openxmlformats.org/drawingml/2006/picture">
+                <pic:pic xmlns:pic="http://schemas.openxmlformats.org/drawingml/2006/picture">
+                  <pic:nvPicPr>
+                    <pic:cNvPr id="7" name="codeimg-facebook-shared-image.jpeg"/>
+                    <pic:cNvPicPr/>
+                  </pic:nvPicPr>
+                  <pic:blipFill rotWithShape="1">
+                    <a:blip r:embed="rId12">
+                      <a:extLst>
+                        <a:ext uri="{28A0092B-C50C-407E-A947-70E740481C1C}">
+                          <a14:useLocalDpi xmlns:a14="http://schemas.microsoft.com/office/drawing/2010/main" val="0"/>
+                        </a:ext>
+                      </a:extLst>
+                    </a:blip>
+                    <a:srcRect t="77085"/>
+                    <a:stretch/>
+                  </pic:blipFill>
+                  <pic:spPr bwMode="auto">
+                    <a:xfrm>
+                      <a:off x="0" y="0"/>
+                      <a:ext cx="5040000" cy="3764624"/>
+                    </a:xfrm>
+                    <a:prstGeom prst="rect">
+                      <a:avLst/>
+                    </a:prstGeom>
+                    <a:ln>
+                      <a:solidFill>
+                        <a:schemeClr val="tx1"/>
+                      </a:solidFill>
+                    </a:ln>
+                    <a:extLst>
+                      <a:ext uri="{53640926-AAD7-44D8-BBD7-CCE9431645EC}">
+                        <a14:shadowObscured xmlns:a14="http://schemas.microsoft.com/office/drawing/2010/main"/>
+                      </a:ext>
+                    </a:extLst>
+                  </pic:spPr>
+                </pic:pic>
+              </a:graphicData>
+            </a:graphic>
+          </wp:inline>
+        </w:drawing>
+      </w:r>
     </w:p>
     <w:p>
       <w:pPr>
@@ -1621,14 +2912,113 @@
           <w:rFonts w:ascii="微軟正黑體 Light" w:eastAsia="微軟正黑體 Light" w:hAnsi="微軟正黑體 Light"/>
         </w:rPr>
       </w:pPr>
-      <w:bookmarkStart w:id="4" w:name="_Toc55356416"/>
+      <w:bookmarkStart w:id="7" w:name="_Toc55367805"/>
       <w:r>
         <w:rPr>
           <w:rFonts w:ascii="微軟正黑體 Light" w:eastAsia="微軟正黑體 Light" w:hAnsi="微軟正黑體 Light" w:hint="eastAsia"/>
         </w:rPr>
         <w:t>執行結果</w:t>
       </w:r>
-      <w:bookmarkEnd w:id="4"/>
+      <w:bookmarkEnd w:id="7"/>
+    </w:p>
+    <w:p>
+      <w:pPr>
+        <w:jc w:val="center"/>
+        <w:rPr>
+          <w:rFonts w:ascii="微軟正黑體 Light" w:eastAsia="微軟正黑體 Light" w:hAnsi="微軟正黑體 Light"/>
+        </w:rPr>
+      </w:pPr>
+      <w:r>
+        <w:rPr>
+          <w:rFonts w:ascii="微軟正黑體 Light" w:eastAsia="微軟正黑體 Light" w:hAnsi="微軟正黑體 Light"/>
+        </w:rPr>
+        <w:drawing>
+          <wp:inline distT="0" distB="0" distL="0" distR="0" wp14:anchorId="26CD7093" wp14:editId="3264913E">
+            <wp:extent cx="5274310" cy="2860675"/>
+            <wp:effectExtent l="0" t="0" r="2540" b="0"/>
+            <wp:docPr id="8" name="圖片 8"/>
+            <wp:cNvGraphicFramePr>
+              <a:graphicFrameLocks xmlns:a="http://schemas.openxmlformats.org/drawingml/2006/main" noChangeAspect="1"/>
+            </wp:cNvGraphicFramePr>
+            <a:graphic xmlns:a="http://schemas.openxmlformats.org/drawingml/2006/main">
+              <a:graphicData uri="http://schemas.openxmlformats.org/drawingml/2006/picture">
+                <pic:pic xmlns:pic="http://schemas.openxmlformats.org/drawingml/2006/picture">
+                  <pic:nvPicPr>
+                    <pic:cNvPr id="1" name=""/>
+                    <pic:cNvPicPr/>
+                  </pic:nvPicPr>
+                  <pic:blipFill>
+                    <a:blip r:embed="rId13"/>
+                    <a:stretch>
+                      <a:fillRect/>
+                    </a:stretch>
+                  </pic:blipFill>
+                  <pic:spPr>
+                    <a:xfrm>
+                      <a:off x="0" y="0"/>
+                      <a:ext cx="5274310" cy="2860675"/>
+                    </a:xfrm>
+                    <a:prstGeom prst="rect">
+                      <a:avLst/>
+                    </a:prstGeom>
+                  </pic:spPr>
+                </pic:pic>
+              </a:graphicData>
+            </a:graphic>
+          </wp:inline>
+        </w:drawing>
+      </w:r>
+    </w:p>
+    <w:p>
+      <w:pPr>
+        <w:jc w:val="center"/>
+        <w:rPr>
+          <w:rFonts w:ascii="微軟正黑體 Light" w:eastAsia="微軟正黑體 Light" w:hAnsi="微軟正黑體 Light" w:hint="eastAsia"/>
+        </w:rPr>
+      </w:pPr>
+      <w:bookmarkStart w:id="8" w:name="_GoBack"/>
+      <w:r>
+        <w:rPr>
+          <w:rFonts w:ascii="微軟正黑體 Light" w:eastAsia="微軟正黑體 Light" w:hAnsi="微軟正黑體 Light"/>
+        </w:rPr>
+        <w:lastRenderedPageBreak/>
+        <w:drawing>
+          <wp:inline distT="0" distB="0" distL="0" distR="0" wp14:anchorId="5724C932" wp14:editId="39475C8E">
+            <wp:extent cx="5274310" cy="6231255"/>
+            <wp:effectExtent l="0" t="0" r="2540" b="0"/>
+            <wp:docPr id="9" name="圖片 9"/>
+            <wp:cNvGraphicFramePr>
+              <a:graphicFrameLocks xmlns:a="http://schemas.openxmlformats.org/drawingml/2006/main" noChangeAspect="1"/>
+            </wp:cNvGraphicFramePr>
+            <a:graphic xmlns:a="http://schemas.openxmlformats.org/drawingml/2006/main">
+              <a:graphicData uri="http://schemas.openxmlformats.org/drawingml/2006/picture">
+                <pic:pic xmlns:pic="http://schemas.openxmlformats.org/drawingml/2006/picture">
+                  <pic:nvPicPr>
+                    <pic:cNvPr id="1" name=""/>
+                    <pic:cNvPicPr/>
+                  </pic:nvPicPr>
+                  <pic:blipFill>
+                    <a:blip r:embed="rId14"/>
+                    <a:stretch>
+                      <a:fillRect/>
+                    </a:stretch>
+                  </pic:blipFill>
+                  <pic:spPr>
+                    <a:xfrm>
+                      <a:off x="0" y="0"/>
+                      <a:ext cx="5274310" cy="6231255"/>
+                    </a:xfrm>
+                    <a:prstGeom prst="rect">
+                      <a:avLst/>
+                    </a:prstGeom>
+                  </pic:spPr>
+                </pic:pic>
+              </a:graphicData>
+            </a:graphic>
+          </wp:inline>
+        </w:drawing>
+      </w:r>
+      <w:bookmarkEnd w:id="8"/>
     </w:p>
     <w:p>
       <w:pPr>
@@ -1643,17 +3033,31 @@
           <w:rFonts w:ascii="微軟正黑體 Light" w:eastAsia="微軟正黑體 Light" w:hAnsi="微軟正黑體 Light"/>
         </w:rPr>
       </w:pPr>
-      <w:bookmarkStart w:id="5" w:name="_Toc55356417"/>
+      <w:bookmarkStart w:id="9" w:name="_Toc55367806"/>
       <w:r>
         <w:rPr>
           <w:rFonts w:ascii="微軟正黑體 Light" w:eastAsia="微軟正黑體 Light" w:hAnsi="微軟正黑體 Light" w:hint="eastAsia"/>
         </w:rPr>
         <w:t>心得</w:t>
       </w:r>
-      <w:bookmarkEnd w:id="5"/>
+      <w:bookmarkEnd w:id="9"/>
+    </w:p>
+    <w:p>
+      <w:pPr>
+        <w:ind w:leftChars="100" w:left="240"/>
+        <w:rPr>
+          <w:rFonts w:ascii="微軟正黑體 Light" w:eastAsia="微軟正黑體 Light" w:hAnsi="微軟正黑體 Light"/>
+        </w:rPr>
+      </w:pPr>
+      <w:r>
+        <w:rPr>
+          <w:rFonts w:ascii="微軟正黑體 Light" w:eastAsia="微軟正黑體 Light" w:hAnsi="微軟正黑體 Light" w:hint="eastAsia"/>
+        </w:rPr>
+        <w:t>因課本題目敘述非常的詳細，因此基本上只要照著課本的步驟做就好了，基本上沒遇到甚麼困難。</w:t>
+      </w:r>
     </w:p>
     <w:sectPr>
-      <w:footerReference w:type="default" r:id="rId8"/>
+      <w:footerReference w:type="default" r:id="rId15"/>
       <w:pgSz w:w="11906" w:h="16838"/>
       <w:pgMar w:top="1440" w:right="1800" w:bottom="1440" w:left="1800" w:header="851" w:footer="992" w:gutter="0"/>
       <w:pgNumType w:start="0"/>
@@ -1715,7 +3119,7 @@
             <w:noProof/>
             <w:lang w:val="zh-TW"/>
           </w:rPr>
-          <w:t>2</w:t>
+          <w:t>9</w:t>
         </w:r>
         <w:r>
           <w:fldChar w:fldCharType="end"/>
@@ -1748,9 +3152,294 @@
 <file path=word/numbering.xml><?xml version="1.0" encoding="utf-8"?>
 <w:numbering xmlns:wpc="http://schemas.microsoft.com/office/word/2010/wordprocessingCanvas" xmlns:cx="http://schemas.microsoft.com/office/drawing/2014/chartex" xmlns:mc="http://schemas.openxmlformats.org/markup-compatibility/2006" xmlns:o="urn:schemas-microsoft-com:office:office" xmlns:r="http://schemas.openxmlformats.org/officeDocument/2006/relationships" xmlns:m="http://schemas.openxmlformats.org/officeDocument/2006/math" xmlns:v="urn:schemas-microsoft-com:vml" xmlns:wp14="http://schemas.microsoft.com/office/word/2010/wordprocessingDrawing" xmlns:wp="http://schemas.openxmlformats.org/drawingml/2006/wordprocessingDrawing" xmlns:w10="urn:schemas-microsoft-com:office:word" xmlns:w="http://schemas.openxmlformats.org/wordprocessingml/2006/main" xmlns:w14="http://schemas.microsoft.com/office/word/2010/wordml" xmlns:w15="http://schemas.microsoft.com/office/word/2012/wordml" xmlns:w16se="http://schemas.microsoft.com/office/word/2015/wordml/symex" xmlns:wpg="http://schemas.microsoft.com/office/word/2010/wordprocessingGroup" xmlns:wpi="http://schemas.microsoft.com/office/word/2010/wordprocessingInk" xmlns:wne="http://schemas.microsoft.com/office/word/2006/wordml" xmlns:wps="http://schemas.microsoft.com/office/word/2010/wordprocessingShape" mc:Ignorable="w14 w15 w16se wp14">
   <w:abstractNum w:abstractNumId="0" w15:restartNumberingAfterBreak="0">
+    <w:nsid w:val="1F426C3E"/>
+    <w:multiLevelType w:val="hybridMultilevel"/>
+    <w:tmpl w:val="BA2EEE4E"/>
+    <w:lvl w:ilvl="0" w:tplc="0409000F">
+      <w:start w:val="1"/>
+      <w:numFmt w:val="decimal"/>
+      <w:lvlText w:val="%1."/>
+      <w:lvlJc w:val="left"/>
+      <w:pPr>
+        <w:ind w:left="480" w:hanging="480"/>
+      </w:pPr>
+    </w:lvl>
+    <w:lvl w:ilvl="1" w:tplc="04090019" w:tentative="1">
+      <w:start w:val="1"/>
+      <w:numFmt w:val="ideographTraditional"/>
+      <w:lvlText w:val="%2、"/>
+      <w:lvlJc w:val="left"/>
+      <w:pPr>
+        <w:ind w:left="960" w:hanging="480"/>
+      </w:pPr>
+    </w:lvl>
+    <w:lvl w:ilvl="2" w:tplc="0409001B" w:tentative="1">
+      <w:start w:val="1"/>
+      <w:numFmt w:val="lowerRoman"/>
+      <w:lvlText w:val="%3."/>
+      <w:lvlJc w:val="right"/>
+      <w:pPr>
+        <w:ind w:left="1440" w:hanging="480"/>
+      </w:pPr>
+    </w:lvl>
+    <w:lvl w:ilvl="3" w:tplc="0409000F" w:tentative="1">
+      <w:start w:val="1"/>
+      <w:numFmt w:val="decimal"/>
+      <w:lvlText w:val="%4."/>
+      <w:lvlJc w:val="left"/>
+      <w:pPr>
+        <w:ind w:left="1920" w:hanging="480"/>
+      </w:pPr>
+    </w:lvl>
+    <w:lvl w:ilvl="4" w:tplc="04090019" w:tentative="1">
+      <w:start w:val="1"/>
+      <w:numFmt w:val="ideographTraditional"/>
+      <w:lvlText w:val="%5、"/>
+      <w:lvlJc w:val="left"/>
+      <w:pPr>
+        <w:ind w:left="2400" w:hanging="480"/>
+      </w:pPr>
+    </w:lvl>
+    <w:lvl w:ilvl="5" w:tplc="0409001B" w:tentative="1">
+      <w:start w:val="1"/>
+      <w:numFmt w:val="lowerRoman"/>
+      <w:lvlText w:val="%6."/>
+      <w:lvlJc w:val="right"/>
+      <w:pPr>
+        <w:ind w:left="2880" w:hanging="480"/>
+      </w:pPr>
+    </w:lvl>
+    <w:lvl w:ilvl="6" w:tplc="0409000F" w:tentative="1">
+      <w:start w:val="1"/>
+      <w:numFmt w:val="decimal"/>
+      <w:lvlText w:val="%7."/>
+      <w:lvlJc w:val="left"/>
+      <w:pPr>
+        <w:ind w:left="3360" w:hanging="480"/>
+      </w:pPr>
+    </w:lvl>
+    <w:lvl w:ilvl="7" w:tplc="04090019" w:tentative="1">
+      <w:start w:val="1"/>
+      <w:numFmt w:val="ideographTraditional"/>
+      <w:lvlText w:val="%8、"/>
+      <w:lvlJc w:val="left"/>
+      <w:pPr>
+        <w:ind w:left="3840" w:hanging="480"/>
+      </w:pPr>
+    </w:lvl>
+    <w:lvl w:ilvl="8" w:tplc="0409001B" w:tentative="1">
+      <w:start w:val="1"/>
+      <w:numFmt w:val="lowerRoman"/>
+      <w:lvlText w:val="%9."/>
+      <w:lvlJc w:val="right"/>
+      <w:pPr>
+        <w:ind w:left="4320" w:hanging="480"/>
+      </w:pPr>
+    </w:lvl>
+  </w:abstractNum>
+  <w:abstractNum w:abstractNumId="1" w15:restartNumberingAfterBreak="0">
+    <w:nsid w:val="24C5424D"/>
+    <w:multiLevelType w:val="hybridMultilevel"/>
+    <w:tmpl w:val="AF0A9718"/>
+    <w:lvl w:ilvl="0" w:tplc="C6682436">
+      <w:start w:val="1"/>
+      <w:numFmt w:val="bullet"/>
+      <w:lvlText w:val=""/>
+      <w:lvlJc w:val="left"/>
+      <w:pPr>
+        <w:ind w:left="1200" w:hanging="480"/>
+      </w:pPr>
+      <w:rPr>
+        <w:rFonts w:ascii="Wingdings" w:hAnsi="Wingdings" w:hint="default"/>
+      </w:rPr>
+    </w:lvl>
+    <w:lvl w:ilvl="1" w:tplc="04090003" w:tentative="1">
+      <w:start w:val="1"/>
+      <w:numFmt w:val="bullet"/>
+      <w:lvlText w:val=""/>
+      <w:lvlJc w:val="left"/>
+      <w:pPr>
+        <w:ind w:left="1680" w:hanging="480"/>
+      </w:pPr>
+      <w:rPr>
+        <w:rFonts w:ascii="Wingdings" w:hAnsi="Wingdings" w:hint="default"/>
+      </w:rPr>
+    </w:lvl>
+    <w:lvl w:ilvl="2" w:tplc="04090005" w:tentative="1">
+      <w:start w:val="1"/>
+      <w:numFmt w:val="bullet"/>
+      <w:lvlText w:val=""/>
+      <w:lvlJc w:val="left"/>
+      <w:pPr>
+        <w:ind w:left="2160" w:hanging="480"/>
+      </w:pPr>
+      <w:rPr>
+        <w:rFonts w:ascii="Wingdings" w:hAnsi="Wingdings" w:hint="default"/>
+      </w:rPr>
+    </w:lvl>
+    <w:lvl w:ilvl="3" w:tplc="04090001" w:tentative="1">
+      <w:start w:val="1"/>
+      <w:numFmt w:val="bullet"/>
+      <w:lvlText w:val=""/>
+      <w:lvlJc w:val="left"/>
+      <w:pPr>
+        <w:ind w:left="2640" w:hanging="480"/>
+      </w:pPr>
+      <w:rPr>
+        <w:rFonts w:ascii="Wingdings" w:hAnsi="Wingdings" w:hint="default"/>
+      </w:rPr>
+    </w:lvl>
+    <w:lvl w:ilvl="4" w:tplc="04090003" w:tentative="1">
+      <w:start w:val="1"/>
+      <w:numFmt w:val="bullet"/>
+      <w:lvlText w:val=""/>
+      <w:lvlJc w:val="left"/>
+      <w:pPr>
+        <w:ind w:left="3120" w:hanging="480"/>
+      </w:pPr>
+      <w:rPr>
+        <w:rFonts w:ascii="Wingdings" w:hAnsi="Wingdings" w:hint="default"/>
+      </w:rPr>
+    </w:lvl>
+    <w:lvl w:ilvl="5" w:tplc="04090005" w:tentative="1">
+      <w:start w:val="1"/>
+      <w:numFmt w:val="bullet"/>
+      <w:lvlText w:val=""/>
+      <w:lvlJc w:val="left"/>
+      <w:pPr>
+        <w:ind w:left="3600" w:hanging="480"/>
+      </w:pPr>
+      <w:rPr>
+        <w:rFonts w:ascii="Wingdings" w:hAnsi="Wingdings" w:hint="default"/>
+      </w:rPr>
+    </w:lvl>
+    <w:lvl w:ilvl="6" w:tplc="04090001" w:tentative="1">
+      <w:start w:val="1"/>
+      <w:numFmt w:val="bullet"/>
+      <w:lvlText w:val=""/>
+      <w:lvlJc w:val="left"/>
+      <w:pPr>
+        <w:ind w:left="4080" w:hanging="480"/>
+      </w:pPr>
+      <w:rPr>
+        <w:rFonts w:ascii="Wingdings" w:hAnsi="Wingdings" w:hint="default"/>
+      </w:rPr>
+    </w:lvl>
+    <w:lvl w:ilvl="7" w:tplc="04090003" w:tentative="1">
+      <w:start w:val="1"/>
+      <w:numFmt w:val="bullet"/>
+      <w:lvlText w:val=""/>
+      <w:lvlJc w:val="left"/>
+      <w:pPr>
+        <w:ind w:left="4560" w:hanging="480"/>
+      </w:pPr>
+      <w:rPr>
+        <w:rFonts w:ascii="Wingdings" w:hAnsi="Wingdings" w:hint="default"/>
+      </w:rPr>
+    </w:lvl>
+    <w:lvl w:ilvl="8" w:tplc="04090005" w:tentative="1">
+      <w:start w:val="1"/>
+      <w:numFmt w:val="bullet"/>
+      <w:lvlText w:val=""/>
+      <w:lvlJc w:val="left"/>
+      <w:pPr>
+        <w:ind w:left="5040" w:hanging="480"/>
+      </w:pPr>
+      <w:rPr>
+        <w:rFonts w:ascii="Wingdings" w:hAnsi="Wingdings" w:hint="default"/>
+      </w:rPr>
+    </w:lvl>
+  </w:abstractNum>
+  <w:abstractNum w:abstractNumId="2" w15:restartNumberingAfterBreak="0">
+    <w:nsid w:val="284069F6"/>
+    <w:multiLevelType w:val="hybridMultilevel"/>
+    <w:tmpl w:val="832E0778"/>
+    <w:lvl w:ilvl="0" w:tplc="0409000F">
+      <w:start w:val="1"/>
+      <w:numFmt w:val="decimal"/>
+      <w:lvlText w:val="%1."/>
+      <w:lvlJc w:val="left"/>
+      <w:pPr>
+        <w:ind w:left="1200" w:hanging="480"/>
+      </w:pPr>
+    </w:lvl>
+    <w:lvl w:ilvl="1" w:tplc="04090019" w:tentative="1">
+      <w:start w:val="1"/>
+      <w:numFmt w:val="ideographTraditional"/>
+      <w:lvlText w:val="%2、"/>
+      <w:lvlJc w:val="left"/>
+      <w:pPr>
+        <w:ind w:left="1680" w:hanging="480"/>
+      </w:pPr>
+    </w:lvl>
+    <w:lvl w:ilvl="2" w:tplc="0409001B" w:tentative="1">
+      <w:start w:val="1"/>
+      <w:numFmt w:val="lowerRoman"/>
+      <w:lvlText w:val="%3."/>
+      <w:lvlJc w:val="right"/>
+      <w:pPr>
+        <w:ind w:left="2160" w:hanging="480"/>
+      </w:pPr>
+    </w:lvl>
+    <w:lvl w:ilvl="3" w:tplc="0409000F" w:tentative="1">
+      <w:start w:val="1"/>
+      <w:numFmt w:val="decimal"/>
+      <w:lvlText w:val="%4."/>
+      <w:lvlJc w:val="left"/>
+      <w:pPr>
+        <w:ind w:left="2640" w:hanging="480"/>
+      </w:pPr>
+    </w:lvl>
+    <w:lvl w:ilvl="4" w:tplc="04090019" w:tentative="1">
+      <w:start w:val="1"/>
+      <w:numFmt w:val="ideographTraditional"/>
+      <w:lvlText w:val="%5、"/>
+      <w:lvlJc w:val="left"/>
+      <w:pPr>
+        <w:ind w:left="3120" w:hanging="480"/>
+      </w:pPr>
+    </w:lvl>
+    <w:lvl w:ilvl="5" w:tplc="0409001B" w:tentative="1">
+      <w:start w:val="1"/>
+      <w:numFmt w:val="lowerRoman"/>
+      <w:lvlText w:val="%6."/>
+      <w:lvlJc w:val="right"/>
+      <w:pPr>
+        <w:ind w:left="3600" w:hanging="480"/>
+      </w:pPr>
+    </w:lvl>
+    <w:lvl w:ilvl="6" w:tplc="0409000F" w:tentative="1">
+      <w:start w:val="1"/>
+      <w:numFmt w:val="decimal"/>
+      <w:lvlText w:val="%7."/>
+      <w:lvlJc w:val="left"/>
+      <w:pPr>
+        <w:ind w:left="4080" w:hanging="480"/>
+      </w:pPr>
+    </w:lvl>
+    <w:lvl w:ilvl="7" w:tplc="04090019" w:tentative="1">
+      <w:start w:val="1"/>
+      <w:numFmt w:val="ideographTraditional"/>
+      <w:lvlText w:val="%8、"/>
+      <w:lvlJc w:val="left"/>
+      <w:pPr>
+        <w:ind w:left="4560" w:hanging="480"/>
+      </w:pPr>
+    </w:lvl>
+    <w:lvl w:ilvl="8" w:tplc="0409001B" w:tentative="1">
+      <w:start w:val="1"/>
+      <w:numFmt w:val="lowerRoman"/>
+      <w:lvlText w:val="%9."/>
+      <w:lvlJc w:val="right"/>
+      <w:pPr>
+        <w:ind w:left="5040" w:hanging="480"/>
+      </w:pPr>
+    </w:lvl>
+  </w:abstractNum>
+  <w:abstractNum w:abstractNumId="3" w15:restartNumberingAfterBreak="0">
     <w:nsid w:val="3B142688"/>
     <w:multiLevelType w:val="hybridMultilevel"/>
-    <w:tmpl w:val="5F803F04"/>
+    <w:tmpl w:val="A0905EDE"/>
     <w:lvl w:ilvl="0" w:tplc="04090015">
       <w:start w:val="1"/>
       <w:numFmt w:val="taiwaneseCountingThousand"/>
@@ -1845,7 +3534,7 @@
       </w:pPr>
     </w:lvl>
   </w:abstractNum>
-  <w:abstractNum w:abstractNumId="1" w15:restartNumberingAfterBreak="0">
+  <w:abstractNum w:abstractNumId="4" w15:restartNumberingAfterBreak="0">
     <w:nsid w:val="426C7A5B"/>
     <w:multiLevelType w:val="hybridMultilevel"/>
     <w:tmpl w:val="E8C80852"/>
@@ -1934,11 +3623,368 @@
       </w:pPr>
     </w:lvl>
   </w:abstractNum>
+  <w:abstractNum w:abstractNumId="5" w15:restartNumberingAfterBreak="0">
+    <w:nsid w:val="57006A32"/>
+    <w:multiLevelType w:val="hybridMultilevel"/>
+    <w:tmpl w:val="E812C1A6"/>
+    <w:lvl w:ilvl="0" w:tplc="C6682436">
+      <w:start w:val="1"/>
+      <w:numFmt w:val="bullet"/>
+      <w:lvlText w:val=""/>
+      <w:lvlJc w:val="left"/>
+      <w:pPr>
+        <w:ind w:left="1200" w:hanging="480"/>
+      </w:pPr>
+      <w:rPr>
+        <w:rFonts w:ascii="Wingdings" w:hAnsi="Wingdings" w:hint="default"/>
+      </w:rPr>
+    </w:lvl>
+    <w:lvl w:ilvl="1" w:tplc="EE56E73E">
+      <w:start w:val="1"/>
+      <w:numFmt w:val="bullet"/>
+      <w:lvlText w:val=""/>
+      <w:lvlJc w:val="left"/>
+      <w:pPr>
+        <w:ind w:left="1680" w:hanging="480"/>
+      </w:pPr>
+      <w:rPr>
+        <w:rFonts w:ascii="Wingdings" w:hAnsi="Wingdings" w:hint="default"/>
+      </w:rPr>
+    </w:lvl>
+    <w:lvl w:ilvl="2" w:tplc="04090005" w:tentative="1">
+      <w:start w:val="1"/>
+      <w:numFmt w:val="bullet"/>
+      <w:lvlText w:val=""/>
+      <w:lvlJc w:val="left"/>
+      <w:pPr>
+        <w:ind w:left="2160" w:hanging="480"/>
+      </w:pPr>
+      <w:rPr>
+        <w:rFonts w:ascii="Wingdings" w:hAnsi="Wingdings" w:hint="default"/>
+      </w:rPr>
+    </w:lvl>
+    <w:lvl w:ilvl="3" w:tplc="04090001" w:tentative="1">
+      <w:start w:val="1"/>
+      <w:numFmt w:val="bullet"/>
+      <w:lvlText w:val=""/>
+      <w:lvlJc w:val="left"/>
+      <w:pPr>
+        <w:ind w:left="2640" w:hanging="480"/>
+      </w:pPr>
+      <w:rPr>
+        <w:rFonts w:ascii="Wingdings" w:hAnsi="Wingdings" w:hint="default"/>
+      </w:rPr>
+    </w:lvl>
+    <w:lvl w:ilvl="4" w:tplc="04090003" w:tentative="1">
+      <w:start w:val="1"/>
+      <w:numFmt w:val="bullet"/>
+      <w:lvlText w:val=""/>
+      <w:lvlJc w:val="left"/>
+      <w:pPr>
+        <w:ind w:left="3120" w:hanging="480"/>
+      </w:pPr>
+      <w:rPr>
+        <w:rFonts w:ascii="Wingdings" w:hAnsi="Wingdings" w:hint="default"/>
+      </w:rPr>
+    </w:lvl>
+    <w:lvl w:ilvl="5" w:tplc="04090005" w:tentative="1">
+      <w:start w:val="1"/>
+      <w:numFmt w:val="bullet"/>
+      <w:lvlText w:val=""/>
+      <w:lvlJc w:val="left"/>
+      <w:pPr>
+        <w:ind w:left="3600" w:hanging="480"/>
+      </w:pPr>
+      <w:rPr>
+        <w:rFonts w:ascii="Wingdings" w:hAnsi="Wingdings" w:hint="default"/>
+      </w:rPr>
+    </w:lvl>
+    <w:lvl w:ilvl="6" w:tplc="04090001" w:tentative="1">
+      <w:start w:val="1"/>
+      <w:numFmt w:val="bullet"/>
+      <w:lvlText w:val=""/>
+      <w:lvlJc w:val="left"/>
+      <w:pPr>
+        <w:ind w:left="4080" w:hanging="480"/>
+      </w:pPr>
+      <w:rPr>
+        <w:rFonts w:ascii="Wingdings" w:hAnsi="Wingdings" w:hint="default"/>
+      </w:rPr>
+    </w:lvl>
+    <w:lvl w:ilvl="7" w:tplc="04090003" w:tentative="1">
+      <w:start w:val="1"/>
+      <w:numFmt w:val="bullet"/>
+      <w:lvlText w:val=""/>
+      <w:lvlJc w:val="left"/>
+      <w:pPr>
+        <w:ind w:left="4560" w:hanging="480"/>
+      </w:pPr>
+      <w:rPr>
+        <w:rFonts w:ascii="Wingdings" w:hAnsi="Wingdings" w:hint="default"/>
+      </w:rPr>
+    </w:lvl>
+    <w:lvl w:ilvl="8" w:tplc="04090005" w:tentative="1">
+      <w:start w:val="1"/>
+      <w:numFmt w:val="bullet"/>
+      <w:lvlText w:val=""/>
+      <w:lvlJc w:val="left"/>
+      <w:pPr>
+        <w:ind w:left="5040" w:hanging="480"/>
+      </w:pPr>
+      <w:rPr>
+        <w:rFonts w:ascii="Wingdings" w:hAnsi="Wingdings" w:hint="default"/>
+      </w:rPr>
+    </w:lvl>
+  </w:abstractNum>
+  <w:abstractNum w:abstractNumId="6" w15:restartNumberingAfterBreak="0">
+    <w:nsid w:val="60921EE5"/>
+    <w:multiLevelType w:val="hybridMultilevel"/>
+    <w:tmpl w:val="ECA4E6EE"/>
+    <w:lvl w:ilvl="0" w:tplc="C6682436">
+      <w:start w:val="1"/>
+      <w:numFmt w:val="bullet"/>
+      <w:lvlText w:val=""/>
+      <w:lvlJc w:val="left"/>
+      <w:pPr>
+        <w:ind w:left="720" w:hanging="480"/>
+      </w:pPr>
+      <w:rPr>
+        <w:rFonts w:ascii="Wingdings" w:hAnsi="Wingdings" w:hint="default"/>
+      </w:rPr>
+    </w:lvl>
+    <w:lvl w:ilvl="1" w:tplc="04090003" w:tentative="1">
+      <w:start w:val="1"/>
+      <w:numFmt w:val="bullet"/>
+      <w:lvlText w:val=""/>
+      <w:lvlJc w:val="left"/>
+      <w:pPr>
+        <w:ind w:left="1200" w:hanging="480"/>
+      </w:pPr>
+      <w:rPr>
+        <w:rFonts w:ascii="Wingdings" w:hAnsi="Wingdings" w:hint="default"/>
+      </w:rPr>
+    </w:lvl>
+    <w:lvl w:ilvl="2" w:tplc="04090005" w:tentative="1">
+      <w:start w:val="1"/>
+      <w:numFmt w:val="bullet"/>
+      <w:lvlText w:val=""/>
+      <w:lvlJc w:val="left"/>
+      <w:pPr>
+        <w:ind w:left="1680" w:hanging="480"/>
+      </w:pPr>
+      <w:rPr>
+        <w:rFonts w:ascii="Wingdings" w:hAnsi="Wingdings" w:hint="default"/>
+      </w:rPr>
+    </w:lvl>
+    <w:lvl w:ilvl="3" w:tplc="04090001" w:tentative="1">
+      <w:start w:val="1"/>
+      <w:numFmt w:val="bullet"/>
+      <w:lvlText w:val=""/>
+      <w:lvlJc w:val="left"/>
+      <w:pPr>
+        <w:ind w:left="2160" w:hanging="480"/>
+      </w:pPr>
+      <w:rPr>
+        <w:rFonts w:ascii="Wingdings" w:hAnsi="Wingdings" w:hint="default"/>
+      </w:rPr>
+    </w:lvl>
+    <w:lvl w:ilvl="4" w:tplc="04090003" w:tentative="1">
+      <w:start w:val="1"/>
+      <w:numFmt w:val="bullet"/>
+      <w:lvlText w:val=""/>
+      <w:lvlJc w:val="left"/>
+      <w:pPr>
+        <w:ind w:left="2640" w:hanging="480"/>
+      </w:pPr>
+      <w:rPr>
+        <w:rFonts w:ascii="Wingdings" w:hAnsi="Wingdings" w:hint="default"/>
+      </w:rPr>
+    </w:lvl>
+    <w:lvl w:ilvl="5" w:tplc="04090005" w:tentative="1">
+      <w:start w:val="1"/>
+      <w:numFmt w:val="bullet"/>
+      <w:lvlText w:val=""/>
+      <w:lvlJc w:val="left"/>
+      <w:pPr>
+        <w:ind w:left="3120" w:hanging="480"/>
+      </w:pPr>
+      <w:rPr>
+        <w:rFonts w:ascii="Wingdings" w:hAnsi="Wingdings" w:hint="default"/>
+      </w:rPr>
+    </w:lvl>
+    <w:lvl w:ilvl="6" w:tplc="04090001" w:tentative="1">
+      <w:start w:val="1"/>
+      <w:numFmt w:val="bullet"/>
+      <w:lvlText w:val=""/>
+      <w:lvlJc w:val="left"/>
+      <w:pPr>
+        <w:ind w:left="3600" w:hanging="480"/>
+      </w:pPr>
+      <w:rPr>
+        <w:rFonts w:ascii="Wingdings" w:hAnsi="Wingdings" w:hint="default"/>
+      </w:rPr>
+    </w:lvl>
+    <w:lvl w:ilvl="7" w:tplc="04090003" w:tentative="1">
+      <w:start w:val="1"/>
+      <w:numFmt w:val="bullet"/>
+      <w:lvlText w:val=""/>
+      <w:lvlJc w:val="left"/>
+      <w:pPr>
+        <w:ind w:left="4080" w:hanging="480"/>
+      </w:pPr>
+      <w:rPr>
+        <w:rFonts w:ascii="Wingdings" w:hAnsi="Wingdings" w:hint="default"/>
+      </w:rPr>
+    </w:lvl>
+    <w:lvl w:ilvl="8" w:tplc="04090005" w:tentative="1">
+      <w:start w:val="1"/>
+      <w:numFmt w:val="bullet"/>
+      <w:lvlText w:val=""/>
+      <w:lvlJc w:val="left"/>
+      <w:pPr>
+        <w:ind w:left="4560" w:hanging="480"/>
+      </w:pPr>
+      <w:rPr>
+        <w:rFonts w:ascii="Wingdings" w:hAnsi="Wingdings" w:hint="default"/>
+      </w:rPr>
+    </w:lvl>
+  </w:abstractNum>
+  <w:abstractNum w:abstractNumId="7" w15:restartNumberingAfterBreak="0">
+    <w:nsid w:val="62FD3CAE"/>
+    <w:multiLevelType w:val="hybridMultilevel"/>
+    <w:tmpl w:val="5ACA7F2E"/>
+    <w:lvl w:ilvl="0" w:tplc="C6682436">
+      <w:start w:val="1"/>
+      <w:numFmt w:val="bullet"/>
+      <w:lvlText w:val=""/>
+      <w:lvlJc w:val="left"/>
+      <w:pPr>
+        <w:ind w:left="1440" w:hanging="480"/>
+      </w:pPr>
+      <w:rPr>
+        <w:rFonts w:ascii="Wingdings" w:hAnsi="Wingdings" w:hint="default"/>
+      </w:rPr>
+    </w:lvl>
+    <w:lvl w:ilvl="1" w:tplc="04090003" w:tentative="1">
+      <w:start w:val="1"/>
+      <w:numFmt w:val="bullet"/>
+      <w:lvlText w:val=""/>
+      <w:lvlJc w:val="left"/>
+      <w:pPr>
+        <w:ind w:left="1920" w:hanging="480"/>
+      </w:pPr>
+      <w:rPr>
+        <w:rFonts w:ascii="Wingdings" w:hAnsi="Wingdings" w:hint="default"/>
+      </w:rPr>
+    </w:lvl>
+    <w:lvl w:ilvl="2" w:tplc="04090005" w:tentative="1">
+      <w:start w:val="1"/>
+      <w:numFmt w:val="bullet"/>
+      <w:lvlText w:val=""/>
+      <w:lvlJc w:val="left"/>
+      <w:pPr>
+        <w:ind w:left="2400" w:hanging="480"/>
+      </w:pPr>
+      <w:rPr>
+        <w:rFonts w:ascii="Wingdings" w:hAnsi="Wingdings" w:hint="default"/>
+      </w:rPr>
+    </w:lvl>
+    <w:lvl w:ilvl="3" w:tplc="04090001" w:tentative="1">
+      <w:start w:val="1"/>
+      <w:numFmt w:val="bullet"/>
+      <w:lvlText w:val=""/>
+      <w:lvlJc w:val="left"/>
+      <w:pPr>
+        <w:ind w:left="2880" w:hanging="480"/>
+      </w:pPr>
+      <w:rPr>
+        <w:rFonts w:ascii="Wingdings" w:hAnsi="Wingdings" w:hint="default"/>
+      </w:rPr>
+    </w:lvl>
+    <w:lvl w:ilvl="4" w:tplc="04090003" w:tentative="1">
+      <w:start w:val="1"/>
+      <w:numFmt w:val="bullet"/>
+      <w:lvlText w:val=""/>
+      <w:lvlJc w:val="left"/>
+      <w:pPr>
+        <w:ind w:left="3360" w:hanging="480"/>
+      </w:pPr>
+      <w:rPr>
+        <w:rFonts w:ascii="Wingdings" w:hAnsi="Wingdings" w:hint="default"/>
+      </w:rPr>
+    </w:lvl>
+    <w:lvl w:ilvl="5" w:tplc="04090005" w:tentative="1">
+      <w:start w:val="1"/>
+      <w:numFmt w:val="bullet"/>
+      <w:lvlText w:val=""/>
+      <w:lvlJc w:val="left"/>
+      <w:pPr>
+        <w:ind w:left="3840" w:hanging="480"/>
+      </w:pPr>
+      <w:rPr>
+        <w:rFonts w:ascii="Wingdings" w:hAnsi="Wingdings" w:hint="default"/>
+      </w:rPr>
+    </w:lvl>
+    <w:lvl w:ilvl="6" w:tplc="04090001" w:tentative="1">
+      <w:start w:val="1"/>
+      <w:numFmt w:val="bullet"/>
+      <w:lvlText w:val=""/>
+      <w:lvlJc w:val="left"/>
+      <w:pPr>
+        <w:ind w:left="4320" w:hanging="480"/>
+      </w:pPr>
+      <w:rPr>
+        <w:rFonts w:ascii="Wingdings" w:hAnsi="Wingdings" w:hint="default"/>
+      </w:rPr>
+    </w:lvl>
+    <w:lvl w:ilvl="7" w:tplc="04090003" w:tentative="1">
+      <w:start w:val="1"/>
+      <w:numFmt w:val="bullet"/>
+      <w:lvlText w:val=""/>
+      <w:lvlJc w:val="left"/>
+      <w:pPr>
+        <w:ind w:left="4800" w:hanging="480"/>
+      </w:pPr>
+      <w:rPr>
+        <w:rFonts w:ascii="Wingdings" w:hAnsi="Wingdings" w:hint="default"/>
+      </w:rPr>
+    </w:lvl>
+    <w:lvl w:ilvl="8" w:tplc="04090005" w:tentative="1">
+      <w:start w:val="1"/>
+      <w:numFmt w:val="bullet"/>
+      <w:lvlText w:val=""/>
+      <w:lvlJc w:val="left"/>
+      <w:pPr>
+        <w:ind w:left="5280" w:hanging="480"/>
+      </w:pPr>
+      <w:rPr>
+        <w:rFonts w:ascii="Wingdings" w:hAnsi="Wingdings" w:hint="default"/>
+      </w:rPr>
+    </w:lvl>
+  </w:abstractNum>
   <w:num w:numId="1">
+    <w:abstractNumId w:val="3"/>
+  </w:num>
+  <w:num w:numId="2">
+    <w:abstractNumId w:val="4"/>
+  </w:num>
+  <w:num w:numId="3">
+    <w:abstractNumId w:val="1"/>
+  </w:num>
+  <w:num w:numId="4">
     <w:abstractNumId w:val="0"/>
   </w:num>
-  <w:num w:numId="2">
-    <w:abstractNumId w:val="1"/>
+  <w:num w:numId="5">
+    <w:abstractNumId w:val="2"/>
+  </w:num>
+  <w:num w:numId="6">
+    <w:abstractNumId w:val="6"/>
+  </w:num>
+  <w:num w:numId="7">
+    <w:abstractNumId w:val="7"/>
+  </w:num>
+  <w:num w:numId="8">
+    <w:abstractNumId w:val="5"/>
   </w:num>
 </w:numbering>
 </file>
@@ -2851,7 +4897,7 @@
 </file>
 
 <file path=customXml/itemProps1.xml><?xml version="1.0" encoding="utf-8"?>
-<ds:datastoreItem xmlns:ds="http://schemas.openxmlformats.org/officeDocument/2006/customXml" ds:itemID="{EABCD30A-41B3-4A70-BB08-B0D30F4D8C8C}">
+<ds:datastoreItem xmlns:ds="http://schemas.openxmlformats.org/officeDocument/2006/customXml" ds:itemID="{F0C5664E-B886-4CFD-B986-892D7D66D401}">
   <ds:schemaRefs>
     <ds:schemaRef ds:uri="http://schemas.openxmlformats.org/officeDocument/2006/bibliography"/>
   </ds:schemaRefs>
